--- a/Documents/RDT.docx
+++ b/Documents/RDT.docx
@@ -37,6 +37,7 @@
           <w:rFonts w:ascii="Arial" w:hAnsi="Arial" w:cs="Arial"/>
           <w:sz w:val="40"/>
           <w:szCs w:val="40"/>
+          <w:lang w:val="en-GB"/>
         </w:rPr>
         <w:t xml:space="preserve">  </w:t>
       </w:r>
@@ -131,6 +132,7 @@
           <w:color w:val="000000"/>
           <w:sz w:val="24"/>
           <w:szCs w:val="24"/>
+          <w:lang w:val="en-GB"/>
         </w:rPr>
       </w:pPr>
       <w:r>
@@ -140,6 +142,7 @@
           <w:color w:val="000000"/>
           <w:sz w:val="24"/>
           <w:szCs w:val="24"/>
+          <w:lang w:val="en-GB"/>
         </w:rPr>
         <w:t>Version 0.</w:t>
       </w:r>
@@ -151,6 +154,7 @@
           <w:i/>
           <w:sz w:val="24"/>
           <w:szCs w:val="24"/>
+          <w:lang w:val="en-GB"/>
         </w:rPr>
         <w:t>1</w:t>
       </w:r>
@@ -163,6 +167,7 @@
           <w:rFonts w:ascii="Arial" w:hAnsi="Arial" w:cs="Arial"/>
           <w:sz w:val="36"/>
           <w:szCs w:val="36"/>
+          <w:lang w:val="en-GB"/>
         </w:rPr>
       </w:pPr>
       <w:bookmarkStart w:id="2" w:name="_mt9ufetwz7j7" w:colFirst="0" w:colLast="0"/>
@@ -172,6 +177,7 @@
           <w:rFonts w:ascii="Arial" w:hAnsi="Arial" w:cs="Arial"/>
           <w:sz w:val="36"/>
           <w:szCs w:val="36"/>
+          <w:lang w:val="en-GB"/>
         </w:rPr>
         <w:t>GESCOPYME</w:t>
       </w:r>
@@ -195,9 +201,8 @@
           <w:szCs w:val="24"/>
           <w:lang w:val="en-GB"/>
         </w:rPr>
-        <w:t xml:space="preserve">TODO: Description </w:t>
+        <w:t xml:space="preserve">TODO: Description of </w:t>
       </w:r>
-      <w:proofErr w:type="spellStart"/>
       <w:r>
         <w:rPr>
           <w:rFonts w:ascii="Arial" w:hAnsi="Arial" w:cs="Arial"/>
@@ -206,9 +211,8 @@
           <w:szCs w:val="24"/>
           <w:lang w:val="en-GB"/>
         </w:rPr>
-        <w:t>oft he</w:t>
+        <w:t>t</w:t>
       </w:r>
-      <w:proofErr w:type="spellEnd"/>
       <w:r>
         <w:rPr>
           <w:rFonts w:ascii="Arial" w:hAnsi="Arial" w:cs="Arial"/>
@@ -217,29 +221,7 @@
           <w:szCs w:val="24"/>
           <w:lang w:val="en-GB"/>
         </w:rPr>
-        <w:t xml:space="preserve"> </w:t>
-      </w:r>
-      <w:proofErr w:type="gramStart"/>
-      <w:r>
-        <w:rPr>
-          <w:rFonts w:ascii="Arial" w:hAnsi="Arial" w:cs="Arial"/>
-          <w:color w:val="FF0000"/>
-          <w:sz w:val="24"/>
-          <w:szCs w:val="24"/>
-          <w:lang w:val="en-GB"/>
-        </w:rPr>
-        <w:t>project</w:t>
-      </w:r>
-      <w:proofErr w:type="gramEnd"/>
-      <w:r>
-        <w:rPr>
-          <w:rFonts w:ascii="Arial" w:hAnsi="Arial" w:cs="Arial"/>
-          <w:color w:val="FF0000"/>
-          <w:sz w:val="24"/>
-          <w:szCs w:val="24"/>
-          <w:lang w:val="en-GB"/>
-        </w:rPr>
-        <w:t>…</w:t>
+        <w:t>he project…</w:t>
       </w:r>
     </w:p>
     <w:p>
@@ -1759,6 +1741,15 @@
                 <w:szCs w:val="24"/>
               </w:rPr>
             </w:pPr>
+            <w:r>
+              <w:rPr>
+                <w:rFonts w:ascii="Arial" w:hAnsi="Arial" w:cs="Arial"/>
+                <w:color w:val="000000"/>
+                <w:sz w:val="24"/>
+                <w:szCs w:val="24"/>
+              </w:rPr>
+              <w:t>Vadim Budagov</w:t>
+            </w:r>
           </w:p>
         </w:tc>
         <w:tc>
@@ -1831,6 +1822,15 @@
                 <w:szCs w:val="24"/>
               </w:rPr>
             </w:pPr>
+            <w:r>
+              <w:rPr>
+                <w:rFonts w:ascii="Arial" w:hAnsi="Arial" w:cs="Arial"/>
+                <w:color w:val="000000"/>
+                <w:sz w:val="24"/>
+                <w:szCs w:val="24"/>
+              </w:rPr>
+              <w:t>22.02.2020</w:t>
+            </w:r>
           </w:p>
         </w:tc>
         <w:tc>
@@ -1927,6 +1927,77 @@
                 <w:szCs w:val="24"/>
               </w:rPr>
             </w:pPr>
+            <w:proofErr w:type="spellStart"/>
+            <w:r>
+              <w:rPr>
+                <w:rFonts w:ascii="Arial" w:hAnsi="Arial" w:cs="Arial"/>
+                <w:color w:val="000000"/>
+                <w:sz w:val="24"/>
+                <w:szCs w:val="24"/>
+              </w:rPr>
+              <w:t>Started</w:t>
+            </w:r>
+            <w:proofErr w:type="spellEnd"/>
+            <w:r>
+              <w:rPr>
+                <w:rFonts w:ascii="Arial" w:hAnsi="Arial" w:cs="Arial"/>
+                <w:color w:val="000000"/>
+                <w:sz w:val="24"/>
+                <w:szCs w:val="24"/>
+              </w:rPr>
+              <w:t xml:space="preserve"> </w:t>
+            </w:r>
+            <w:proofErr w:type="spellStart"/>
+            <w:r>
+              <w:rPr>
+                <w:rFonts w:ascii="Arial" w:hAnsi="Arial" w:cs="Arial"/>
+                <w:color w:val="000000"/>
+                <w:sz w:val="24"/>
+                <w:szCs w:val="24"/>
+              </w:rPr>
+              <w:t>with</w:t>
+            </w:r>
+            <w:proofErr w:type="spellEnd"/>
+            <w:r>
+              <w:rPr>
+                <w:rFonts w:ascii="Arial" w:hAnsi="Arial" w:cs="Arial"/>
+                <w:color w:val="000000"/>
+                <w:sz w:val="24"/>
+                <w:szCs w:val="24"/>
+              </w:rPr>
+              <w:t xml:space="preserve"> </w:t>
+            </w:r>
+            <w:proofErr w:type="spellStart"/>
+            <w:r>
+              <w:rPr>
+                <w:rFonts w:ascii="Arial" w:hAnsi="Arial" w:cs="Arial"/>
+                <w:color w:val="000000"/>
+                <w:sz w:val="24"/>
+                <w:szCs w:val="24"/>
+              </w:rPr>
+              <w:t>requirements</w:t>
+            </w:r>
+            <w:proofErr w:type="spellEnd"/>
+            <w:r>
+              <w:rPr>
+                <w:rFonts w:ascii="Arial" w:hAnsi="Arial" w:cs="Arial"/>
+                <w:color w:val="000000"/>
+                <w:sz w:val="24"/>
+                <w:szCs w:val="24"/>
+              </w:rPr>
+              <w:t xml:space="preserve"> </w:t>
+            </w:r>
+            <w:proofErr w:type="spellStart"/>
+            <w:r>
+              <w:rPr>
+                <w:rFonts w:ascii="Arial" w:hAnsi="Arial" w:cs="Arial"/>
+                <w:color w:val="000000"/>
+                <w:sz w:val="24"/>
+                <w:szCs w:val="24"/>
+              </w:rPr>
+              <w:t>analysis</w:t>
+            </w:r>
+            <w:proofErr w:type="spellEnd"/>
           </w:p>
         </w:tc>
       </w:tr>
@@ -2008,6 +2079,7 @@
           <w:docPartUnique/>
         </w:docPartObj>
       </w:sdtPr>
+      <w:sdtEndPr/>
       <w:sdtContent>
         <w:p>
           <w:pPr>
@@ -2039,7 +2111,7 @@
             </w:rPr>
             <w:fldChar w:fldCharType="separate"/>
           </w:r>
-          <w:hyperlink w:anchor="_Toc33187611" w:history="1">
+          <w:hyperlink w:anchor="_Toc33271498" w:history="1">
             <w:r>
               <w:rPr>
                 <w:rStyle w:val="Hyperlink"/>
@@ -2082,7 +2154,7 @@
                 <w:noProof/>
                 <w:webHidden/>
               </w:rPr>
-              <w:instrText xml:space="preserve"> PAGEREF _Toc33187611 \h </w:instrText>
+              <w:instrText xml:space="preserve"> PAGEREF _Toc33271498 \h </w:instrText>
             </w:r>
             <w:r>
               <w:rPr>
@@ -2125,7 +2197,7 @@
               <w:noProof/>
             </w:rPr>
           </w:pPr>
-          <w:hyperlink w:anchor="_Toc33187612" w:history="1">
+          <w:hyperlink w:anchor="_Toc33271499" w:history="1">
             <w:r>
               <w:rPr>
                 <w:rStyle w:val="Hyperlink"/>
@@ -2168,7 +2240,7 @@
                 <w:noProof/>
                 <w:webHidden/>
               </w:rPr>
-              <w:instrText xml:space="preserve"> PAGEREF _Toc33187612 \h </w:instrText>
+              <w:instrText xml:space="preserve"> PAGEREF _Toc33271499 \h </w:instrText>
             </w:r>
             <w:r>
               <w:rPr>
@@ -2211,7 +2283,7 @@
               <w:noProof/>
             </w:rPr>
           </w:pPr>
-          <w:hyperlink w:anchor="_Toc33187613" w:history="1">
+          <w:hyperlink w:anchor="_Toc33271500" w:history="1">
             <w:r>
               <w:rPr>
                 <w:rStyle w:val="Hyperlink"/>
@@ -2233,7 +2305,7 @@
                 <w:rFonts w:ascii="Arial" w:hAnsi="Arial" w:cs="Arial"/>
                 <w:noProof/>
               </w:rPr>
-              <w:t>Agreements</w:t>
+              <w:t>Stakeholder</w:t>
             </w:r>
             <w:r>
               <w:rPr>
@@ -2254,7 +2326,7 @@
                 <w:noProof/>
                 <w:webHidden/>
               </w:rPr>
-              <w:instrText xml:space="preserve"> PAGEREF _Toc33187613 \h </w:instrText>
+              <w:instrText xml:space="preserve"> PAGEREF _Toc33271500 \h </w:instrText>
             </w:r>
             <w:r>
               <w:rPr>
@@ -2297,7 +2369,7 @@
               <w:noProof/>
             </w:rPr>
           </w:pPr>
-          <w:hyperlink w:anchor="_Toc33187614" w:history="1">
+          <w:hyperlink w:anchor="_Toc33271501" w:history="1">
             <w:r>
               <w:rPr>
                 <w:rStyle w:val="Hyperlink"/>
@@ -2319,6 +2391,92 @@
                 <w:rFonts w:ascii="Arial" w:hAnsi="Arial" w:cs="Arial"/>
                 <w:noProof/>
               </w:rPr>
+              <w:t>Agreements</w:t>
+            </w:r>
+            <w:r>
+              <w:rPr>
+                <w:noProof/>
+                <w:webHidden/>
+              </w:rPr>
+              <w:tab/>
+            </w:r>
+            <w:r>
+              <w:rPr>
+                <w:noProof/>
+                <w:webHidden/>
+              </w:rPr>
+              <w:fldChar w:fldCharType="begin"/>
+            </w:r>
+            <w:r>
+              <w:rPr>
+                <w:noProof/>
+                <w:webHidden/>
+              </w:rPr>
+              <w:instrText xml:space="preserve"> PAGEREF _Toc33271501 \h </w:instrText>
+            </w:r>
+            <w:r>
+              <w:rPr>
+                <w:noProof/>
+                <w:webHidden/>
+              </w:rPr>
+            </w:r>
+            <w:r>
+              <w:rPr>
+                <w:noProof/>
+                <w:webHidden/>
+              </w:rPr>
+              <w:fldChar w:fldCharType="separate"/>
+            </w:r>
+            <w:r>
+              <w:rPr>
+                <w:noProof/>
+                <w:webHidden/>
+              </w:rPr>
+              <w:t>4</w:t>
+            </w:r>
+            <w:r>
+              <w:rPr>
+                <w:noProof/>
+                <w:webHidden/>
+              </w:rPr>
+              <w:fldChar w:fldCharType="end"/>
+            </w:r>
+          </w:hyperlink>
+        </w:p>
+        <w:p>
+          <w:pPr>
+            <w:pStyle w:val="Verzeichnis2"/>
+            <w:tabs>
+              <w:tab w:val="left" w:pos="880"/>
+              <w:tab w:val="right" w:pos="9628"/>
+            </w:tabs>
+            <w:rPr>
+              <w:rFonts w:asciiTheme="minorHAnsi" w:eastAsiaTheme="minorEastAsia" w:hAnsiTheme="minorHAnsi" w:cstheme="minorBidi"/>
+              <w:noProof/>
+            </w:rPr>
+          </w:pPr>
+          <w:hyperlink w:anchor="_Toc33271502" w:history="1">
+            <w:r>
+              <w:rPr>
+                <w:rStyle w:val="Hyperlink"/>
+                <w:rFonts w:ascii="Arial" w:hAnsi="Arial" w:cs="Arial"/>
+                <w:noProof/>
+              </w:rPr>
+              <w:t>1.4.</w:t>
+            </w:r>
+            <w:r>
+              <w:rPr>
+                <w:rFonts w:asciiTheme="minorHAnsi" w:eastAsiaTheme="minorEastAsia" w:hAnsiTheme="minorHAnsi" w:cstheme="minorBidi"/>
+                <w:noProof/>
+              </w:rPr>
+              <w:tab/>
+            </w:r>
+            <w:r>
+              <w:rPr>
+                <w:rStyle w:val="Hyperlink"/>
+                <w:rFonts w:ascii="Arial" w:hAnsi="Arial" w:cs="Arial"/>
+                <w:noProof/>
+              </w:rPr>
               <w:t>Repository-Concept</w:t>
             </w:r>
             <w:r>
@@ -2340,7 +2498,7 @@
                 <w:noProof/>
                 <w:webHidden/>
               </w:rPr>
-              <w:instrText xml:space="preserve"> PAGEREF _Toc33187614 \h </w:instrText>
+              <w:instrText xml:space="preserve"> PAGEREF _Toc33271502 \h </w:instrText>
             </w:r>
             <w:r>
               <w:rPr>
@@ -2360,7 +2518,7 @@
                 <w:noProof/>
                 <w:webHidden/>
               </w:rPr>
-              <w:t>3</w:t>
+              <w:t>4</w:t>
             </w:r>
             <w:r>
               <w:rPr>
@@ -2383,7 +2541,7 @@
               <w:noProof/>
             </w:rPr>
           </w:pPr>
-          <w:hyperlink w:anchor="_Toc33187615" w:history="1">
+          <w:hyperlink w:anchor="_Toc33271503" w:history="1">
             <w:r>
               <w:rPr>
                 <w:rStyle w:val="Hyperlink"/>
@@ -2426,7 +2584,7 @@
                 <w:noProof/>
                 <w:webHidden/>
               </w:rPr>
-              <w:instrText xml:space="preserve"> PAGEREF _Toc33187615 \h </w:instrText>
+              <w:instrText xml:space="preserve"> PAGEREF _Toc33271503 \h </w:instrText>
             </w:r>
             <w:r>
               <w:rPr>
@@ -2446,7 +2604,7 @@
                 <w:noProof/>
                 <w:webHidden/>
               </w:rPr>
-              <w:t>3</w:t>
+              <w:t>4</w:t>
             </w:r>
             <w:r>
               <w:rPr>
@@ -2469,7 +2627,7 @@
               <w:noProof/>
             </w:rPr>
           </w:pPr>
-          <w:hyperlink w:anchor="_Toc33187616" w:history="1">
+          <w:hyperlink w:anchor="_Toc33271504" w:history="1">
             <w:r>
               <w:rPr>
                 <w:rStyle w:val="Hyperlink"/>
@@ -2512,7 +2670,7 @@
                 <w:noProof/>
                 <w:webHidden/>
               </w:rPr>
-              <w:instrText xml:space="preserve"> PAGEREF _Toc33187616 \h </w:instrText>
+              <w:instrText xml:space="preserve"> PAGEREF _Toc33271504 \h </w:instrText>
             </w:r>
             <w:r>
               <w:rPr>
@@ -2532,7 +2690,7 @@
                 <w:noProof/>
                 <w:webHidden/>
               </w:rPr>
-              <w:t>3</w:t>
+              <w:t>4</w:t>
             </w:r>
             <w:r>
               <w:rPr>
@@ -2555,7 +2713,7 @@
               <w:noProof/>
             </w:rPr>
           </w:pPr>
-          <w:hyperlink w:anchor="_Toc33187617" w:history="1">
+          <w:hyperlink w:anchor="_Toc33271505" w:history="1">
             <w:r>
               <w:rPr>
                 <w:rStyle w:val="Hyperlink"/>
@@ -2598,7 +2756,7 @@
                 <w:noProof/>
                 <w:webHidden/>
               </w:rPr>
-              <w:instrText xml:space="preserve"> PAGEREF _Toc33187617 \h </w:instrText>
+              <w:instrText xml:space="preserve"> PAGEREF _Toc33271505 \h </w:instrText>
             </w:r>
             <w:r>
               <w:rPr>
@@ -2618,7 +2776,7 @@
                 <w:noProof/>
                 <w:webHidden/>
               </w:rPr>
-              <w:t>3</w:t>
+              <w:t>4</w:t>
             </w:r>
             <w:r>
               <w:rPr>
@@ -2641,7 +2799,7 @@
               <w:noProof/>
             </w:rPr>
           </w:pPr>
-          <w:hyperlink w:anchor="_Toc33187618" w:history="1">
+          <w:hyperlink w:anchor="_Toc33271506" w:history="1">
             <w:r>
               <w:rPr>
                 <w:rStyle w:val="Hyperlink"/>
@@ -2684,7 +2842,7 @@
                 <w:noProof/>
                 <w:webHidden/>
               </w:rPr>
-              <w:instrText xml:space="preserve"> PAGEREF _Toc33187618 \h </w:instrText>
+              <w:instrText xml:space="preserve"> PAGEREF _Toc33271506 \h </w:instrText>
             </w:r>
             <w:r>
               <w:rPr>
@@ -2727,7 +2885,7 @@
               <w:noProof/>
             </w:rPr>
           </w:pPr>
-          <w:hyperlink w:anchor="_Toc33187619" w:history="1">
+          <w:hyperlink w:anchor="_Toc33271507" w:history="1">
             <w:r>
               <w:rPr>
                 <w:rStyle w:val="Hyperlink"/>
@@ -2770,7 +2928,7 @@
                 <w:noProof/>
                 <w:webHidden/>
               </w:rPr>
-              <w:instrText xml:space="preserve"> PAGEREF _Toc33187619 \h </w:instrText>
+              <w:instrText xml:space="preserve"> PAGEREF _Toc33271507 \h </w:instrText>
             </w:r>
             <w:r>
               <w:rPr>
@@ -2813,7 +2971,7 @@
               <w:noProof/>
             </w:rPr>
           </w:pPr>
-          <w:hyperlink w:anchor="_Toc33187620" w:history="1">
+          <w:hyperlink w:anchor="_Toc33271508" w:history="1">
             <w:r>
               <w:rPr>
                 <w:rStyle w:val="Hyperlink"/>
@@ -2856,7 +3014,7 @@
                 <w:noProof/>
                 <w:webHidden/>
               </w:rPr>
-              <w:instrText xml:space="preserve"> PAGEREF _Toc33187620 \h </w:instrText>
+              <w:instrText xml:space="preserve"> PAGEREF _Toc33271508 \h </w:instrText>
             </w:r>
             <w:r>
               <w:rPr>
@@ -2899,7 +3057,7 @@
               <w:noProof/>
             </w:rPr>
           </w:pPr>
-          <w:hyperlink w:anchor="_Toc33187621" w:history="1">
+          <w:hyperlink w:anchor="_Toc33271509" w:history="1">
             <w:r>
               <w:rPr>
                 <w:rStyle w:val="Hyperlink"/>
@@ -2942,7 +3100,7 @@
                 <w:noProof/>
                 <w:webHidden/>
               </w:rPr>
-              <w:instrText xml:space="preserve"> PAGEREF _Toc33187621 \h </w:instrText>
+              <w:instrText xml:space="preserve"> PAGEREF _Toc33271509 \h </w:instrText>
             </w:r>
             <w:r>
               <w:rPr>
@@ -2985,7 +3143,7 @@
               <w:noProof/>
             </w:rPr>
           </w:pPr>
-          <w:hyperlink w:anchor="_Toc33187622" w:history="1">
+          <w:hyperlink w:anchor="_Toc33271510" w:history="1">
             <w:r>
               <w:rPr>
                 <w:rStyle w:val="Hyperlink"/>
@@ -3028,7 +3186,7 @@
                 <w:noProof/>
                 <w:webHidden/>
               </w:rPr>
-              <w:instrText xml:space="preserve"> PAGEREF _Toc33187622 \h </w:instrText>
+              <w:instrText xml:space="preserve"> PAGEREF _Toc33271510 \h </w:instrText>
             </w:r>
             <w:r>
               <w:rPr>
@@ -3048,7 +3206,7 @@
                 <w:noProof/>
                 <w:webHidden/>
               </w:rPr>
-              <w:t>4</w:t>
+              <w:t>5</w:t>
             </w:r>
             <w:r>
               <w:rPr>
@@ -3071,7 +3229,7 @@
               <w:noProof/>
             </w:rPr>
           </w:pPr>
-          <w:hyperlink w:anchor="_Toc33187623" w:history="1">
+          <w:hyperlink w:anchor="_Toc33271511" w:history="1">
             <w:r>
               <w:rPr>
                 <w:rStyle w:val="Hyperlink"/>
@@ -3114,7 +3272,7 @@
                 <w:noProof/>
                 <w:webHidden/>
               </w:rPr>
-              <w:instrText xml:space="preserve"> PAGEREF _Toc33187623 \h </w:instrText>
+              <w:instrText xml:space="preserve"> PAGEREF _Toc33271511 \h </w:instrText>
             </w:r>
             <w:r>
               <w:rPr>
@@ -3134,7 +3292,7 @@
                 <w:noProof/>
                 <w:webHidden/>
               </w:rPr>
-              <w:t>4</w:t>
+              <w:t>5</w:t>
             </w:r>
             <w:r>
               <w:rPr>
@@ -3157,7 +3315,7 @@
               <w:noProof/>
             </w:rPr>
           </w:pPr>
-          <w:hyperlink w:anchor="_Toc33187624" w:history="1">
+          <w:hyperlink w:anchor="_Toc33271512" w:history="1">
             <w:r>
               <w:rPr>
                 <w:rStyle w:val="Hyperlink"/>
@@ -3200,7 +3358,7 @@
                 <w:noProof/>
                 <w:webHidden/>
               </w:rPr>
-              <w:instrText xml:space="preserve"> PAGEREF _Toc33187624 \h </w:instrText>
+              <w:instrText xml:space="preserve"> PAGEREF _Toc33271512 \h </w:instrText>
             </w:r>
             <w:r>
               <w:rPr>
@@ -3220,7 +3378,7 @@
                 <w:noProof/>
                 <w:webHidden/>
               </w:rPr>
-              <w:t>4</w:t>
+              <w:t>5</w:t>
             </w:r>
             <w:r>
               <w:rPr>
@@ -3243,7 +3401,7 @@
               <w:noProof/>
             </w:rPr>
           </w:pPr>
-          <w:hyperlink w:anchor="_Toc33187625" w:history="1">
+          <w:hyperlink w:anchor="_Toc33271513" w:history="1">
             <w:r>
               <w:rPr>
                 <w:rStyle w:val="Hyperlink"/>
@@ -3286,7 +3444,7 @@
                 <w:noProof/>
                 <w:webHidden/>
               </w:rPr>
-              <w:instrText xml:space="preserve"> PAGEREF _Toc33187625 \h </w:instrText>
+              <w:instrText xml:space="preserve"> PAGEREF _Toc33271513 \h </w:instrText>
             </w:r>
             <w:r>
               <w:rPr>
@@ -3329,7 +3487,7 @@
               <w:noProof/>
             </w:rPr>
           </w:pPr>
-          <w:hyperlink w:anchor="_Toc33187626" w:history="1">
+          <w:hyperlink w:anchor="_Toc33271514" w:history="1">
             <w:r>
               <w:rPr>
                 <w:rStyle w:val="Hyperlink"/>
@@ -3374,7 +3532,7 @@
                 <w:noProof/>
                 <w:webHidden/>
               </w:rPr>
-              <w:instrText xml:space="preserve"> PAGEREF _Toc33187626 \h </w:instrText>
+              <w:instrText xml:space="preserve"> PAGEREF _Toc33271514 \h </w:instrText>
             </w:r>
             <w:r>
               <w:rPr>
@@ -3417,7 +3575,7 @@
               <w:noProof/>
             </w:rPr>
           </w:pPr>
-          <w:hyperlink w:anchor="_Toc33187627" w:history="1">
+          <w:hyperlink w:anchor="_Toc33271515" w:history="1">
             <w:r>
               <w:rPr>
                 <w:rStyle w:val="Hyperlink"/>
@@ -3462,7 +3620,7 @@
                 <w:noProof/>
                 <w:webHidden/>
               </w:rPr>
-              <w:instrText xml:space="preserve"> PAGEREF _Toc33187627 \h </w:instrText>
+              <w:instrText xml:space="preserve"> PAGEREF _Toc33271515 \h </w:instrText>
             </w:r>
             <w:r>
               <w:rPr>
@@ -3482,7 +3640,7 @@
                 <w:noProof/>
                 <w:webHidden/>
               </w:rPr>
-              <w:t>6</w:t>
+              <w:t>7</w:t>
             </w:r>
             <w:r>
               <w:rPr>
@@ -3505,7 +3663,7 @@
               <w:noProof/>
             </w:rPr>
           </w:pPr>
-          <w:hyperlink w:anchor="_Toc33187628" w:history="1">
+          <w:hyperlink w:anchor="_Toc33271516" w:history="1">
             <w:r>
               <w:rPr>
                 <w:rStyle w:val="Hyperlink"/>
@@ -3526,8 +3684,17 @@
                 <w:rStyle w:val="Hyperlink"/>
                 <w:rFonts w:ascii="Arial" w:hAnsi="Arial" w:cs="Arial"/>
                 <w:noProof/>
-              </w:rPr>
-              <w:t>Component/Class Diagramm</w:t>
+                <w:lang w:val="en-GB"/>
+              </w:rPr>
+              <w:t>Component</w:t>
+            </w:r>
+            <w:r>
+              <w:rPr>
+                <w:rStyle w:val="Hyperlink"/>
+                <w:rFonts w:ascii="Arial" w:hAnsi="Arial" w:cs="Arial"/>
+                <w:noProof/>
+              </w:rPr>
+              <w:t xml:space="preserve"> /Class Diagramm</w:t>
             </w:r>
             <w:r>
               <w:rPr>
@@ -3548,7 +3715,7 @@
                 <w:noProof/>
                 <w:webHidden/>
               </w:rPr>
-              <w:instrText xml:space="preserve"> PAGEREF _Toc33187628 \h </w:instrText>
+              <w:instrText xml:space="preserve"> PAGEREF _Toc33271516 \h </w:instrText>
             </w:r>
             <w:r>
               <w:rPr>
@@ -3568,7 +3735,7 @@
                 <w:noProof/>
                 <w:webHidden/>
               </w:rPr>
-              <w:t>7</w:t>
+              <w:t>8</w:t>
             </w:r>
             <w:r>
               <w:rPr>
@@ -3591,7 +3758,7 @@
               <w:noProof/>
             </w:rPr>
           </w:pPr>
-          <w:hyperlink w:anchor="_Toc33187629" w:history="1">
+          <w:hyperlink w:anchor="_Toc33271517" w:history="1">
             <w:r>
               <w:rPr>
                 <w:rStyle w:val="Hyperlink"/>
@@ -3613,7 +3780,7 @@
                 <w:rFonts w:ascii="Arial" w:hAnsi="Arial" w:cs="Arial"/>
                 <w:noProof/>
               </w:rPr>
-              <w:t>Klassendiagramm(Wird im Projektverlauf ergänzt)</w:t>
+              <w:t>State Machines? May be!</w:t>
             </w:r>
             <w:r>
               <w:rPr>
@@ -3634,7 +3801,7 @@
                 <w:noProof/>
                 <w:webHidden/>
               </w:rPr>
-              <w:instrText xml:space="preserve"> PAGEREF _Toc33187629 \h </w:instrText>
+              <w:instrText xml:space="preserve"> PAGEREF _Toc33271517 \h </w:instrText>
             </w:r>
             <w:r>
               <w:rPr>
@@ -3654,7 +3821,93 @@
                 <w:noProof/>
                 <w:webHidden/>
               </w:rPr>
-              <w:t>7</w:t>
+              <w:t>8</w:t>
+            </w:r>
+            <w:r>
+              <w:rPr>
+                <w:noProof/>
+                <w:webHidden/>
+              </w:rPr>
+              <w:fldChar w:fldCharType="end"/>
+            </w:r>
+          </w:hyperlink>
+        </w:p>
+        <w:p>
+          <w:pPr>
+            <w:pStyle w:val="Verzeichnis1"/>
+            <w:tabs>
+              <w:tab w:val="left" w:pos="440"/>
+              <w:tab w:val="right" w:pos="9628"/>
+            </w:tabs>
+            <w:rPr>
+              <w:rFonts w:asciiTheme="minorHAnsi" w:eastAsiaTheme="minorEastAsia" w:hAnsiTheme="minorHAnsi" w:cstheme="minorBidi"/>
+              <w:noProof/>
+            </w:rPr>
+          </w:pPr>
+          <w:hyperlink w:anchor="_Toc33271518" w:history="1">
+            <w:r>
+              <w:rPr>
+                <w:rStyle w:val="Hyperlink"/>
+                <w:rFonts w:ascii="Arial" w:hAnsi="Arial" w:cs="Arial"/>
+                <w:noProof/>
+              </w:rPr>
+              <w:t>6.</w:t>
+            </w:r>
+            <w:r>
+              <w:rPr>
+                <w:rFonts w:asciiTheme="minorHAnsi" w:eastAsiaTheme="minorEastAsia" w:hAnsiTheme="minorHAnsi" w:cstheme="minorBidi"/>
+                <w:noProof/>
+              </w:rPr>
+              <w:tab/>
+            </w:r>
+            <w:r>
+              <w:rPr>
+                <w:rStyle w:val="Hyperlink"/>
+                <w:rFonts w:ascii="Arial" w:hAnsi="Arial" w:cs="Arial"/>
+                <w:noProof/>
+              </w:rPr>
+              <w:t>Attachment</w:t>
+            </w:r>
+            <w:r>
+              <w:rPr>
+                <w:noProof/>
+                <w:webHidden/>
+              </w:rPr>
+              <w:tab/>
+            </w:r>
+            <w:r>
+              <w:rPr>
+                <w:noProof/>
+                <w:webHidden/>
+              </w:rPr>
+              <w:fldChar w:fldCharType="begin"/>
+            </w:r>
+            <w:r>
+              <w:rPr>
+                <w:noProof/>
+                <w:webHidden/>
+              </w:rPr>
+              <w:instrText xml:space="preserve"> PAGEREF _Toc33271518 \h </w:instrText>
+            </w:r>
+            <w:r>
+              <w:rPr>
+                <w:noProof/>
+                <w:webHidden/>
+              </w:rPr>
+            </w:r>
+            <w:r>
+              <w:rPr>
+                <w:noProof/>
+                <w:webHidden/>
+              </w:rPr>
+              <w:fldChar w:fldCharType="separate"/>
+            </w:r>
+            <w:r>
+              <w:rPr>
+                <w:noProof/>
+                <w:webHidden/>
+              </w:rPr>
+              <w:t>9</w:t>
             </w:r>
             <w:r>
               <w:rPr>
@@ -3677,14 +3930,14 @@
               <w:noProof/>
             </w:rPr>
           </w:pPr>
-          <w:hyperlink w:anchor="_Toc33187630" w:history="1">
+          <w:hyperlink w:anchor="_Toc33271519" w:history="1">
             <w:r>
               <w:rPr>
                 <w:rStyle w:val="Hyperlink"/>
                 <w:rFonts w:ascii="Arial" w:hAnsi="Arial" w:cs="Arial"/>
                 <w:noProof/>
               </w:rPr>
-              <w:t>5.5.</w:t>
+              <w:t>6.1.</w:t>
             </w:r>
             <w:r>
               <w:rPr>
@@ -3699,7 +3952,7 @@
                 <w:rFonts w:ascii="Arial" w:hAnsi="Arial" w:cs="Arial"/>
                 <w:noProof/>
               </w:rPr>
-              <w:t>State Machines</w:t>
+              <w:t>Glossary</w:t>
             </w:r>
             <w:r>
               <w:rPr>
@@ -3720,7 +3973,7 @@
                 <w:noProof/>
                 <w:webHidden/>
               </w:rPr>
-              <w:instrText xml:space="preserve"> PAGEREF _Toc33187630 \h </w:instrText>
+              <w:instrText xml:space="preserve"> PAGEREF _Toc33271519 \h </w:instrText>
             </w:r>
             <w:r>
               <w:rPr>
@@ -3740,93 +3993,7 @@
                 <w:noProof/>
                 <w:webHidden/>
               </w:rPr>
-              <w:t>7</w:t>
-            </w:r>
-            <w:r>
-              <w:rPr>
-                <w:noProof/>
-                <w:webHidden/>
-              </w:rPr>
-              <w:fldChar w:fldCharType="end"/>
-            </w:r>
-          </w:hyperlink>
-        </w:p>
-        <w:p>
-          <w:pPr>
-            <w:pStyle w:val="Verzeichnis1"/>
-            <w:tabs>
-              <w:tab w:val="left" w:pos="440"/>
-              <w:tab w:val="right" w:pos="9628"/>
-            </w:tabs>
-            <w:rPr>
-              <w:rFonts w:asciiTheme="minorHAnsi" w:eastAsiaTheme="minorEastAsia" w:hAnsiTheme="minorHAnsi" w:cstheme="minorBidi"/>
-              <w:noProof/>
-            </w:rPr>
-          </w:pPr>
-          <w:hyperlink w:anchor="_Toc33187631" w:history="1">
-            <w:r>
-              <w:rPr>
-                <w:rStyle w:val="Hyperlink"/>
-                <w:rFonts w:ascii="Arial" w:hAnsi="Arial" w:cs="Arial"/>
-                <w:noProof/>
-              </w:rPr>
-              <w:t>6.</w:t>
-            </w:r>
-            <w:r>
-              <w:rPr>
-                <w:rFonts w:asciiTheme="minorHAnsi" w:eastAsiaTheme="minorEastAsia" w:hAnsiTheme="minorHAnsi" w:cstheme="minorBidi"/>
-                <w:noProof/>
-              </w:rPr>
-              <w:tab/>
-            </w:r>
-            <w:r>
-              <w:rPr>
-                <w:rStyle w:val="Hyperlink"/>
-                <w:rFonts w:ascii="Arial" w:hAnsi="Arial" w:cs="Arial"/>
-                <w:noProof/>
-              </w:rPr>
-              <w:t>Attachment</w:t>
-            </w:r>
-            <w:r>
-              <w:rPr>
-                <w:noProof/>
-                <w:webHidden/>
-              </w:rPr>
-              <w:tab/>
-            </w:r>
-            <w:r>
-              <w:rPr>
-                <w:noProof/>
-                <w:webHidden/>
-              </w:rPr>
-              <w:fldChar w:fldCharType="begin"/>
-            </w:r>
-            <w:r>
-              <w:rPr>
-                <w:noProof/>
-                <w:webHidden/>
-              </w:rPr>
-              <w:instrText xml:space="preserve"> PAGEREF _Toc33187631 \h </w:instrText>
-            </w:r>
-            <w:r>
-              <w:rPr>
-                <w:noProof/>
-                <w:webHidden/>
-              </w:rPr>
-            </w:r>
-            <w:r>
-              <w:rPr>
-                <w:noProof/>
-                <w:webHidden/>
-              </w:rPr>
-              <w:fldChar w:fldCharType="separate"/>
-            </w:r>
-            <w:r>
-              <w:rPr>
-                <w:noProof/>
-                <w:webHidden/>
-              </w:rPr>
-              <w:t>8</w:t>
+              <w:t>9</w:t>
             </w:r>
             <w:r>
               <w:rPr>
@@ -3849,14 +4016,14 @@
               <w:noProof/>
             </w:rPr>
           </w:pPr>
-          <w:hyperlink w:anchor="_Toc33187632" w:history="1">
+          <w:hyperlink w:anchor="_Toc33271520" w:history="1">
             <w:r>
               <w:rPr>
                 <w:rStyle w:val="Hyperlink"/>
                 <w:rFonts w:ascii="Arial" w:hAnsi="Arial" w:cs="Arial"/>
                 <w:noProof/>
               </w:rPr>
-              <w:t>6.1.</w:t>
+              <w:t>6.2.</w:t>
             </w:r>
             <w:r>
               <w:rPr>
@@ -3871,7 +4038,7 @@
                 <w:rFonts w:ascii="Arial" w:hAnsi="Arial" w:cs="Arial"/>
                 <w:noProof/>
               </w:rPr>
-              <w:t>Glossary</w:t>
+              <w:t>Acronym</w:t>
             </w:r>
             <w:r>
               <w:rPr>
@@ -3892,7 +4059,7 @@
                 <w:noProof/>
                 <w:webHidden/>
               </w:rPr>
-              <w:instrText xml:space="preserve"> PAGEREF _Toc33187632 \h </w:instrText>
+              <w:instrText xml:space="preserve"> PAGEREF _Toc33271520 \h </w:instrText>
             </w:r>
             <w:r>
               <w:rPr>
@@ -3912,93 +4079,7 @@
                 <w:noProof/>
                 <w:webHidden/>
               </w:rPr>
-              <w:t>8</w:t>
-            </w:r>
-            <w:r>
-              <w:rPr>
-                <w:noProof/>
-                <w:webHidden/>
-              </w:rPr>
-              <w:fldChar w:fldCharType="end"/>
-            </w:r>
-          </w:hyperlink>
-        </w:p>
-        <w:p>
-          <w:pPr>
-            <w:pStyle w:val="Verzeichnis2"/>
-            <w:tabs>
-              <w:tab w:val="left" w:pos="880"/>
-              <w:tab w:val="right" w:pos="9628"/>
-            </w:tabs>
-            <w:rPr>
-              <w:rFonts w:asciiTheme="minorHAnsi" w:eastAsiaTheme="minorEastAsia" w:hAnsiTheme="minorHAnsi" w:cstheme="minorBidi"/>
-              <w:noProof/>
-            </w:rPr>
-          </w:pPr>
-          <w:hyperlink w:anchor="_Toc33187633" w:history="1">
-            <w:r>
-              <w:rPr>
-                <w:rStyle w:val="Hyperlink"/>
-                <w:rFonts w:ascii="Arial" w:hAnsi="Arial" w:cs="Arial"/>
-                <w:noProof/>
-              </w:rPr>
-              <w:t>6.2.</w:t>
-            </w:r>
-            <w:r>
-              <w:rPr>
-                <w:rFonts w:asciiTheme="minorHAnsi" w:eastAsiaTheme="minorEastAsia" w:hAnsiTheme="minorHAnsi" w:cstheme="minorBidi"/>
-                <w:noProof/>
-              </w:rPr>
-              <w:tab/>
-            </w:r>
-            <w:r>
-              <w:rPr>
-                <w:rStyle w:val="Hyperlink"/>
-                <w:rFonts w:ascii="Arial" w:hAnsi="Arial" w:cs="Arial"/>
-                <w:noProof/>
-              </w:rPr>
-              <w:t>Acronym</w:t>
-            </w:r>
-            <w:r>
-              <w:rPr>
-                <w:noProof/>
-                <w:webHidden/>
-              </w:rPr>
-              <w:tab/>
-            </w:r>
-            <w:r>
-              <w:rPr>
-                <w:noProof/>
-                <w:webHidden/>
-              </w:rPr>
-              <w:fldChar w:fldCharType="begin"/>
-            </w:r>
-            <w:r>
-              <w:rPr>
-                <w:noProof/>
-                <w:webHidden/>
-              </w:rPr>
-              <w:instrText xml:space="preserve"> PAGEREF _Toc33187633 \h </w:instrText>
-            </w:r>
-            <w:r>
-              <w:rPr>
-                <w:noProof/>
-                <w:webHidden/>
-              </w:rPr>
-            </w:r>
-            <w:r>
-              <w:rPr>
-                <w:noProof/>
-                <w:webHidden/>
-              </w:rPr>
-              <w:fldChar w:fldCharType="separate"/>
-            </w:r>
-            <w:r>
-              <w:rPr>
-                <w:noProof/>
-                <w:webHidden/>
-              </w:rPr>
-              <w:t>8</w:t>
+              <w:t>9</w:t>
             </w:r>
             <w:r>
               <w:rPr>
@@ -4058,7 +4139,7 @@
           <w:color w:val="000000"/>
         </w:rPr>
       </w:pPr>
-      <w:bookmarkStart w:id="5" w:name="_Toc33187611"/>
+      <w:bookmarkStart w:id="5" w:name="_Toc33271498"/>
       <w:proofErr w:type="spellStart"/>
       <w:r>
         <w:rPr>
@@ -4090,46 +4171,32 @@
         <w:jc w:val="both"/>
         <w:rPr>
           <w:rFonts w:ascii="Arial" w:hAnsi="Arial" w:cs="Arial"/>
+          <w:color w:val="FF0000"/>
           <w:sz w:val="24"/>
           <w:szCs w:val="24"/>
+          <w:lang w:val="en-GB"/>
         </w:rPr>
       </w:pPr>
       <w:r>
         <w:rPr>
           <w:rFonts w:ascii="Arial" w:hAnsi="Arial" w:cs="Arial"/>
+          <w:color w:val="FF0000"/>
           <w:sz w:val="24"/>
           <w:szCs w:val="24"/>
-        </w:rPr>
-        <w:t xml:space="preserve">Hier wird die Teamorganisation während des Projektes beschrieben. Im folgenden Punkt sind generelle Verantwortlichkeiten aufgelistet. Dabei handelt es sich nicht um alleinige Zuständigkeiten. Jeder Teilnehmer wird in verschiedenen Themengebieten tätig sein. Des Weiteren wurden die Teammitglieder </w:t>
+          <w:lang w:val="en-GB"/>
+        </w:rPr>
+        <w:t>The organization during the project will be described here.</w:t>
       </w:r>
-      <w:proofErr w:type="gramStart"/>
       <w:r>
         <w:rPr>
           <w:rFonts w:ascii="Arial" w:hAnsi="Arial" w:cs="Arial"/>
+          <w:color w:val="FF0000"/>
           <w:sz w:val="24"/>
           <w:szCs w:val="24"/>
-        </w:rPr>
-        <w:t>in zweier Teams</w:t>
+          <w:lang w:val="en-GB"/>
+        </w:rPr>
+        <w:t xml:space="preserve"> </w:t>
       </w:r>
-      <w:proofErr w:type="gramEnd"/>
-      <w:r>
-        <w:rPr>
-          <w:rFonts w:ascii="Arial" w:hAnsi="Arial" w:cs="Arial"/>
-          <w:sz w:val="24"/>
-          <w:szCs w:val="24"/>
-        </w:rPr>
-        <w:t xml:space="preserve"> aufgeteilt, um an einer Aufgabe zusammenzuarbeiten. Dadurch wird das Vier Augen Prinzip gewährleistet.</w:t>
-      </w:r>
-    </w:p>
-    <w:p>
-      <w:pPr>
-        <w:jc w:val="both"/>
-        <w:rPr>
-          <w:rFonts w:ascii="Arial" w:hAnsi="Arial" w:cs="Arial"/>
-          <w:sz w:val="24"/>
-          <w:szCs w:val="24"/>
-        </w:rPr>
-      </w:pPr>
     </w:p>
     <w:p>
       <w:pPr>
@@ -4146,7 +4213,7 @@
           <w:szCs w:val="24"/>
         </w:rPr>
       </w:pPr>
-      <w:bookmarkStart w:id="6" w:name="_Toc33187612"/>
+      <w:bookmarkStart w:id="6" w:name="_Toc33271499"/>
       <w:proofErr w:type="spellStart"/>
       <w:r>
         <w:rPr>
@@ -4239,6 +4306,7 @@
                 <w:szCs w:val="24"/>
               </w:rPr>
             </w:pPr>
+            <w:proofErr w:type="spellStart"/>
             <w:r>
               <w:rPr>
                 <w:rFonts w:ascii="Arial" w:hAnsi="Arial" w:cs="Arial"/>
@@ -4246,8 +4314,156 @@
                 <w:sz w:val="24"/>
                 <w:szCs w:val="24"/>
               </w:rPr>
-              <w:t>Generelle Zuständigkeit</w:t>
-            </w:r>
+              <w:t>Responsibility</w:t>
+            </w:r>
+            <w:proofErr w:type="spellEnd"/>
+          </w:p>
+        </w:tc>
+      </w:tr>
+      <w:tr>
+        <w:trPr>
+          <w:trHeight w:val="480"/>
+        </w:trPr>
+        <w:tc>
+          <w:tcPr>
+            <w:tcW w:w="4819" w:type="dxa"/>
+            <w:shd w:val="clear" w:color="auto" w:fill="auto"/>
+            <w:tcMar>
+              <w:top w:w="100" w:type="dxa"/>
+              <w:left w:w="100" w:type="dxa"/>
+              <w:bottom w:w="100" w:type="dxa"/>
+              <w:right w:w="100" w:type="dxa"/>
+            </w:tcMar>
+          </w:tcPr>
+          <w:p>
+            <w:pPr>
+              <w:widowControl w:val="0"/>
+              <w:spacing w:after="0" w:line="240" w:lineRule="auto"/>
+              <w:rPr>
+                <w:rFonts w:ascii="Arial" w:hAnsi="Arial" w:cs="Arial"/>
+                <w:b/>
+                <w:sz w:val="24"/>
+                <w:szCs w:val="24"/>
+              </w:rPr>
+            </w:pPr>
+            <w:r>
+              <w:rPr>
+                <w:rFonts w:ascii="Arial" w:hAnsi="Arial" w:cs="Arial"/>
+                <w:b/>
+                <w:sz w:val="24"/>
+                <w:szCs w:val="24"/>
+              </w:rPr>
+              <w:t>Vadim Budagov</w:t>
+            </w:r>
+          </w:p>
+        </w:tc>
+        <w:tc>
+          <w:tcPr>
+            <w:tcW w:w="4819" w:type="dxa"/>
+            <w:shd w:val="clear" w:color="auto" w:fill="auto"/>
+            <w:tcMar>
+              <w:top w:w="100" w:type="dxa"/>
+              <w:left w:w="100" w:type="dxa"/>
+              <w:bottom w:w="100" w:type="dxa"/>
+              <w:right w:w="100" w:type="dxa"/>
+            </w:tcMar>
+          </w:tcPr>
+          <w:p>
+            <w:pPr>
+              <w:widowControl w:val="0"/>
+              <w:spacing w:after="0" w:line="240" w:lineRule="auto"/>
+              <w:rPr>
+                <w:rFonts w:ascii="Arial" w:hAnsi="Arial" w:cs="Arial"/>
+                <w:bCs/>
+                <w:sz w:val="24"/>
+                <w:szCs w:val="24"/>
+                <w:lang w:val="en-GB"/>
+              </w:rPr>
+            </w:pPr>
+            <w:r>
+              <w:rPr>
+                <w:rFonts w:ascii="Arial" w:hAnsi="Arial" w:cs="Arial"/>
+                <w:bCs/>
+                <w:sz w:val="24"/>
+                <w:szCs w:val="24"/>
+                <w:lang w:val="en-GB"/>
+              </w:rPr>
+              <w:t xml:space="preserve">Design, Development, Test, </w:t>
+            </w:r>
+            <w:r>
+              <w:rPr>
+                <w:rFonts w:ascii="Arial" w:hAnsi="Arial" w:cs="Arial"/>
+                <w:bCs/>
+                <w:sz w:val="24"/>
+                <w:szCs w:val="24"/>
+                <w:lang w:val="en-GB"/>
+              </w:rPr>
+              <w:t>Documentation</w:t>
+            </w:r>
+            <w:r>
+              <w:rPr>
+                <w:rFonts w:ascii="Arial" w:hAnsi="Arial" w:cs="Arial"/>
+                <w:bCs/>
+                <w:sz w:val="24"/>
+                <w:szCs w:val="24"/>
+                <w:lang w:val="en-GB"/>
+              </w:rPr>
+              <w:t>, Presentation</w:t>
+            </w:r>
+          </w:p>
+        </w:tc>
+      </w:tr>
+      <w:tr>
+        <w:trPr>
+          <w:trHeight w:val="480"/>
+        </w:trPr>
+        <w:tc>
+          <w:tcPr>
+            <w:tcW w:w="4819" w:type="dxa"/>
+            <w:shd w:val="clear" w:color="auto" w:fill="auto"/>
+            <w:tcMar>
+              <w:top w:w="100" w:type="dxa"/>
+              <w:left w:w="100" w:type="dxa"/>
+              <w:bottom w:w="100" w:type="dxa"/>
+              <w:right w:w="100" w:type="dxa"/>
+            </w:tcMar>
+          </w:tcPr>
+          <w:p>
+            <w:pPr>
+              <w:widowControl w:val="0"/>
+              <w:spacing w:after="0" w:line="240" w:lineRule="auto"/>
+              <w:rPr>
+                <w:rFonts w:ascii="Arial" w:hAnsi="Arial" w:cs="Arial"/>
+                <w:b/>
+                <w:sz w:val="24"/>
+                <w:szCs w:val="24"/>
+              </w:rPr>
+            </w:pPr>
+          </w:p>
+        </w:tc>
+        <w:tc>
+          <w:tcPr>
+            <w:tcW w:w="4819" w:type="dxa"/>
+            <w:shd w:val="clear" w:color="auto" w:fill="auto"/>
+            <w:tcMar>
+              <w:top w:w="100" w:type="dxa"/>
+              <w:left w:w="100" w:type="dxa"/>
+              <w:bottom w:w="100" w:type="dxa"/>
+              <w:right w:w="100" w:type="dxa"/>
+            </w:tcMar>
+          </w:tcPr>
+          <w:p>
+            <w:pPr>
+              <w:widowControl w:val="0"/>
+              <w:spacing w:after="0" w:line="240" w:lineRule="auto"/>
+              <w:rPr>
+                <w:rFonts w:ascii="Arial" w:hAnsi="Arial" w:cs="Arial"/>
+                <w:b/>
+                <w:sz w:val="24"/>
+                <w:szCs w:val="24"/>
+                <w:lang w:val="en-GB"/>
+              </w:rPr>
+            </w:pPr>
           </w:p>
         </w:tc>
       </w:tr>
@@ -4259,6 +4475,7 @@
         <w:jc w:val="both"/>
         <w:rPr>
           <w:rFonts w:ascii="Arial" w:hAnsi="Arial" w:cs="Arial"/>
+          <w:lang w:val="en-GB"/>
         </w:rPr>
       </w:pPr>
     </w:p>
@@ -4277,7 +4494,7 @@
           <w:szCs w:val="24"/>
         </w:rPr>
       </w:pPr>
-      <w:bookmarkStart w:id="7" w:name="_Toc33187613"/>
+      <w:bookmarkStart w:id="7" w:name="_Toc33271500"/>
       <w:r>
         <w:rPr>
           <w:rFonts w:ascii="Arial" w:hAnsi="Arial" w:cs="Arial"/>
@@ -4285,75 +4502,548 @@
           <w:sz w:val="24"/>
           <w:szCs w:val="24"/>
         </w:rPr>
-        <w:t>Agreements</w:t>
+        <w:t>Stakeholder</w:t>
       </w:r>
       <w:bookmarkEnd w:id="7"/>
     </w:p>
+    <w:tbl>
+      <w:tblPr>
+        <w:tblStyle w:val="a1"/>
+        <w:tblW w:w="9638" w:type="dxa"/>
+        <w:tblInd w:w="0" w:type="dxa"/>
+        <w:tblBorders>
+          <w:top w:val="single" w:sz="8" w:space="0" w:color="000000"/>
+          <w:left w:val="single" w:sz="8" w:space="0" w:color="000000"/>
+          <w:bottom w:val="single" w:sz="8" w:space="0" w:color="000000"/>
+          <w:right w:val="single" w:sz="8" w:space="0" w:color="000000"/>
+          <w:insideH w:val="single" w:sz="8" w:space="0" w:color="000000"/>
+          <w:insideV w:val="single" w:sz="8" w:space="0" w:color="000000"/>
+        </w:tblBorders>
+        <w:tblLayout w:type="fixed"/>
+        <w:tblLook w:val="0600" w:firstRow="0" w:lastRow="0" w:firstColumn="0" w:lastColumn="0" w:noHBand="1" w:noVBand="1"/>
+      </w:tblPr>
+      <w:tblGrid>
+        <w:gridCol w:w="4819"/>
+        <w:gridCol w:w="4819"/>
+      </w:tblGrid>
+      <w:tr>
+        <w:trPr>
+          <w:trHeight w:val="480"/>
+        </w:trPr>
+        <w:tc>
+          <w:tcPr>
+            <w:tcW w:w="4819" w:type="dxa"/>
+            <w:shd w:val="clear" w:color="auto" w:fill="auto"/>
+            <w:tcMar>
+              <w:top w:w="100" w:type="dxa"/>
+              <w:left w:w="100" w:type="dxa"/>
+              <w:bottom w:w="100" w:type="dxa"/>
+              <w:right w:w="100" w:type="dxa"/>
+            </w:tcMar>
+          </w:tcPr>
+          <w:p>
+            <w:pPr>
+              <w:widowControl w:val="0"/>
+              <w:spacing w:after="0" w:line="240" w:lineRule="auto"/>
+              <w:rPr>
+                <w:rFonts w:ascii="Arial" w:hAnsi="Arial" w:cs="Arial"/>
+                <w:b/>
+                <w:sz w:val="24"/>
+                <w:szCs w:val="24"/>
+              </w:rPr>
+            </w:pPr>
+            <w:r>
+              <w:rPr>
+                <w:rFonts w:ascii="Arial" w:hAnsi="Arial" w:cs="Arial"/>
+                <w:b/>
+                <w:sz w:val="24"/>
+                <w:szCs w:val="24"/>
+              </w:rPr>
+              <w:t>Stakeholder</w:t>
+            </w:r>
+          </w:p>
+        </w:tc>
+        <w:tc>
+          <w:tcPr>
+            <w:tcW w:w="4819" w:type="dxa"/>
+            <w:shd w:val="clear" w:color="auto" w:fill="auto"/>
+            <w:tcMar>
+              <w:top w:w="100" w:type="dxa"/>
+              <w:left w:w="100" w:type="dxa"/>
+              <w:bottom w:w="100" w:type="dxa"/>
+              <w:right w:w="100" w:type="dxa"/>
+            </w:tcMar>
+          </w:tcPr>
+          <w:p>
+            <w:pPr>
+              <w:widowControl w:val="0"/>
+              <w:spacing w:after="0" w:line="240" w:lineRule="auto"/>
+              <w:rPr>
+                <w:rFonts w:ascii="Arial" w:hAnsi="Arial" w:cs="Arial"/>
+                <w:b/>
+                <w:sz w:val="24"/>
+                <w:szCs w:val="24"/>
+              </w:rPr>
+            </w:pPr>
+            <w:r>
+              <w:rPr>
+                <w:rFonts w:ascii="Arial" w:hAnsi="Arial" w:cs="Arial"/>
+                <w:b/>
+                <w:sz w:val="24"/>
+                <w:szCs w:val="24"/>
+              </w:rPr>
+              <w:t>Description</w:t>
+            </w:r>
+          </w:p>
+        </w:tc>
+      </w:tr>
+      <w:tr>
+        <w:trPr>
+          <w:trHeight w:val="480"/>
+        </w:trPr>
+        <w:tc>
+          <w:tcPr>
+            <w:tcW w:w="4819" w:type="dxa"/>
+            <w:shd w:val="clear" w:color="auto" w:fill="auto"/>
+            <w:tcMar>
+              <w:top w:w="100" w:type="dxa"/>
+              <w:left w:w="100" w:type="dxa"/>
+              <w:bottom w:w="100" w:type="dxa"/>
+              <w:right w:w="100" w:type="dxa"/>
+            </w:tcMar>
+          </w:tcPr>
+          <w:p>
+            <w:pPr>
+              <w:widowControl w:val="0"/>
+              <w:spacing w:after="0" w:line="240" w:lineRule="auto"/>
+              <w:rPr>
+                <w:rFonts w:ascii="Arial" w:hAnsi="Arial" w:cs="Arial"/>
+                <w:b/>
+                <w:sz w:val="24"/>
+                <w:szCs w:val="24"/>
+              </w:rPr>
+            </w:pPr>
+            <w:r>
+              <w:rPr>
+                <w:rFonts w:ascii="Arial" w:hAnsi="Arial" w:cs="Arial"/>
+                <w:b/>
+                <w:sz w:val="24"/>
+                <w:szCs w:val="24"/>
+              </w:rPr>
+              <w:t>Admin</w:t>
+            </w:r>
+          </w:p>
+        </w:tc>
+        <w:tc>
+          <w:tcPr>
+            <w:tcW w:w="4819" w:type="dxa"/>
+            <w:shd w:val="clear" w:color="auto" w:fill="auto"/>
+            <w:tcMar>
+              <w:top w:w="100" w:type="dxa"/>
+              <w:left w:w="100" w:type="dxa"/>
+              <w:bottom w:w="100" w:type="dxa"/>
+              <w:right w:w="100" w:type="dxa"/>
+            </w:tcMar>
+          </w:tcPr>
+          <w:p>
+            <w:pPr>
+              <w:widowControl w:val="0"/>
+              <w:spacing w:after="0" w:line="240" w:lineRule="auto"/>
+              <w:rPr>
+                <w:rFonts w:ascii="Arial" w:hAnsi="Arial" w:cs="Arial"/>
+                <w:bCs/>
+                <w:sz w:val="24"/>
+                <w:szCs w:val="24"/>
+                <w:lang w:val="en-GB"/>
+              </w:rPr>
+            </w:pPr>
+            <w:r>
+              <w:rPr>
+                <w:rFonts w:ascii="Arial" w:hAnsi="Arial" w:cs="Arial"/>
+                <w:bCs/>
+                <w:sz w:val="24"/>
+                <w:szCs w:val="24"/>
+                <w:lang w:val="en-GB"/>
+              </w:rPr>
+              <w:t xml:space="preserve">Has access to the front and back end. </w:t>
+            </w:r>
+            <w:proofErr w:type="gramStart"/>
+            <w:r>
+              <w:rPr>
+                <w:rFonts w:ascii="Arial" w:hAnsi="Arial" w:cs="Arial"/>
+                <w:bCs/>
+                <w:sz w:val="24"/>
+                <w:szCs w:val="24"/>
+                <w:lang w:val="en-GB"/>
+              </w:rPr>
+              <w:t>Is able to</w:t>
+            </w:r>
+            <w:proofErr w:type="gramEnd"/>
+            <w:r>
+              <w:rPr>
+                <w:rFonts w:ascii="Arial" w:hAnsi="Arial" w:cs="Arial"/>
+                <w:bCs/>
+                <w:sz w:val="24"/>
+                <w:szCs w:val="24"/>
+                <w:lang w:val="en-GB"/>
+              </w:rPr>
+              <w:t xml:space="preserve"> modify the system and access rights. </w:t>
+            </w:r>
+            <w:r>
+              <w:rPr>
+                <w:rFonts w:ascii="Arial" w:hAnsi="Arial" w:cs="Arial"/>
+                <w:bCs/>
+                <w:sz w:val="24"/>
+                <w:szCs w:val="24"/>
+                <w:lang w:val="en-GB"/>
+              </w:rPr>
+              <w:t>Overview of the whole system</w:t>
+            </w:r>
+            <w:r>
+              <w:rPr>
+                <w:rFonts w:ascii="Arial" w:hAnsi="Arial" w:cs="Arial"/>
+                <w:bCs/>
+                <w:sz w:val="24"/>
+                <w:szCs w:val="24"/>
+                <w:lang w:val="en-GB"/>
+              </w:rPr>
+              <w:t>.</w:t>
+            </w:r>
+          </w:p>
+        </w:tc>
+      </w:tr>
+      <w:tr>
+        <w:trPr>
+          <w:trHeight w:val="480"/>
+        </w:trPr>
+        <w:tc>
+          <w:tcPr>
+            <w:tcW w:w="4819" w:type="dxa"/>
+            <w:shd w:val="clear" w:color="auto" w:fill="auto"/>
+            <w:tcMar>
+              <w:top w:w="100" w:type="dxa"/>
+              <w:left w:w="100" w:type="dxa"/>
+              <w:bottom w:w="100" w:type="dxa"/>
+              <w:right w:w="100" w:type="dxa"/>
+            </w:tcMar>
+          </w:tcPr>
+          <w:p>
+            <w:pPr>
+              <w:widowControl w:val="0"/>
+              <w:spacing w:after="0" w:line="240" w:lineRule="auto"/>
+              <w:rPr>
+                <w:rFonts w:ascii="Arial" w:hAnsi="Arial" w:cs="Arial"/>
+                <w:b/>
+                <w:sz w:val="24"/>
+                <w:szCs w:val="24"/>
+                <w:lang w:val="en-GB"/>
+              </w:rPr>
+            </w:pPr>
+            <w:r>
+              <w:rPr>
+                <w:rFonts w:ascii="Arial" w:hAnsi="Arial" w:cs="Arial"/>
+                <w:b/>
+                <w:sz w:val="24"/>
+                <w:szCs w:val="24"/>
+                <w:lang w:val="en-GB"/>
+              </w:rPr>
+              <w:t>Companies</w:t>
+            </w:r>
+          </w:p>
+        </w:tc>
+        <w:tc>
+          <w:tcPr>
+            <w:tcW w:w="4819" w:type="dxa"/>
+            <w:shd w:val="clear" w:color="auto" w:fill="auto"/>
+            <w:tcMar>
+              <w:top w:w="100" w:type="dxa"/>
+              <w:left w:w="100" w:type="dxa"/>
+              <w:bottom w:w="100" w:type="dxa"/>
+              <w:right w:w="100" w:type="dxa"/>
+            </w:tcMar>
+          </w:tcPr>
+          <w:p>
+            <w:pPr>
+              <w:widowControl w:val="0"/>
+              <w:spacing w:after="0" w:line="240" w:lineRule="auto"/>
+              <w:rPr>
+                <w:rFonts w:ascii="Arial" w:hAnsi="Arial" w:cs="Arial"/>
+                <w:bCs/>
+                <w:sz w:val="24"/>
+                <w:szCs w:val="24"/>
+                <w:lang w:val="en-GB"/>
+              </w:rPr>
+            </w:pPr>
+            <w:r>
+              <w:rPr>
+                <w:rFonts w:ascii="Arial" w:hAnsi="Arial" w:cs="Arial"/>
+                <w:bCs/>
+                <w:sz w:val="24"/>
+                <w:szCs w:val="24"/>
+                <w:lang w:val="en-GB"/>
+              </w:rPr>
+              <w:t>Ha</w:t>
+            </w:r>
+            <w:r>
+              <w:rPr>
+                <w:rFonts w:ascii="Arial" w:hAnsi="Arial" w:cs="Arial"/>
+                <w:bCs/>
+                <w:sz w:val="24"/>
+                <w:szCs w:val="24"/>
+                <w:lang w:val="en-GB"/>
+              </w:rPr>
+              <w:t>ve</w:t>
+            </w:r>
+            <w:r>
+              <w:rPr>
+                <w:rFonts w:ascii="Arial" w:hAnsi="Arial" w:cs="Arial"/>
+                <w:bCs/>
+                <w:sz w:val="24"/>
+                <w:szCs w:val="24"/>
+                <w:lang w:val="en-GB"/>
+              </w:rPr>
+              <w:t xml:space="preserve"> access to the application from the front end. Manages all the data of the company. Can modify the company's data, view its users and its data</w:t>
+            </w:r>
+            <w:r>
+              <w:rPr>
+                <w:rFonts w:ascii="Arial" w:hAnsi="Arial" w:cs="Arial"/>
+                <w:bCs/>
+                <w:sz w:val="24"/>
+                <w:szCs w:val="24"/>
+                <w:lang w:val="en-GB"/>
+              </w:rPr>
+              <w:t>.</w:t>
+            </w:r>
+            <w:r>
+              <w:rPr>
+                <w:rFonts w:ascii="Arial" w:hAnsi="Arial" w:cs="Arial"/>
+                <w:bCs/>
+                <w:sz w:val="24"/>
+                <w:szCs w:val="24"/>
+                <w:lang w:val="en-GB"/>
+              </w:rPr>
+              <w:t xml:space="preserve"> </w:t>
+            </w:r>
+            <w:r>
+              <w:rPr>
+                <w:rFonts w:ascii="Arial" w:hAnsi="Arial" w:cs="Arial"/>
+                <w:bCs/>
+                <w:sz w:val="24"/>
+                <w:szCs w:val="24"/>
+                <w:lang w:val="en-GB"/>
+              </w:rPr>
+              <w:t xml:space="preserve">Furthermore, </w:t>
+            </w:r>
+            <w:proofErr w:type="gramStart"/>
+            <w:r>
+              <w:rPr>
+                <w:rFonts w:ascii="Arial" w:hAnsi="Arial" w:cs="Arial"/>
+                <w:bCs/>
+                <w:sz w:val="24"/>
+                <w:szCs w:val="24"/>
+                <w:lang w:val="en-GB"/>
+              </w:rPr>
+              <w:t>is able to</w:t>
+            </w:r>
+            <w:proofErr w:type="gramEnd"/>
+            <w:r>
+              <w:rPr>
+                <w:rFonts w:ascii="Arial" w:hAnsi="Arial" w:cs="Arial"/>
+                <w:bCs/>
+                <w:sz w:val="24"/>
+                <w:szCs w:val="24"/>
+                <w:lang w:val="en-GB"/>
+              </w:rPr>
+              <w:t xml:space="preserve"> r</w:t>
+            </w:r>
+            <w:r>
+              <w:rPr>
+                <w:rFonts w:ascii="Arial" w:hAnsi="Arial" w:cs="Arial"/>
+                <w:bCs/>
+                <w:sz w:val="24"/>
+                <w:szCs w:val="24"/>
+                <w:lang w:val="en-GB"/>
+              </w:rPr>
+              <w:t>egister, delete and modify the product data, knowledge and surveys associated with that company.</w:t>
+            </w:r>
+          </w:p>
+        </w:tc>
+      </w:tr>
+      <w:tr>
+        <w:trPr>
+          <w:trHeight w:val="480"/>
+        </w:trPr>
+        <w:tc>
+          <w:tcPr>
+            <w:tcW w:w="4819" w:type="dxa"/>
+            <w:shd w:val="clear" w:color="auto" w:fill="auto"/>
+            <w:tcMar>
+              <w:top w:w="100" w:type="dxa"/>
+              <w:left w:w="100" w:type="dxa"/>
+              <w:bottom w:w="100" w:type="dxa"/>
+              <w:right w:w="100" w:type="dxa"/>
+            </w:tcMar>
+          </w:tcPr>
+          <w:p>
+            <w:pPr>
+              <w:widowControl w:val="0"/>
+              <w:spacing w:after="0" w:line="240" w:lineRule="auto"/>
+              <w:rPr>
+                <w:rFonts w:ascii="Arial" w:hAnsi="Arial" w:cs="Arial"/>
+                <w:b/>
+                <w:sz w:val="24"/>
+                <w:szCs w:val="24"/>
+                <w:lang w:val="en-GB"/>
+              </w:rPr>
+            </w:pPr>
+            <w:r>
+              <w:rPr>
+                <w:rFonts w:ascii="Arial" w:hAnsi="Arial" w:cs="Arial"/>
+                <w:b/>
+                <w:sz w:val="24"/>
+                <w:szCs w:val="24"/>
+                <w:lang w:val="en-GB"/>
+              </w:rPr>
+              <w:t>Employee of a company</w:t>
+            </w:r>
+          </w:p>
+        </w:tc>
+        <w:tc>
+          <w:tcPr>
+            <w:tcW w:w="4819" w:type="dxa"/>
+            <w:shd w:val="clear" w:color="auto" w:fill="auto"/>
+            <w:tcMar>
+              <w:top w:w="100" w:type="dxa"/>
+              <w:left w:w="100" w:type="dxa"/>
+              <w:bottom w:w="100" w:type="dxa"/>
+              <w:right w:w="100" w:type="dxa"/>
+            </w:tcMar>
+          </w:tcPr>
+          <w:p>
+            <w:pPr>
+              <w:widowControl w:val="0"/>
+              <w:spacing w:after="0" w:line="240" w:lineRule="auto"/>
+              <w:rPr>
+                <w:rFonts w:ascii="Arial" w:hAnsi="Arial" w:cs="Arial"/>
+                <w:bCs/>
+                <w:sz w:val="24"/>
+                <w:szCs w:val="24"/>
+                <w:lang w:val="en-GB"/>
+              </w:rPr>
+            </w:pPr>
+            <w:r>
+              <w:rPr>
+                <w:rFonts w:ascii="Arial" w:hAnsi="Arial" w:cs="Arial"/>
+                <w:bCs/>
+                <w:sz w:val="24"/>
+                <w:szCs w:val="24"/>
+                <w:lang w:val="en-GB"/>
+              </w:rPr>
+              <w:t>Has access to the application from the frontend. Can view all the data related to the company (company data, users, products, knowledge and surveys) but can't register new or modify existing data.</w:t>
+            </w:r>
+          </w:p>
+        </w:tc>
+      </w:tr>
+      <w:tr>
+        <w:trPr>
+          <w:trHeight w:val="480"/>
+        </w:trPr>
+        <w:tc>
+          <w:tcPr>
+            <w:tcW w:w="4819" w:type="dxa"/>
+            <w:shd w:val="clear" w:color="auto" w:fill="auto"/>
+            <w:tcMar>
+              <w:top w:w="100" w:type="dxa"/>
+              <w:left w:w="100" w:type="dxa"/>
+              <w:bottom w:w="100" w:type="dxa"/>
+              <w:right w:w="100" w:type="dxa"/>
+            </w:tcMar>
+          </w:tcPr>
+          <w:p>
+            <w:pPr>
+              <w:widowControl w:val="0"/>
+              <w:spacing w:after="0" w:line="240" w:lineRule="auto"/>
+              <w:rPr>
+                <w:rFonts w:ascii="Arial" w:hAnsi="Arial" w:cs="Arial"/>
+                <w:b/>
+                <w:sz w:val="24"/>
+                <w:szCs w:val="24"/>
+                <w:lang w:val="en-GB"/>
+              </w:rPr>
+            </w:pPr>
+            <w:r>
+              <w:rPr>
+                <w:rFonts w:ascii="Arial" w:hAnsi="Arial" w:cs="Arial"/>
+                <w:b/>
+                <w:sz w:val="24"/>
+                <w:szCs w:val="24"/>
+                <w:lang w:val="en-GB"/>
+              </w:rPr>
+              <w:t>Client</w:t>
+            </w:r>
+          </w:p>
+        </w:tc>
+        <w:tc>
+          <w:tcPr>
+            <w:tcW w:w="4819" w:type="dxa"/>
+            <w:shd w:val="clear" w:color="auto" w:fill="auto"/>
+            <w:tcMar>
+              <w:top w:w="100" w:type="dxa"/>
+              <w:left w:w="100" w:type="dxa"/>
+              <w:bottom w:w="100" w:type="dxa"/>
+              <w:right w:w="100" w:type="dxa"/>
+            </w:tcMar>
+          </w:tcPr>
+          <w:p>
+            <w:pPr>
+              <w:widowControl w:val="0"/>
+              <w:spacing w:after="0" w:line="240" w:lineRule="auto"/>
+              <w:rPr>
+                <w:rFonts w:ascii="Arial" w:hAnsi="Arial" w:cs="Arial"/>
+                <w:bCs/>
+                <w:sz w:val="24"/>
+                <w:szCs w:val="24"/>
+                <w:lang w:val="en-GB"/>
+              </w:rPr>
+            </w:pPr>
+            <w:r>
+              <w:rPr>
+                <w:rFonts w:ascii="Arial" w:hAnsi="Arial" w:cs="Arial"/>
+                <w:bCs/>
+                <w:sz w:val="24"/>
+                <w:szCs w:val="24"/>
+                <w:lang w:val="en-GB"/>
+              </w:rPr>
+              <w:t xml:space="preserve">Has access </w:t>
+            </w:r>
+            <w:r>
+              <w:rPr>
+                <w:rFonts w:ascii="Arial" w:hAnsi="Arial" w:cs="Arial"/>
+                <w:bCs/>
+                <w:sz w:val="24"/>
+                <w:szCs w:val="24"/>
+                <w:lang w:val="en-GB"/>
+              </w:rPr>
+              <w:t xml:space="preserve">to </w:t>
+            </w:r>
+            <w:r>
+              <w:rPr>
+                <w:rFonts w:ascii="Arial" w:hAnsi="Arial" w:cs="Arial"/>
+                <w:bCs/>
+                <w:sz w:val="24"/>
+                <w:szCs w:val="24"/>
+                <w:lang w:val="en-GB"/>
+              </w:rPr>
+              <w:t>the application from the front end. This is a user which isn't registered in the application. The only action he can take is to fill out surveys.</w:t>
+            </w:r>
+          </w:p>
+        </w:tc>
+      </w:tr>
+    </w:tbl>
     <w:p>
       <w:pPr>
-        <w:widowControl w:val="0"/>
-        <w:spacing w:after="120" w:line="276" w:lineRule="auto"/>
-        <w:jc w:val="both"/>
-        <w:rPr>
-          <w:rFonts w:ascii="Arial" w:hAnsi="Arial" w:cs="Arial"/>
-          <w:sz w:val="24"/>
-          <w:szCs w:val="24"/>
-        </w:rPr>
-      </w:pPr>
-      <w:r>
-        <w:rPr>
-          <w:rFonts w:ascii="Arial" w:hAnsi="Arial" w:cs="Arial"/>
-          <w:sz w:val="24"/>
-          <w:szCs w:val="24"/>
-        </w:rPr>
-        <w:t xml:space="preserve">Es wurde im Team beschlossen, dass mindestens jeden Donnerstag ein Meeting stattfindet. Bei Bedarf bzw. Abweichungen können Meetings auf andere Tage verschoben oder um weitere Tage ergänzt werden. Bei jedem Meeting hält ein vorher gewählter Protokollant sämtliche Information und Beschlüsse im Meeting-Protokoll fest. Die Meeting-Protokolle sind dem Repository zu entnehmen. </w:t>
-      </w:r>
-      <w:proofErr w:type="spellStart"/>
-      <w:r>
-        <w:rPr>
-          <w:rFonts w:ascii="Arial" w:hAnsi="Arial" w:cs="Arial"/>
-          <w:sz w:val="24"/>
-          <w:szCs w:val="24"/>
-        </w:rPr>
-        <w:t>Hauptkommunikationsplatformen</w:t>
-      </w:r>
-      <w:proofErr w:type="spellEnd"/>
-      <w:r>
-        <w:rPr>
-          <w:rFonts w:ascii="Arial" w:hAnsi="Arial" w:cs="Arial"/>
-          <w:sz w:val="24"/>
-          <w:szCs w:val="24"/>
-        </w:rPr>
-        <w:t xml:space="preserve"> für die externe Kommunikation abseits der Meetings sind hierbei die Plattform </w:t>
-      </w:r>
-      <w:proofErr w:type="spellStart"/>
-      <w:r>
-        <w:rPr>
-          <w:rFonts w:ascii="Arial" w:hAnsi="Arial" w:cs="Arial"/>
-          <w:sz w:val="24"/>
-          <w:szCs w:val="24"/>
-        </w:rPr>
-        <w:t>Slack</w:t>
-      </w:r>
-      <w:proofErr w:type="spellEnd"/>
-      <w:r>
-        <w:rPr>
-          <w:rFonts w:ascii="Arial" w:hAnsi="Arial" w:cs="Arial"/>
-          <w:sz w:val="24"/>
-          <w:szCs w:val="24"/>
-        </w:rPr>
-        <w:t xml:space="preserve"> und eine extra angelegte WhatsApp-Gruppe. </w:t>
-      </w:r>
-    </w:p>
-    <w:p>
-      <w:pPr>
-        <w:widowControl w:val="0"/>
-        <w:spacing w:after="120" w:line="276" w:lineRule="auto"/>
-        <w:jc w:val="both"/>
-        <w:rPr>
-          <w:rFonts w:ascii="Arial" w:hAnsi="Arial" w:cs="Arial"/>
-          <w:sz w:val="24"/>
-          <w:szCs w:val="24"/>
+        <w:rPr>
+          <w:lang w:val="en-GB"/>
         </w:rPr>
       </w:pPr>
     </w:p>
@@ -4372,7 +5062,7 @@
           <w:szCs w:val="24"/>
         </w:rPr>
       </w:pPr>
-      <w:bookmarkStart w:id="8" w:name="_Toc33187614"/>
+      <w:bookmarkStart w:id="8" w:name="_Toc33271501"/>
       <w:r>
         <w:rPr>
           <w:rFonts w:ascii="Arial" w:hAnsi="Arial" w:cs="Arial"/>
@@ -4380,70 +5070,125 @@
           <w:sz w:val="24"/>
           <w:szCs w:val="24"/>
         </w:rPr>
-        <w:t>Repository-</w:t>
-      </w:r>
-      <w:r>
-        <w:rPr>
-          <w:rFonts w:ascii="Arial" w:hAnsi="Arial" w:cs="Arial"/>
-          <w:color w:val="000000"/>
-          <w:sz w:val="24"/>
-          <w:szCs w:val="24"/>
-        </w:rPr>
-        <w:t>Concept</w:t>
+        <w:t>Agreements</w:t>
       </w:r>
       <w:bookmarkEnd w:id="8"/>
     </w:p>
     <w:p>
       <w:pPr>
+        <w:widowControl w:val="0"/>
+        <w:spacing w:after="120" w:line="276" w:lineRule="auto"/>
         <w:jc w:val="both"/>
         <w:rPr>
           <w:rFonts w:ascii="Arial" w:hAnsi="Arial" w:cs="Arial"/>
           <w:color w:val="FF0000"/>
-        </w:rPr>
-      </w:pPr>
-      <w:r>
-        <w:rPr>
-          <w:rFonts w:ascii="Arial" w:hAnsi="Arial" w:cs="Arial"/>
           <w:sz w:val="24"/>
           <w:szCs w:val="24"/>
         </w:rPr>
-        <w:t xml:space="preserve">Nachstehend wird der Link zum Repository bereitgestellt: (https://gitlab.informatik.haw-hamburg.de/ace722/esep-ws18.git). Jede Änderung des Projektes wird in einem neuen Branch festgehalten und erst nach Teamabsprache </w:t>
-      </w:r>
-      <w:proofErr w:type="spellStart"/>
+      </w:pPr>
       <w:r>
         <w:rPr>
           <w:rFonts w:ascii="Arial" w:hAnsi="Arial" w:cs="Arial"/>
+          <w:color w:val="FF0000"/>
           <w:sz w:val="24"/>
           <w:szCs w:val="24"/>
         </w:rPr>
-        <w:t>gemerged</w:t>
+        <w:t>//TODO</w:t>
       </w:r>
-      <w:proofErr w:type="spellEnd"/>
-      <w:r>
-        <w:rPr>
-          <w:rFonts w:ascii="Arial" w:hAnsi="Arial" w:cs="Arial"/>
+    </w:p>
+    <w:p>
+      <w:pPr>
+        <w:pStyle w:val="berschrift2"/>
+        <w:numPr>
+          <w:ilvl w:val="1"/>
+          <w:numId w:val="8"/>
+        </w:numPr>
+        <w:spacing w:line="360" w:lineRule="auto"/>
+        <w:rPr>
+          <w:rFonts w:ascii="Arial" w:hAnsi="Arial" w:cs="Arial"/>
+          <w:color w:val="000000"/>
           <w:sz w:val="24"/>
           <w:szCs w:val="24"/>
         </w:rPr>
-        <w:t xml:space="preserve">. Die Absprachen finden bei jedem Meeting statt, gleichzeitig werden die erledigten Aufgaben besprochen und im Team diskutiert. Jede Woche werden neue </w:t>
-      </w:r>
-      <w:proofErr w:type="spellStart"/>
+      </w:pPr>
+      <w:bookmarkStart w:id="9" w:name="_Toc33271502"/>
       <w:r>
         <w:rPr>
           <w:rFonts w:ascii="Arial" w:hAnsi="Arial" w:cs="Arial"/>
+          <w:color w:val="000000"/>
           <w:sz w:val="24"/>
           <w:szCs w:val="24"/>
         </w:rPr>
-        <w:t>Issues</w:t>
+        <w:t>Repository-</w:t>
       </w:r>
-      <w:proofErr w:type="spellEnd"/>
       <w:r>
         <w:rPr>
           <w:rFonts w:ascii="Arial" w:hAnsi="Arial" w:cs="Arial"/>
+          <w:color w:val="000000"/>
           <w:sz w:val="24"/>
           <w:szCs w:val="24"/>
         </w:rPr>
-        <w:t xml:space="preserve"> eröffnet, mit deren Hilfe die neu vergebenen Aufgaben überwacht werden.  </w:t>
+        <w:t>Concept</w:t>
+      </w:r>
+      <w:bookmarkEnd w:id="9"/>
+    </w:p>
+    <w:p>
+      <w:pPr>
+        <w:rPr>
+          <w:rFonts w:ascii="Arial" w:hAnsi="Arial" w:cs="Arial"/>
+          <w:color w:val="FF0000"/>
+          <w:lang w:val="es-ES"/>
+        </w:rPr>
+      </w:pPr>
+      <w:r>
+        <w:rPr>
+          <w:rFonts w:ascii="Arial" w:hAnsi="Arial" w:cs="Arial"/>
+          <w:color w:val="FF0000"/>
+          <w:lang w:val="es-ES"/>
+        </w:rPr>
+        <w:t>//</w:t>
+      </w:r>
+      <w:proofErr w:type="gramStart"/>
+      <w:r>
+        <w:rPr>
+          <w:rFonts w:ascii="Arial" w:hAnsi="Arial" w:cs="Arial"/>
+          <w:color w:val="FF0000"/>
+          <w:lang w:val="es-ES"/>
+        </w:rPr>
+        <w:t xml:space="preserve">TODO </w:t>
+      </w:r>
+      <w:r>
+        <w:rPr>
+          <w:rFonts w:ascii="Arial" w:hAnsi="Arial" w:cs="Arial"/>
+          <w:color w:val="FF0000"/>
+          <w:lang w:val="es-ES"/>
+        </w:rPr>
+        <w:t xml:space="preserve"> ‘</w:t>
+      </w:r>
+      <w:proofErr w:type="gramEnd"/>
+      <w:r>
+        <w:rPr>
+          <w:rFonts w:ascii="Arial" w:hAnsi="Arial" w:cs="Arial"/>
+          <w:color w:val="FF0000"/>
+          <w:lang w:val="es-ES"/>
+        </w:rPr>
+        <w:t xml:space="preserve">Link: </w:t>
+      </w:r>
+      <w:r>
+        <w:rPr>
+          <w:rFonts w:ascii="Arial" w:hAnsi="Arial" w:cs="Arial"/>
+          <w:color w:val="FF0000"/>
+          <w:lang w:val="es-ES"/>
+        </w:rPr>
+        <w:t>https://github.com/ace146/gescopyme</w:t>
+      </w:r>
+      <w:r>
+        <w:rPr>
+          <w:rFonts w:ascii="Arial" w:hAnsi="Arial" w:cs="Arial"/>
+          <w:color w:val="FF0000"/>
+          <w:lang w:val="es-ES"/>
+        </w:rPr>
+        <w:t>’</w:t>
       </w:r>
     </w:p>
     <w:p>
@@ -4458,12 +5203,13 @@
           <w:color w:val="000000"/>
         </w:rPr>
       </w:pPr>
-      <w:bookmarkStart w:id="9" w:name="_Toc33187615"/>
+      <w:bookmarkStart w:id="10" w:name="_Toc33271503"/>
       <w:r>
         <w:rPr>
           <w:rFonts w:ascii="Arial" w:hAnsi="Arial" w:cs="Arial"/>
           <w:color w:val="000000"/>
         </w:rPr>
+        <w:lastRenderedPageBreak/>
         <w:t>Proje</w:t>
       </w:r>
       <w:r>
@@ -4495,7 +5241,7 @@
         </w:rPr>
         <w:t>management</w:t>
       </w:r>
-      <w:bookmarkEnd w:id="9"/>
+      <w:bookmarkEnd w:id="10"/>
       <w:proofErr w:type="spellEnd"/>
     </w:p>
     <w:p>
@@ -4552,7 +5298,7 @@
           <w:szCs w:val="24"/>
         </w:rPr>
       </w:pPr>
-      <w:bookmarkStart w:id="10" w:name="_Toc33187616"/>
+      <w:bookmarkStart w:id="11" w:name="_Toc33271504"/>
       <w:r>
         <w:rPr>
           <w:rFonts w:ascii="Arial" w:hAnsi="Arial" w:cs="Arial"/>
@@ -4562,7 +5308,7 @@
         </w:rPr>
         <w:t>Prozess</w:t>
       </w:r>
-      <w:bookmarkEnd w:id="10"/>
+      <w:bookmarkEnd w:id="11"/>
     </w:p>
     <w:p>
       <w:pPr>
@@ -4607,7 +5353,7 @@
           <w:szCs w:val="24"/>
         </w:rPr>
       </w:pPr>
-      <w:bookmarkStart w:id="11" w:name="_Toc33187617"/>
+      <w:bookmarkStart w:id="12" w:name="_Toc33271505"/>
       <w:r>
         <w:rPr>
           <w:rFonts w:ascii="Arial" w:hAnsi="Arial" w:cs="Arial"/>
@@ -4617,7 +5363,7 @@
         </w:rPr>
         <w:t>Milestones</w:t>
       </w:r>
-      <w:bookmarkEnd w:id="11"/>
+      <w:bookmarkEnd w:id="12"/>
     </w:p>
     <w:p>
       <w:pPr>
@@ -4626,10 +5372,20 @@
         <w:jc w:val="both"/>
         <w:rPr>
           <w:rFonts w:ascii="Arial" w:hAnsi="Arial" w:cs="Arial"/>
+          <w:color w:val="FF0000"/>
           <w:sz w:val="24"/>
           <w:szCs w:val="24"/>
         </w:rPr>
       </w:pPr>
+      <w:r>
+        <w:rPr>
+          <w:rFonts w:ascii="Arial" w:hAnsi="Arial" w:cs="Arial"/>
+          <w:color w:val="FF0000"/>
+          <w:sz w:val="24"/>
+          <w:szCs w:val="24"/>
+        </w:rPr>
+        <w:t>//TODO</w:t>
+      </w:r>
     </w:p>
     <w:p>
       <w:pPr>
@@ -4645,7 +5401,7 @@
           <w:szCs w:val="24"/>
         </w:rPr>
       </w:pPr>
-      <w:bookmarkStart w:id="12" w:name="_Toc33187618"/>
+      <w:bookmarkStart w:id="13" w:name="_Toc33271506"/>
       <w:r>
         <w:rPr>
           <w:rFonts w:ascii="Arial" w:hAnsi="Arial" w:cs="Arial"/>
@@ -4653,7 +5409,6 @@
           <w:sz w:val="24"/>
           <w:szCs w:val="24"/>
         </w:rPr>
-        <w:lastRenderedPageBreak/>
         <w:t>Quali</w:t>
       </w:r>
       <w:r>
@@ -4675,7 +5430,7 @@
         </w:rPr>
         <w:t>assurance</w:t>
       </w:r>
-      <w:bookmarkEnd w:id="12"/>
+      <w:bookmarkEnd w:id="13"/>
       <w:proofErr w:type="spellEnd"/>
     </w:p>
     <w:p>
@@ -4705,7 +5460,7 @@
           <w:color w:val="000000"/>
         </w:rPr>
       </w:pPr>
-      <w:bookmarkStart w:id="13" w:name="_Toc33187619"/>
+      <w:bookmarkStart w:id="14" w:name="_Toc33271507"/>
       <w:r>
         <w:rPr>
           <w:rFonts w:ascii="Arial" w:hAnsi="Arial" w:cs="Arial"/>
@@ -4721,7 +5476,7 @@
         </w:rPr>
         <w:t>conditions</w:t>
       </w:r>
-      <w:bookmarkEnd w:id="13"/>
+      <w:bookmarkEnd w:id="14"/>
       <w:proofErr w:type="spellEnd"/>
     </w:p>
     <w:p>
@@ -4738,7 +5493,7 @@
           <w:szCs w:val="24"/>
         </w:rPr>
       </w:pPr>
-      <w:bookmarkStart w:id="14" w:name="_Toc33187620"/>
+      <w:bookmarkStart w:id="15" w:name="_Toc33271508"/>
       <w:r>
         <w:rPr>
           <w:rFonts w:ascii="Arial" w:hAnsi="Arial" w:cs="Arial"/>
@@ -4748,7 +5503,7 @@
         </w:rPr>
         <w:t>Working Environment</w:t>
       </w:r>
-      <w:bookmarkEnd w:id="14"/>
+      <w:bookmarkEnd w:id="15"/>
     </w:p>
     <w:p>
       <w:pPr>
@@ -4803,25 +5558,7 @@
           <w:sz w:val="24"/>
           <w:szCs w:val="24"/>
         </w:rPr>
-        <w:t xml:space="preserve">QNX </w:t>
-      </w:r>
-      <w:proofErr w:type="spellStart"/>
-      <w:r>
-        <w:rPr>
-          <w:rFonts w:ascii="Arial" w:hAnsi="Arial" w:cs="Arial"/>
-          <w:sz w:val="24"/>
-          <w:szCs w:val="24"/>
-        </w:rPr>
-        <w:t>Momentics</w:t>
-      </w:r>
-      <w:proofErr w:type="spellEnd"/>
-      <w:r>
-        <w:rPr>
-          <w:rFonts w:ascii="Arial" w:hAnsi="Arial" w:cs="Arial"/>
-          <w:sz w:val="24"/>
-          <w:szCs w:val="24"/>
-        </w:rPr>
-        <w:t xml:space="preserve"> (IDE)</w:t>
+        <w:t>GitHub (Version Control System)</w:t>
       </w:r>
     </w:p>
     <w:p>
@@ -4860,7 +5597,25 @@
           <w:sz w:val="24"/>
           <w:szCs w:val="24"/>
         </w:rPr>
-        <w:t>Google Test (Test Framework)</w:t>
+        <w:t xml:space="preserve">Apache </w:t>
+      </w:r>
+      <w:proofErr w:type="spellStart"/>
+      <w:r>
+        <w:rPr>
+          <w:rFonts w:ascii="Arial" w:hAnsi="Arial" w:cs="Arial"/>
+          <w:sz w:val="24"/>
+          <w:szCs w:val="24"/>
+        </w:rPr>
+        <w:t>NetBeans</w:t>
+      </w:r>
+      <w:proofErr w:type="spellEnd"/>
+      <w:r>
+        <w:rPr>
+          <w:rFonts w:ascii="Arial" w:hAnsi="Arial" w:cs="Arial"/>
+          <w:sz w:val="24"/>
+          <w:szCs w:val="24"/>
+        </w:rPr>
+        <w:t xml:space="preserve"> (IDE)</w:t>
       </w:r>
     </w:p>
     <w:p>
@@ -4899,7 +5654,7 @@
           <w:sz w:val="24"/>
           <w:szCs w:val="24"/>
         </w:rPr>
-        <w:t>Catch2(Test Framework)</w:t>
+        <w:t>XAMPP (Apache-Distribution)</w:t>
       </w:r>
     </w:p>
     <w:p>
@@ -4932,180 +5687,13 @@
           <w:szCs w:val="24"/>
         </w:rPr>
       </w:pPr>
-      <w:proofErr w:type="spellStart"/>
       <w:r>
         <w:rPr>
           <w:rFonts w:ascii="Arial" w:hAnsi="Arial" w:cs="Arial"/>
           <w:sz w:val="24"/>
           <w:szCs w:val="24"/>
         </w:rPr>
-        <w:t>Doxygen</w:t>
-      </w:r>
-      <w:proofErr w:type="spellEnd"/>
-      <w:r>
-        <w:rPr>
-          <w:rFonts w:ascii="Arial" w:hAnsi="Arial" w:cs="Arial"/>
-          <w:sz w:val="24"/>
-          <w:szCs w:val="24"/>
-        </w:rPr>
-        <w:t xml:space="preserve"> (Dokumentation)</w:t>
-      </w:r>
-    </w:p>
-    <w:p>
-      <w:pPr>
-        <w:widowControl w:val="0"/>
-        <w:numPr>
-          <w:ilvl w:val="0"/>
-          <w:numId w:val="17"/>
-        </w:numPr>
-        <w:tabs>
-          <w:tab w:val="left" w:pos="708"/>
-          <w:tab w:val="left" w:pos="1416"/>
-          <w:tab w:val="left" w:pos="2124"/>
-          <w:tab w:val="left" w:pos="2832"/>
-          <w:tab w:val="left" w:pos="3540"/>
-          <w:tab w:val="left" w:pos="4248"/>
-          <w:tab w:val="left" w:pos="4956"/>
-          <w:tab w:val="left" w:pos="5664"/>
-          <w:tab w:val="left" w:pos="6372"/>
-          <w:tab w:val="left" w:pos="7080"/>
-          <w:tab w:val="left" w:pos="7788"/>
-          <w:tab w:val="left" w:pos="8496"/>
-          <w:tab w:val="left" w:pos="9204"/>
-        </w:tabs>
-        <w:spacing w:after="0" w:line="276" w:lineRule="auto"/>
-        <w:jc w:val="both"/>
-        <w:rPr>
-          <w:rFonts w:ascii="Arial" w:hAnsi="Arial" w:cs="Arial"/>
-          <w:sz w:val="24"/>
-          <w:szCs w:val="24"/>
-        </w:rPr>
-      </w:pPr>
-      <w:r>
-        <w:rPr>
-          <w:rFonts w:ascii="Arial" w:hAnsi="Arial" w:cs="Arial"/>
-          <w:sz w:val="24"/>
-          <w:szCs w:val="24"/>
-        </w:rPr>
-        <w:t xml:space="preserve">Visual </w:t>
-      </w:r>
-      <w:proofErr w:type="spellStart"/>
-      <w:r>
-        <w:rPr>
-          <w:rFonts w:ascii="Arial" w:hAnsi="Arial" w:cs="Arial"/>
-          <w:sz w:val="24"/>
-          <w:szCs w:val="24"/>
-        </w:rPr>
-        <w:t>Paradigm</w:t>
-      </w:r>
-      <w:proofErr w:type="spellEnd"/>
-      <w:r>
-        <w:rPr>
-          <w:rFonts w:ascii="Arial" w:hAnsi="Arial" w:cs="Arial"/>
-          <w:sz w:val="24"/>
-          <w:szCs w:val="24"/>
-        </w:rPr>
-        <w:t xml:space="preserve"> (Design)</w:t>
-      </w:r>
-    </w:p>
-    <w:p>
-      <w:pPr>
-        <w:widowControl w:val="0"/>
-        <w:numPr>
-          <w:ilvl w:val="0"/>
-          <w:numId w:val="17"/>
-        </w:numPr>
-        <w:tabs>
-          <w:tab w:val="left" w:pos="708"/>
-          <w:tab w:val="left" w:pos="1416"/>
-          <w:tab w:val="left" w:pos="2124"/>
-          <w:tab w:val="left" w:pos="2832"/>
-          <w:tab w:val="left" w:pos="3540"/>
-          <w:tab w:val="left" w:pos="4248"/>
-          <w:tab w:val="left" w:pos="4956"/>
-          <w:tab w:val="left" w:pos="5664"/>
-          <w:tab w:val="left" w:pos="6372"/>
-          <w:tab w:val="left" w:pos="7080"/>
-          <w:tab w:val="left" w:pos="7788"/>
-          <w:tab w:val="left" w:pos="8496"/>
-          <w:tab w:val="left" w:pos="9204"/>
-        </w:tabs>
-        <w:spacing w:after="0" w:line="276" w:lineRule="auto"/>
-        <w:jc w:val="both"/>
-        <w:rPr>
-          <w:rFonts w:ascii="Arial" w:hAnsi="Arial" w:cs="Arial"/>
-          <w:sz w:val="24"/>
-          <w:szCs w:val="24"/>
-        </w:rPr>
-      </w:pPr>
-      <w:r>
-        <w:rPr>
-          <w:rFonts w:ascii="Arial" w:hAnsi="Arial" w:cs="Arial"/>
-          <w:sz w:val="24"/>
-          <w:szCs w:val="24"/>
-        </w:rPr>
-        <w:t>Google Drive (RDT)</w:t>
-      </w:r>
-    </w:p>
-    <w:p>
-      <w:pPr>
-        <w:widowControl w:val="0"/>
-        <w:numPr>
-          <w:ilvl w:val="0"/>
-          <w:numId w:val="17"/>
-        </w:numPr>
-        <w:tabs>
-          <w:tab w:val="left" w:pos="708"/>
-          <w:tab w:val="left" w:pos="1416"/>
-          <w:tab w:val="left" w:pos="2124"/>
-          <w:tab w:val="left" w:pos="2832"/>
-          <w:tab w:val="left" w:pos="3540"/>
-          <w:tab w:val="left" w:pos="4248"/>
-          <w:tab w:val="left" w:pos="4956"/>
-          <w:tab w:val="left" w:pos="5664"/>
-          <w:tab w:val="left" w:pos="6372"/>
-          <w:tab w:val="left" w:pos="7080"/>
-          <w:tab w:val="left" w:pos="7788"/>
-          <w:tab w:val="left" w:pos="8496"/>
-          <w:tab w:val="left" w:pos="9204"/>
-        </w:tabs>
-        <w:spacing w:after="120" w:line="276" w:lineRule="auto"/>
-        <w:jc w:val="both"/>
-        <w:rPr>
-          <w:rFonts w:ascii="Arial" w:hAnsi="Arial" w:cs="Arial"/>
-          <w:sz w:val="24"/>
-          <w:szCs w:val="24"/>
-          <w:lang w:val="en-GB"/>
-        </w:rPr>
-      </w:pPr>
-      <w:r>
-        <w:rPr>
-          <w:rFonts w:ascii="Arial" w:hAnsi="Arial" w:cs="Arial"/>
-          <w:sz w:val="24"/>
-          <w:szCs w:val="24"/>
-          <w:lang w:val="en-GB"/>
-        </w:rPr>
-        <w:t xml:space="preserve">HAW-internes </w:t>
-      </w:r>
-      <w:proofErr w:type="spellStart"/>
-      <w:r>
-        <w:rPr>
-          <w:rFonts w:ascii="Arial" w:hAnsi="Arial" w:cs="Arial"/>
-          <w:sz w:val="24"/>
-          <w:szCs w:val="24"/>
-          <w:lang w:val="en-GB"/>
-        </w:rPr>
-        <w:t>gitlab</w:t>
-      </w:r>
-      <w:proofErr w:type="spellEnd"/>
-      <w:r>
-        <w:rPr>
-          <w:rFonts w:ascii="Arial" w:hAnsi="Arial" w:cs="Arial"/>
-          <w:sz w:val="24"/>
-          <w:szCs w:val="24"/>
-          <w:lang w:val="en-GB"/>
-        </w:rPr>
-        <w:t xml:space="preserve"> (Version Control System)</w:t>
+        <w:t>Joomla (Content-Management-System)</w:t>
       </w:r>
     </w:p>
     <w:p>
@@ -5122,7 +5710,7 @@
           <w:szCs w:val="24"/>
         </w:rPr>
       </w:pPr>
-      <w:bookmarkStart w:id="15" w:name="_Toc33187621"/>
+      <w:bookmarkStart w:id="16" w:name="_Toc33271509"/>
       <w:proofErr w:type="spellStart"/>
       <w:r>
         <w:rPr>
@@ -5153,7 +5741,7 @@
         </w:rPr>
         <w:t>Languages</w:t>
       </w:r>
-      <w:bookmarkEnd w:id="15"/>
+      <w:bookmarkEnd w:id="16"/>
       <w:proofErr w:type="spellEnd"/>
     </w:p>
     <w:p>
@@ -5203,7 +5791,7 @@
           <w:color w:val="000000"/>
         </w:rPr>
       </w:pPr>
-      <w:bookmarkStart w:id="16" w:name="_Toc33187622"/>
+      <w:bookmarkStart w:id="17" w:name="_Toc33271510"/>
       <w:proofErr w:type="spellStart"/>
       <w:r>
         <w:rPr>
@@ -5234,7 +5822,7 @@
         </w:rPr>
         <w:t xml:space="preserve"> Use Cases</w:t>
       </w:r>
-      <w:bookmarkEnd w:id="16"/>
+      <w:bookmarkEnd w:id="17"/>
     </w:p>
     <w:p>
       <w:pPr>
@@ -5265,7 +5853,7 @@
           <w:szCs w:val="24"/>
         </w:rPr>
       </w:pPr>
-      <w:bookmarkStart w:id="17" w:name="_Toc33187623"/>
+      <w:bookmarkStart w:id="18" w:name="_Toc33271511"/>
       <w:proofErr w:type="spellStart"/>
       <w:r>
         <w:rPr>
@@ -5276,7 +5864,7 @@
         </w:rPr>
         <w:t>Requirements</w:t>
       </w:r>
-      <w:bookmarkEnd w:id="17"/>
+      <w:bookmarkEnd w:id="18"/>
       <w:proofErr w:type="spellEnd"/>
     </w:p>
     <w:tbl>
@@ -5297,8 +5885,8 @@
       </w:tblPr>
       <w:tblGrid>
         <w:gridCol w:w="1241"/>
-        <w:gridCol w:w="2866"/>
-        <w:gridCol w:w="4253"/>
+        <w:gridCol w:w="2723"/>
+        <w:gridCol w:w="4396"/>
       </w:tblGrid>
       <w:tr>
         <w:trPr>
@@ -5341,7 +5929,7 @@
         </w:tc>
         <w:tc>
           <w:tcPr>
-            <w:tcW w:w="2866" w:type="dxa"/>
+            <w:tcW w:w="2723" w:type="dxa"/>
             <w:tcBorders>
               <w:top w:val="single" w:sz="4" w:space="0" w:color="000000"/>
               <w:left w:val="single" w:sz="4" w:space="0" w:color="000000"/>
@@ -5374,7 +5962,7 @@
         </w:tc>
         <w:tc>
           <w:tcPr>
-            <w:tcW w:w="4253" w:type="dxa"/>
+            <w:tcW w:w="4396" w:type="dxa"/>
             <w:tcBorders>
               <w:top w:val="single" w:sz="4" w:space="0" w:color="000000"/>
               <w:left w:val="single" w:sz="4" w:space="0" w:color="000000"/>
@@ -5445,7 +6033,7 @@
         </w:tc>
         <w:tc>
           <w:tcPr>
-            <w:tcW w:w="2866" w:type="dxa"/>
+            <w:tcW w:w="2723" w:type="dxa"/>
             <w:tcBorders>
               <w:top w:val="single" w:sz="4" w:space="0" w:color="000000"/>
               <w:left w:val="single" w:sz="4" w:space="0" w:color="000000"/>
@@ -5462,6 +6050,7 @@
                 <w:rFonts w:ascii="Arial" w:hAnsi="Arial" w:cs="Arial"/>
                 <w:sz w:val="24"/>
                 <w:szCs w:val="24"/>
+                <w:lang w:val="en-GB"/>
               </w:rPr>
             </w:pPr>
             <w:r>
@@ -5469,14 +6058,24 @@
                 <w:rFonts w:ascii="Arial" w:hAnsi="Arial" w:cs="Arial"/>
                 <w:sz w:val="24"/>
                 <w:szCs w:val="24"/>
-              </w:rPr>
-              <w:t>Sortierung flacher Werkstücke</w:t>
+                <w:lang w:val="en-GB"/>
+              </w:rPr>
+              <w:t xml:space="preserve">Back-End: </w:t>
+            </w:r>
+            <w:r>
+              <w:rPr>
+                <w:rFonts w:ascii="Arial" w:hAnsi="Arial" w:cs="Arial"/>
+                <w:sz w:val="24"/>
+                <w:szCs w:val="24"/>
+                <w:lang w:val="en-GB"/>
+              </w:rPr>
+              <w:t>new companies</w:t>
             </w:r>
           </w:p>
         </w:tc>
         <w:tc>
           <w:tcPr>
-            <w:tcW w:w="4253" w:type="dxa"/>
+            <w:tcW w:w="4396" w:type="dxa"/>
             <w:tcBorders>
               <w:top w:val="single" w:sz="4" w:space="0" w:color="000000"/>
               <w:left w:val="single" w:sz="4" w:space="0" w:color="000000"/>
@@ -5493,6 +6092,7 @@
                 <w:rFonts w:ascii="Arial" w:hAnsi="Arial" w:cs="Arial"/>
                 <w:sz w:val="24"/>
                 <w:szCs w:val="24"/>
+                <w:lang w:val="en-GB"/>
               </w:rPr>
             </w:pPr>
             <w:r>
@@ -5500,57 +6100,916 @@
                 <w:rFonts w:ascii="Arial" w:hAnsi="Arial" w:cs="Arial"/>
                 <w:sz w:val="24"/>
                 <w:szCs w:val="24"/>
-              </w:rPr>
-              <w:t>Flache Werkstücke müssen auf die Rutsche von Band 1 aussortiert werden.</w:t>
-            </w:r>
+                <w:lang w:val="en-GB"/>
+              </w:rPr>
+              <w:t>Admin creates and manage new companies in system.</w:t>
+            </w:r>
+          </w:p>
+        </w:tc>
+      </w:tr>
+      <w:tr>
+        <w:trPr>
+          <w:trHeight w:val="280"/>
+        </w:trPr>
+        <w:tc>
+          <w:tcPr>
+            <w:tcW w:w="1241" w:type="dxa"/>
+            <w:tcBorders>
+              <w:top w:val="single" w:sz="4" w:space="0" w:color="000000"/>
+              <w:left w:val="single" w:sz="4" w:space="0" w:color="000000"/>
+              <w:bottom w:val="single" w:sz="4" w:space="0" w:color="000000"/>
+              <w:right w:val="single" w:sz="4" w:space="0" w:color="000000"/>
+            </w:tcBorders>
+            <w:shd w:val="clear" w:color="auto" w:fill="B4C6E7"/>
+            <w:vAlign w:val="bottom"/>
+          </w:tcPr>
+          <w:p>
+            <w:pPr>
+              <w:spacing w:after="0" w:line="240" w:lineRule="auto"/>
+              <w:rPr>
+                <w:rFonts w:ascii="Arial" w:hAnsi="Arial" w:cs="Arial"/>
+                <w:sz w:val="24"/>
+                <w:szCs w:val="24"/>
+              </w:rPr>
+            </w:pPr>
+            <w:r>
+              <w:rPr>
+                <w:rFonts w:ascii="Arial" w:hAnsi="Arial" w:cs="Arial"/>
+                <w:sz w:val="24"/>
+                <w:szCs w:val="24"/>
+              </w:rPr>
+              <w:t>REQ-002</w:t>
+            </w:r>
+          </w:p>
+        </w:tc>
+        <w:tc>
+          <w:tcPr>
+            <w:tcW w:w="2723" w:type="dxa"/>
+            <w:tcBorders>
+              <w:top w:val="single" w:sz="4" w:space="0" w:color="000000"/>
+              <w:left w:val="single" w:sz="4" w:space="0" w:color="000000"/>
+              <w:bottom w:val="single" w:sz="4" w:space="0" w:color="000000"/>
+              <w:right w:val="single" w:sz="4" w:space="0" w:color="000000"/>
+            </w:tcBorders>
+            <w:shd w:val="clear" w:color="auto" w:fill="B4C6E7"/>
+            <w:vAlign w:val="bottom"/>
+          </w:tcPr>
+          <w:p>
+            <w:pPr>
+              <w:spacing w:after="0" w:line="240" w:lineRule="auto"/>
+              <w:rPr>
+                <w:rFonts w:ascii="Arial" w:hAnsi="Arial" w:cs="Arial"/>
+                <w:sz w:val="24"/>
+                <w:szCs w:val="24"/>
+                <w:lang w:val="en-GB"/>
+              </w:rPr>
+            </w:pPr>
+            <w:r>
+              <w:rPr>
+                <w:rFonts w:ascii="Arial" w:hAnsi="Arial" w:cs="Arial"/>
+                <w:sz w:val="24"/>
+                <w:szCs w:val="24"/>
+                <w:lang w:val="en-GB"/>
+              </w:rPr>
+              <w:t xml:space="preserve">Back-End: </w:t>
+            </w:r>
+            <w:r>
+              <w:rPr>
+                <w:rFonts w:ascii="Arial" w:hAnsi="Arial" w:cs="Arial"/>
+                <w:sz w:val="24"/>
+                <w:szCs w:val="24"/>
+                <w:lang w:val="en-GB"/>
+              </w:rPr>
+              <w:t>new knowledge</w:t>
+            </w:r>
+          </w:p>
+        </w:tc>
+        <w:tc>
+          <w:tcPr>
+            <w:tcW w:w="4396" w:type="dxa"/>
+            <w:tcBorders>
+              <w:top w:val="single" w:sz="4" w:space="0" w:color="000000"/>
+              <w:left w:val="single" w:sz="4" w:space="0" w:color="000000"/>
+              <w:bottom w:val="single" w:sz="4" w:space="0" w:color="000000"/>
+              <w:right w:val="single" w:sz="4" w:space="0" w:color="000000"/>
+            </w:tcBorders>
+            <w:shd w:val="clear" w:color="auto" w:fill="B4C6E7"/>
+            <w:vAlign w:val="bottom"/>
+          </w:tcPr>
+          <w:p>
+            <w:pPr>
+              <w:spacing w:after="0" w:line="240" w:lineRule="auto"/>
+              <w:rPr>
+                <w:rFonts w:ascii="Arial" w:hAnsi="Arial" w:cs="Arial"/>
+                <w:sz w:val="24"/>
+                <w:szCs w:val="24"/>
+                <w:lang w:val="en-GB"/>
+              </w:rPr>
+            </w:pPr>
+            <w:r>
+              <w:rPr>
+                <w:rFonts w:ascii="Arial" w:hAnsi="Arial" w:cs="Arial"/>
+                <w:sz w:val="24"/>
+                <w:szCs w:val="24"/>
+                <w:lang w:val="en-GB"/>
+              </w:rPr>
+              <w:t>Admin c</w:t>
+            </w:r>
+            <w:r>
+              <w:rPr>
+                <w:rFonts w:ascii="Arial" w:hAnsi="Arial" w:cs="Arial"/>
+                <w:sz w:val="24"/>
+                <w:szCs w:val="24"/>
+                <w:lang w:val="en-GB"/>
+              </w:rPr>
+              <w:t>reate</w:t>
+            </w:r>
+            <w:r>
+              <w:rPr>
+                <w:rFonts w:ascii="Arial" w:hAnsi="Arial" w:cs="Arial"/>
+                <w:sz w:val="24"/>
+                <w:szCs w:val="24"/>
+                <w:lang w:val="en-GB"/>
+              </w:rPr>
+              <w:t>s</w:t>
+            </w:r>
+            <w:r>
+              <w:rPr>
+                <w:rFonts w:ascii="Arial" w:hAnsi="Arial" w:cs="Arial"/>
+                <w:sz w:val="24"/>
+                <w:szCs w:val="24"/>
+                <w:lang w:val="en-GB"/>
+              </w:rPr>
+              <w:t xml:space="preserve"> and manage</w:t>
+            </w:r>
+            <w:r>
+              <w:rPr>
+                <w:rFonts w:ascii="Arial" w:hAnsi="Arial" w:cs="Arial"/>
+                <w:sz w:val="24"/>
+                <w:szCs w:val="24"/>
+                <w:lang w:val="en-GB"/>
+              </w:rPr>
+              <w:t>s</w:t>
+            </w:r>
+            <w:r>
+              <w:rPr>
+                <w:rFonts w:ascii="Arial" w:hAnsi="Arial" w:cs="Arial"/>
+                <w:sz w:val="24"/>
+                <w:szCs w:val="24"/>
+                <w:lang w:val="en-GB"/>
+              </w:rPr>
+              <w:t xml:space="preserve"> </w:t>
+            </w:r>
+            <w:r>
+              <w:rPr>
+                <w:rFonts w:ascii="Arial" w:hAnsi="Arial" w:cs="Arial"/>
+                <w:sz w:val="24"/>
+                <w:szCs w:val="24"/>
+                <w:lang w:val="en-GB"/>
+              </w:rPr>
+              <w:t>the</w:t>
+            </w:r>
+            <w:r>
+              <w:rPr>
+                <w:rFonts w:ascii="Arial" w:hAnsi="Arial" w:cs="Arial"/>
+                <w:sz w:val="24"/>
+                <w:szCs w:val="24"/>
+                <w:lang w:val="en-GB"/>
+              </w:rPr>
+              <w:t xml:space="preserve"> knowledge.</w:t>
+            </w:r>
+          </w:p>
+        </w:tc>
+      </w:tr>
+      <w:tr>
+        <w:trPr>
+          <w:trHeight w:val="280"/>
+        </w:trPr>
+        <w:tc>
+          <w:tcPr>
+            <w:tcW w:w="1241" w:type="dxa"/>
+            <w:tcBorders>
+              <w:top w:val="single" w:sz="4" w:space="0" w:color="000000"/>
+              <w:left w:val="single" w:sz="4" w:space="0" w:color="000000"/>
+              <w:bottom w:val="single" w:sz="4" w:space="0" w:color="000000"/>
+              <w:right w:val="single" w:sz="4" w:space="0" w:color="000000"/>
+            </w:tcBorders>
+            <w:shd w:val="clear" w:color="auto" w:fill="B4C6E7"/>
+            <w:vAlign w:val="bottom"/>
+          </w:tcPr>
+          <w:p>
+            <w:pPr>
+              <w:spacing w:after="0" w:line="240" w:lineRule="auto"/>
+              <w:rPr>
+                <w:rFonts w:ascii="Arial" w:hAnsi="Arial" w:cs="Arial"/>
+                <w:sz w:val="24"/>
+                <w:szCs w:val="24"/>
+              </w:rPr>
+            </w:pPr>
+            <w:r>
+              <w:rPr>
+                <w:rFonts w:ascii="Arial" w:hAnsi="Arial" w:cs="Arial"/>
+                <w:sz w:val="24"/>
+                <w:szCs w:val="24"/>
+              </w:rPr>
+              <w:t>REQ-003</w:t>
+            </w:r>
+          </w:p>
+        </w:tc>
+        <w:tc>
+          <w:tcPr>
+            <w:tcW w:w="2723" w:type="dxa"/>
+            <w:tcBorders>
+              <w:top w:val="single" w:sz="4" w:space="0" w:color="000000"/>
+              <w:left w:val="single" w:sz="4" w:space="0" w:color="000000"/>
+              <w:bottom w:val="single" w:sz="4" w:space="0" w:color="000000"/>
+              <w:right w:val="single" w:sz="4" w:space="0" w:color="000000"/>
+            </w:tcBorders>
+            <w:shd w:val="clear" w:color="auto" w:fill="B4C6E7"/>
+            <w:vAlign w:val="bottom"/>
+          </w:tcPr>
+          <w:p>
+            <w:pPr>
+              <w:spacing w:after="0" w:line="240" w:lineRule="auto"/>
+              <w:rPr>
+                <w:rFonts w:ascii="Arial" w:hAnsi="Arial" w:cs="Arial"/>
+                <w:sz w:val="24"/>
+                <w:szCs w:val="24"/>
+                <w:lang w:val="en-GB"/>
+              </w:rPr>
+            </w:pPr>
+            <w:r>
+              <w:rPr>
+                <w:rFonts w:ascii="Arial" w:hAnsi="Arial" w:cs="Arial"/>
+                <w:sz w:val="24"/>
+                <w:szCs w:val="24"/>
+                <w:lang w:val="en-GB"/>
+              </w:rPr>
+              <w:t xml:space="preserve">Back-End: </w:t>
+            </w:r>
+            <w:r>
+              <w:rPr>
+                <w:rFonts w:ascii="Arial" w:hAnsi="Arial" w:cs="Arial"/>
+                <w:sz w:val="24"/>
+                <w:szCs w:val="24"/>
+                <w:lang w:val="en-GB"/>
+              </w:rPr>
+              <w:t xml:space="preserve">new products </w:t>
+            </w:r>
+          </w:p>
+        </w:tc>
+        <w:tc>
+          <w:tcPr>
+            <w:tcW w:w="4396" w:type="dxa"/>
+            <w:tcBorders>
+              <w:top w:val="single" w:sz="4" w:space="0" w:color="000000"/>
+              <w:left w:val="single" w:sz="4" w:space="0" w:color="000000"/>
+              <w:bottom w:val="single" w:sz="4" w:space="0" w:color="000000"/>
+              <w:right w:val="single" w:sz="4" w:space="0" w:color="000000"/>
+            </w:tcBorders>
+            <w:shd w:val="clear" w:color="auto" w:fill="B4C6E7"/>
+            <w:vAlign w:val="bottom"/>
+          </w:tcPr>
+          <w:p>
+            <w:pPr>
+              <w:spacing w:after="0" w:line="240" w:lineRule="auto"/>
+              <w:rPr>
+                <w:rFonts w:ascii="Arial" w:hAnsi="Arial" w:cs="Arial"/>
+                <w:sz w:val="24"/>
+                <w:szCs w:val="24"/>
+                <w:lang w:val="en-GB"/>
+              </w:rPr>
+            </w:pPr>
+            <w:r>
+              <w:rPr>
+                <w:rFonts w:ascii="Arial" w:hAnsi="Arial" w:cs="Arial"/>
+                <w:sz w:val="24"/>
+                <w:szCs w:val="24"/>
+                <w:lang w:val="en-GB"/>
+              </w:rPr>
+              <w:t>Admin creates and manages the new products in system.</w:t>
+            </w:r>
+          </w:p>
+        </w:tc>
+      </w:tr>
+      <w:tr>
+        <w:trPr>
+          <w:trHeight w:val="280"/>
+        </w:trPr>
+        <w:tc>
+          <w:tcPr>
+            <w:tcW w:w="1241" w:type="dxa"/>
+            <w:tcBorders>
+              <w:top w:val="single" w:sz="4" w:space="0" w:color="000000"/>
+              <w:left w:val="single" w:sz="4" w:space="0" w:color="000000"/>
+              <w:bottom w:val="single" w:sz="4" w:space="0" w:color="000000"/>
+              <w:right w:val="single" w:sz="4" w:space="0" w:color="000000"/>
+            </w:tcBorders>
+            <w:shd w:val="clear" w:color="auto" w:fill="B4C6E7"/>
+            <w:vAlign w:val="bottom"/>
+          </w:tcPr>
+          <w:p>
+            <w:pPr>
+              <w:spacing w:after="0" w:line="240" w:lineRule="auto"/>
+              <w:rPr>
+                <w:rFonts w:ascii="Arial" w:hAnsi="Arial" w:cs="Arial"/>
+                <w:sz w:val="24"/>
+                <w:szCs w:val="24"/>
+              </w:rPr>
+            </w:pPr>
+            <w:r>
+              <w:rPr>
+                <w:rFonts w:ascii="Arial" w:hAnsi="Arial" w:cs="Arial"/>
+                <w:sz w:val="24"/>
+                <w:szCs w:val="24"/>
+              </w:rPr>
+              <w:t>REQ-004</w:t>
+            </w:r>
+          </w:p>
+        </w:tc>
+        <w:tc>
+          <w:tcPr>
+            <w:tcW w:w="2723" w:type="dxa"/>
+            <w:tcBorders>
+              <w:top w:val="single" w:sz="4" w:space="0" w:color="000000"/>
+              <w:left w:val="single" w:sz="4" w:space="0" w:color="000000"/>
+              <w:bottom w:val="single" w:sz="4" w:space="0" w:color="000000"/>
+              <w:right w:val="single" w:sz="4" w:space="0" w:color="000000"/>
+            </w:tcBorders>
+            <w:shd w:val="clear" w:color="auto" w:fill="B4C6E7"/>
+            <w:vAlign w:val="bottom"/>
+          </w:tcPr>
+          <w:p>
+            <w:pPr>
+              <w:spacing w:after="0" w:line="240" w:lineRule="auto"/>
+              <w:rPr>
+                <w:rFonts w:ascii="Arial" w:hAnsi="Arial" w:cs="Arial"/>
+                <w:sz w:val="24"/>
+                <w:szCs w:val="24"/>
+                <w:lang w:val="en-GB"/>
+              </w:rPr>
+            </w:pPr>
+            <w:r>
+              <w:rPr>
+                <w:rFonts w:ascii="Arial" w:hAnsi="Arial" w:cs="Arial"/>
+                <w:sz w:val="24"/>
+                <w:szCs w:val="24"/>
+                <w:lang w:val="en-GB"/>
+              </w:rPr>
+              <w:t>Back-End:</w:t>
+            </w:r>
+            <w:r>
+              <w:rPr>
+                <w:rFonts w:ascii="Arial" w:hAnsi="Arial" w:cs="Arial"/>
+                <w:sz w:val="24"/>
+                <w:szCs w:val="24"/>
+                <w:lang w:val="en-GB"/>
+              </w:rPr>
+              <w:t xml:space="preserve"> </w:t>
+            </w:r>
+            <w:r>
+              <w:rPr>
+                <w:rFonts w:ascii="Arial" w:hAnsi="Arial" w:cs="Arial"/>
+                <w:sz w:val="24"/>
+                <w:szCs w:val="24"/>
+                <w:lang w:val="en-GB"/>
+              </w:rPr>
+              <w:t>questions for survey.</w:t>
+            </w:r>
+          </w:p>
+        </w:tc>
+        <w:tc>
+          <w:tcPr>
+            <w:tcW w:w="4396" w:type="dxa"/>
+            <w:tcBorders>
+              <w:top w:val="single" w:sz="4" w:space="0" w:color="000000"/>
+              <w:left w:val="single" w:sz="4" w:space="0" w:color="000000"/>
+              <w:bottom w:val="single" w:sz="4" w:space="0" w:color="000000"/>
+              <w:right w:val="single" w:sz="4" w:space="0" w:color="000000"/>
+            </w:tcBorders>
+            <w:shd w:val="clear" w:color="auto" w:fill="B4C6E7"/>
+            <w:vAlign w:val="bottom"/>
+          </w:tcPr>
+          <w:p>
+            <w:pPr>
+              <w:spacing w:after="0" w:line="240" w:lineRule="auto"/>
+              <w:rPr>
+                <w:rFonts w:ascii="Arial" w:hAnsi="Arial" w:cs="Arial"/>
+                <w:sz w:val="24"/>
+                <w:szCs w:val="24"/>
+                <w:lang w:val="en-GB"/>
+              </w:rPr>
+            </w:pPr>
+            <w:r>
+              <w:rPr>
+                <w:rFonts w:ascii="Arial" w:hAnsi="Arial" w:cs="Arial"/>
+                <w:sz w:val="24"/>
+                <w:szCs w:val="24"/>
+                <w:lang w:val="en-GB"/>
+              </w:rPr>
+              <w:t>Admin c</w:t>
+            </w:r>
+            <w:r>
+              <w:rPr>
+                <w:rFonts w:ascii="Arial" w:hAnsi="Arial" w:cs="Arial"/>
+                <w:sz w:val="24"/>
+                <w:szCs w:val="24"/>
+                <w:lang w:val="en-GB"/>
+              </w:rPr>
+              <w:t>reate</w:t>
+            </w:r>
+            <w:r>
+              <w:rPr>
+                <w:rFonts w:ascii="Arial" w:hAnsi="Arial" w:cs="Arial"/>
+                <w:sz w:val="24"/>
+                <w:szCs w:val="24"/>
+                <w:lang w:val="en-GB"/>
+              </w:rPr>
+              <w:t>s</w:t>
+            </w:r>
+            <w:r>
+              <w:rPr>
+                <w:rFonts w:ascii="Arial" w:hAnsi="Arial" w:cs="Arial"/>
+                <w:sz w:val="24"/>
+                <w:szCs w:val="24"/>
+                <w:lang w:val="en-GB"/>
+              </w:rPr>
+              <w:t xml:space="preserve"> and manage</w:t>
+            </w:r>
+            <w:r>
+              <w:rPr>
+                <w:rFonts w:ascii="Arial" w:hAnsi="Arial" w:cs="Arial"/>
+                <w:sz w:val="24"/>
+                <w:szCs w:val="24"/>
+                <w:lang w:val="en-GB"/>
+              </w:rPr>
+              <w:t>s</w:t>
+            </w:r>
+            <w:r>
+              <w:rPr>
+                <w:rFonts w:ascii="Arial" w:hAnsi="Arial" w:cs="Arial"/>
+                <w:sz w:val="24"/>
+                <w:szCs w:val="24"/>
+                <w:lang w:val="en-GB"/>
+              </w:rPr>
+              <w:t xml:space="preserve"> questions for the general part of the survey.</w:t>
+            </w:r>
+          </w:p>
+        </w:tc>
+      </w:tr>
+      <w:tr>
+        <w:trPr>
+          <w:trHeight w:val="280"/>
+        </w:trPr>
+        <w:tc>
+          <w:tcPr>
+            <w:tcW w:w="1241" w:type="dxa"/>
+            <w:tcBorders>
+              <w:top w:val="single" w:sz="4" w:space="0" w:color="000000"/>
+              <w:left w:val="single" w:sz="4" w:space="0" w:color="000000"/>
+              <w:bottom w:val="single" w:sz="4" w:space="0" w:color="000000"/>
+              <w:right w:val="single" w:sz="4" w:space="0" w:color="000000"/>
+            </w:tcBorders>
+            <w:shd w:val="clear" w:color="auto" w:fill="B4C6E7"/>
+            <w:vAlign w:val="bottom"/>
+          </w:tcPr>
+          <w:p>
+            <w:pPr>
+              <w:spacing w:after="0" w:line="240" w:lineRule="auto"/>
+              <w:rPr>
+                <w:rFonts w:ascii="Arial" w:hAnsi="Arial" w:cs="Arial"/>
+                <w:sz w:val="24"/>
+                <w:szCs w:val="24"/>
+              </w:rPr>
+            </w:pPr>
+            <w:r>
+              <w:rPr>
+                <w:rFonts w:ascii="Arial" w:hAnsi="Arial" w:cs="Arial"/>
+                <w:sz w:val="24"/>
+                <w:szCs w:val="24"/>
+              </w:rPr>
+              <w:t>REQ-005</w:t>
+            </w:r>
+          </w:p>
+        </w:tc>
+        <w:tc>
+          <w:tcPr>
+            <w:tcW w:w="2723" w:type="dxa"/>
+            <w:tcBorders>
+              <w:top w:val="single" w:sz="4" w:space="0" w:color="000000"/>
+              <w:left w:val="single" w:sz="4" w:space="0" w:color="000000"/>
+              <w:bottom w:val="single" w:sz="4" w:space="0" w:color="000000"/>
+              <w:right w:val="single" w:sz="4" w:space="0" w:color="000000"/>
+            </w:tcBorders>
+            <w:shd w:val="clear" w:color="auto" w:fill="B4C6E7"/>
+            <w:vAlign w:val="bottom"/>
+          </w:tcPr>
+          <w:p>
+            <w:pPr>
+              <w:spacing w:after="0" w:line="240" w:lineRule="auto"/>
+              <w:rPr>
+                <w:rFonts w:ascii="Arial" w:hAnsi="Arial" w:cs="Arial"/>
+                <w:sz w:val="24"/>
+                <w:szCs w:val="24"/>
+                <w:lang w:val="en-GB"/>
+              </w:rPr>
+            </w:pPr>
+            <w:r>
+              <w:rPr>
+                <w:rFonts w:ascii="Arial" w:hAnsi="Arial" w:cs="Arial"/>
+                <w:sz w:val="24"/>
+                <w:szCs w:val="24"/>
+                <w:lang w:val="en-GB"/>
+              </w:rPr>
+              <w:t>Front-End:</w:t>
+            </w:r>
+          </w:p>
+        </w:tc>
+        <w:tc>
+          <w:tcPr>
+            <w:tcW w:w="4396" w:type="dxa"/>
+            <w:tcBorders>
+              <w:top w:val="single" w:sz="4" w:space="0" w:color="000000"/>
+              <w:left w:val="single" w:sz="4" w:space="0" w:color="000000"/>
+              <w:bottom w:val="single" w:sz="4" w:space="0" w:color="000000"/>
+              <w:right w:val="single" w:sz="4" w:space="0" w:color="000000"/>
+            </w:tcBorders>
+            <w:shd w:val="clear" w:color="auto" w:fill="B4C6E7"/>
+            <w:vAlign w:val="bottom"/>
+          </w:tcPr>
+          <w:p>
+            <w:pPr>
+              <w:spacing w:after="0" w:line="240" w:lineRule="auto"/>
+              <w:rPr>
+                <w:rFonts w:ascii="Arial" w:hAnsi="Arial" w:cs="Arial"/>
+                <w:sz w:val="24"/>
+                <w:szCs w:val="24"/>
+              </w:rPr>
+            </w:pPr>
+            <w:r>
+              <w:rPr>
+                <w:rFonts w:ascii="Arial" w:hAnsi="Arial" w:cs="Arial"/>
+                <w:sz w:val="24"/>
+                <w:szCs w:val="24"/>
+              </w:rPr>
+              <w:t>…</w:t>
+            </w:r>
+          </w:p>
+        </w:tc>
+      </w:tr>
+      <w:tr>
+        <w:trPr>
+          <w:trHeight w:val="280"/>
+        </w:trPr>
+        <w:tc>
+          <w:tcPr>
+            <w:tcW w:w="1241" w:type="dxa"/>
+            <w:tcBorders>
+              <w:top w:val="single" w:sz="4" w:space="0" w:color="000000"/>
+              <w:left w:val="single" w:sz="4" w:space="0" w:color="000000"/>
+              <w:bottom w:val="single" w:sz="4" w:space="0" w:color="000000"/>
+              <w:right w:val="single" w:sz="4" w:space="0" w:color="000000"/>
+            </w:tcBorders>
+            <w:shd w:val="clear" w:color="auto" w:fill="B4C6E7"/>
+            <w:vAlign w:val="bottom"/>
+          </w:tcPr>
+          <w:p>
+            <w:pPr>
+              <w:spacing w:after="0" w:line="240" w:lineRule="auto"/>
+              <w:rPr>
+                <w:rFonts w:ascii="Arial" w:hAnsi="Arial" w:cs="Arial"/>
+                <w:sz w:val="24"/>
+                <w:szCs w:val="24"/>
+              </w:rPr>
+            </w:pPr>
+            <w:r>
+              <w:rPr>
+                <w:rFonts w:ascii="Arial" w:hAnsi="Arial" w:cs="Arial"/>
+                <w:sz w:val="24"/>
+                <w:szCs w:val="24"/>
+              </w:rPr>
+              <w:t>REQ-006</w:t>
+            </w:r>
+          </w:p>
+        </w:tc>
+        <w:tc>
+          <w:tcPr>
+            <w:tcW w:w="2723" w:type="dxa"/>
+            <w:tcBorders>
+              <w:top w:val="single" w:sz="4" w:space="0" w:color="000000"/>
+              <w:left w:val="single" w:sz="4" w:space="0" w:color="000000"/>
+              <w:bottom w:val="single" w:sz="4" w:space="0" w:color="000000"/>
+              <w:right w:val="single" w:sz="4" w:space="0" w:color="000000"/>
+            </w:tcBorders>
+            <w:shd w:val="clear" w:color="auto" w:fill="B4C6E7"/>
+            <w:vAlign w:val="bottom"/>
+          </w:tcPr>
+          <w:p>
+            <w:pPr>
+              <w:spacing w:after="0" w:line="240" w:lineRule="auto"/>
+              <w:rPr>
+                <w:rFonts w:ascii="Arial" w:hAnsi="Arial" w:cs="Arial"/>
+                <w:sz w:val="24"/>
+                <w:szCs w:val="24"/>
+                <w:lang w:val="en-GB"/>
+              </w:rPr>
+            </w:pPr>
+            <w:r>
+              <w:rPr>
+                <w:rFonts w:ascii="Arial" w:hAnsi="Arial" w:cs="Arial"/>
+                <w:sz w:val="24"/>
+                <w:szCs w:val="24"/>
+                <w:lang w:val="en-GB"/>
+              </w:rPr>
+              <w:t xml:space="preserve">Front-End: </w:t>
+            </w:r>
+          </w:p>
+        </w:tc>
+        <w:tc>
+          <w:tcPr>
+            <w:tcW w:w="4396" w:type="dxa"/>
+            <w:tcBorders>
+              <w:top w:val="single" w:sz="4" w:space="0" w:color="000000"/>
+              <w:left w:val="single" w:sz="4" w:space="0" w:color="000000"/>
+              <w:bottom w:val="single" w:sz="4" w:space="0" w:color="000000"/>
+              <w:right w:val="single" w:sz="4" w:space="0" w:color="000000"/>
+            </w:tcBorders>
+            <w:shd w:val="clear" w:color="auto" w:fill="B4C6E7"/>
+            <w:vAlign w:val="bottom"/>
+          </w:tcPr>
+          <w:p>
+            <w:pPr>
+              <w:spacing w:after="0" w:line="240" w:lineRule="auto"/>
+              <w:rPr>
+                <w:rFonts w:ascii="Arial" w:hAnsi="Arial" w:cs="Arial"/>
+                <w:sz w:val="24"/>
+                <w:szCs w:val="24"/>
+              </w:rPr>
+            </w:pPr>
+            <w:r>
+              <w:rPr>
+                <w:rFonts w:ascii="Arial" w:hAnsi="Arial" w:cs="Arial"/>
+                <w:sz w:val="24"/>
+                <w:szCs w:val="24"/>
+              </w:rPr>
+              <w:t>…</w:t>
+            </w:r>
+          </w:p>
+        </w:tc>
+      </w:tr>
+      <w:tr>
+        <w:trPr>
+          <w:trHeight w:val="280"/>
+        </w:trPr>
+        <w:tc>
+          <w:tcPr>
+            <w:tcW w:w="1241" w:type="dxa"/>
+            <w:tcBorders>
+              <w:top w:val="single" w:sz="4" w:space="0" w:color="000000"/>
+              <w:left w:val="single" w:sz="4" w:space="0" w:color="000000"/>
+              <w:bottom w:val="single" w:sz="4" w:space="0" w:color="000000"/>
+              <w:right w:val="single" w:sz="4" w:space="0" w:color="000000"/>
+            </w:tcBorders>
+            <w:shd w:val="clear" w:color="auto" w:fill="B4C6E7"/>
+            <w:vAlign w:val="bottom"/>
+          </w:tcPr>
+          <w:p>
+            <w:pPr>
+              <w:spacing w:after="0" w:line="240" w:lineRule="auto"/>
+              <w:rPr>
+                <w:rFonts w:ascii="Arial" w:hAnsi="Arial" w:cs="Arial"/>
+                <w:sz w:val="24"/>
+                <w:szCs w:val="24"/>
+              </w:rPr>
+            </w:pPr>
+            <w:r>
+              <w:rPr>
+                <w:rFonts w:ascii="Arial" w:hAnsi="Arial" w:cs="Arial"/>
+                <w:sz w:val="24"/>
+                <w:szCs w:val="24"/>
+              </w:rPr>
+              <w:t>REQ-007</w:t>
+            </w:r>
+          </w:p>
+        </w:tc>
+        <w:tc>
+          <w:tcPr>
+            <w:tcW w:w="2723" w:type="dxa"/>
+            <w:tcBorders>
+              <w:top w:val="single" w:sz="4" w:space="0" w:color="000000"/>
+              <w:left w:val="single" w:sz="4" w:space="0" w:color="000000"/>
+              <w:bottom w:val="single" w:sz="4" w:space="0" w:color="000000"/>
+              <w:right w:val="single" w:sz="4" w:space="0" w:color="000000"/>
+            </w:tcBorders>
+            <w:shd w:val="clear" w:color="auto" w:fill="B4C6E7"/>
+            <w:vAlign w:val="bottom"/>
+          </w:tcPr>
+          <w:p>
+            <w:pPr>
+              <w:spacing w:after="0" w:line="240" w:lineRule="auto"/>
+              <w:rPr>
+                <w:rFonts w:ascii="Arial" w:hAnsi="Arial" w:cs="Arial"/>
+                <w:sz w:val="24"/>
+                <w:szCs w:val="24"/>
+                <w:lang w:val="en-GB"/>
+              </w:rPr>
+            </w:pPr>
+            <w:r>
+              <w:rPr>
+                <w:rFonts w:ascii="Arial" w:hAnsi="Arial" w:cs="Arial"/>
+                <w:sz w:val="24"/>
+                <w:szCs w:val="24"/>
+                <w:lang w:val="en-GB"/>
+              </w:rPr>
+              <w:t xml:space="preserve">Front-End: </w:t>
+            </w:r>
+          </w:p>
+        </w:tc>
+        <w:tc>
+          <w:tcPr>
+            <w:tcW w:w="4396" w:type="dxa"/>
+            <w:tcBorders>
+              <w:top w:val="single" w:sz="4" w:space="0" w:color="000000"/>
+              <w:left w:val="single" w:sz="4" w:space="0" w:color="000000"/>
+              <w:bottom w:val="single" w:sz="4" w:space="0" w:color="000000"/>
+              <w:right w:val="single" w:sz="4" w:space="0" w:color="000000"/>
+            </w:tcBorders>
+            <w:shd w:val="clear" w:color="auto" w:fill="B4C6E7"/>
+            <w:vAlign w:val="bottom"/>
+          </w:tcPr>
+          <w:p>
+            <w:pPr>
+              <w:spacing w:after="0" w:line="240" w:lineRule="auto"/>
+              <w:rPr>
+                <w:rFonts w:ascii="Arial" w:hAnsi="Arial" w:cs="Arial"/>
+                <w:sz w:val="24"/>
+                <w:szCs w:val="24"/>
+              </w:rPr>
+            </w:pPr>
+            <w:r>
+              <w:rPr>
+                <w:rFonts w:ascii="Arial" w:hAnsi="Arial" w:cs="Arial"/>
+                <w:sz w:val="24"/>
+                <w:szCs w:val="24"/>
+              </w:rPr>
+              <w:t>…</w:t>
+            </w:r>
+          </w:p>
+        </w:tc>
+      </w:tr>
+      <w:tr>
+        <w:trPr>
+          <w:trHeight w:val="280"/>
+        </w:trPr>
+        <w:tc>
+          <w:tcPr>
+            <w:tcW w:w="1241" w:type="dxa"/>
+            <w:tcBorders>
+              <w:top w:val="single" w:sz="4" w:space="0" w:color="000000"/>
+              <w:left w:val="single" w:sz="4" w:space="0" w:color="000000"/>
+              <w:bottom w:val="single" w:sz="4" w:space="0" w:color="000000"/>
+              <w:right w:val="single" w:sz="4" w:space="0" w:color="000000"/>
+            </w:tcBorders>
+            <w:shd w:val="clear" w:color="auto" w:fill="B4C6E7"/>
+            <w:vAlign w:val="bottom"/>
+          </w:tcPr>
+          <w:p>
+            <w:pPr>
+              <w:spacing w:after="0" w:line="240" w:lineRule="auto"/>
+              <w:rPr>
+                <w:rFonts w:ascii="Arial" w:hAnsi="Arial" w:cs="Arial"/>
+                <w:sz w:val="24"/>
+                <w:szCs w:val="24"/>
+              </w:rPr>
+            </w:pPr>
+          </w:p>
+        </w:tc>
+        <w:tc>
+          <w:tcPr>
+            <w:tcW w:w="2723" w:type="dxa"/>
+            <w:tcBorders>
+              <w:top w:val="single" w:sz="4" w:space="0" w:color="000000"/>
+              <w:left w:val="single" w:sz="4" w:space="0" w:color="000000"/>
+              <w:bottom w:val="single" w:sz="4" w:space="0" w:color="000000"/>
+              <w:right w:val="single" w:sz="4" w:space="0" w:color="000000"/>
+            </w:tcBorders>
+            <w:shd w:val="clear" w:color="auto" w:fill="B4C6E7"/>
+            <w:vAlign w:val="bottom"/>
+          </w:tcPr>
+          <w:p>
+            <w:pPr>
+              <w:spacing w:after="0" w:line="240" w:lineRule="auto"/>
+              <w:rPr>
+                <w:rFonts w:ascii="Arial" w:hAnsi="Arial" w:cs="Arial"/>
+                <w:sz w:val="24"/>
+                <w:szCs w:val="24"/>
+                <w:lang w:val="en-GB"/>
+              </w:rPr>
+            </w:pPr>
+          </w:p>
+        </w:tc>
+        <w:tc>
+          <w:tcPr>
+            <w:tcW w:w="4396" w:type="dxa"/>
+            <w:tcBorders>
+              <w:top w:val="single" w:sz="4" w:space="0" w:color="000000"/>
+              <w:left w:val="single" w:sz="4" w:space="0" w:color="000000"/>
+              <w:bottom w:val="single" w:sz="4" w:space="0" w:color="000000"/>
+              <w:right w:val="single" w:sz="4" w:space="0" w:color="000000"/>
+            </w:tcBorders>
+            <w:shd w:val="clear" w:color="auto" w:fill="B4C6E7"/>
+            <w:vAlign w:val="bottom"/>
+          </w:tcPr>
+          <w:p>
+            <w:pPr>
+              <w:spacing w:after="0" w:line="240" w:lineRule="auto"/>
+              <w:rPr>
+                <w:rFonts w:ascii="Arial" w:hAnsi="Arial" w:cs="Arial"/>
+                <w:sz w:val="24"/>
+                <w:szCs w:val="24"/>
+              </w:rPr>
+            </w:pPr>
+          </w:p>
+        </w:tc>
+      </w:tr>
+      <w:tr>
+        <w:trPr>
+          <w:trHeight w:val="280"/>
+        </w:trPr>
+        <w:tc>
+          <w:tcPr>
+            <w:tcW w:w="1241" w:type="dxa"/>
+            <w:tcBorders>
+              <w:top w:val="single" w:sz="4" w:space="0" w:color="000000"/>
+              <w:left w:val="single" w:sz="4" w:space="0" w:color="000000"/>
+              <w:bottom w:val="single" w:sz="4" w:space="0" w:color="000000"/>
+              <w:right w:val="single" w:sz="4" w:space="0" w:color="000000"/>
+            </w:tcBorders>
+            <w:shd w:val="clear" w:color="auto" w:fill="B4C6E7"/>
+            <w:vAlign w:val="bottom"/>
+          </w:tcPr>
+          <w:p>
+            <w:pPr>
+              <w:spacing w:after="0" w:line="240" w:lineRule="auto"/>
+              <w:rPr>
+                <w:rFonts w:ascii="Arial" w:hAnsi="Arial" w:cs="Arial"/>
+                <w:sz w:val="24"/>
+                <w:szCs w:val="24"/>
+              </w:rPr>
+            </w:pPr>
+            <w:bookmarkStart w:id="19" w:name="_GoBack"/>
+            <w:bookmarkEnd w:id="19"/>
+          </w:p>
+        </w:tc>
+        <w:tc>
+          <w:tcPr>
+            <w:tcW w:w="2723" w:type="dxa"/>
+            <w:tcBorders>
+              <w:top w:val="single" w:sz="4" w:space="0" w:color="000000"/>
+              <w:left w:val="single" w:sz="4" w:space="0" w:color="000000"/>
+              <w:bottom w:val="single" w:sz="4" w:space="0" w:color="000000"/>
+              <w:right w:val="single" w:sz="4" w:space="0" w:color="000000"/>
+            </w:tcBorders>
+            <w:shd w:val="clear" w:color="auto" w:fill="B4C6E7"/>
+            <w:vAlign w:val="bottom"/>
+          </w:tcPr>
+          <w:p>
+            <w:pPr>
+              <w:spacing w:after="0" w:line="240" w:lineRule="auto"/>
+              <w:rPr>
+                <w:rFonts w:ascii="Arial" w:hAnsi="Arial" w:cs="Arial"/>
+                <w:sz w:val="24"/>
+                <w:szCs w:val="24"/>
+                <w:lang w:val="en-GB"/>
+              </w:rPr>
+            </w:pPr>
+          </w:p>
+        </w:tc>
+        <w:tc>
+          <w:tcPr>
+            <w:tcW w:w="4396" w:type="dxa"/>
+            <w:tcBorders>
+              <w:top w:val="single" w:sz="4" w:space="0" w:color="000000"/>
+              <w:left w:val="single" w:sz="4" w:space="0" w:color="000000"/>
+              <w:bottom w:val="single" w:sz="4" w:space="0" w:color="000000"/>
+              <w:right w:val="single" w:sz="4" w:space="0" w:color="000000"/>
+            </w:tcBorders>
+            <w:shd w:val="clear" w:color="auto" w:fill="B4C6E7"/>
+            <w:vAlign w:val="bottom"/>
+          </w:tcPr>
+          <w:p>
+            <w:pPr>
+              <w:spacing w:after="0" w:line="240" w:lineRule="auto"/>
+              <w:rPr>
+                <w:rFonts w:ascii="Arial" w:hAnsi="Arial" w:cs="Arial"/>
+                <w:sz w:val="24"/>
+                <w:szCs w:val="24"/>
+              </w:rPr>
+            </w:pPr>
           </w:p>
         </w:tc>
       </w:tr>
     </w:tbl>
-    <w:p>
-      <w:pPr>
-        <w:widowControl w:val="0"/>
-        <w:spacing w:after="120" w:line="276" w:lineRule="auto"/>
-        <w:jc w:val="both"/>
-        <w:rPr>
-          <w:rFonts w:ascii="Arial" w:hAnsi="Arial" w:cs="Arial"/>
-          <w:color w:val="FF0000"/>
-        </w:rPr>
-      </w:pPr>
-    </w:p>
-    <w:p>
-      <w:pPr>
-        <w:widowControl w:val="0"/>
-        <w:spacing w:after="120" w:line="276" w:lineRule="auto"/>
-        <w:jc w:val="both"/>
-        <w:rPr>
-          <w:rFonts w:ascii="Arial" w:hAnsi="Arial" w:cs="Arial"/>
-          <w:color w:val="FF0000"/>
-        </w:rPr>
-      </w:pPr>
-    </w:p>
-    <w:p>
-      <w:pPr>
-        <w:widowControl w:val="0"/>
-        <w:spacing w:after="120" w:line="276" w:lineRule="auto"/>
-        <w:jc w:val="both"/>
-        <w:rPr>
-          <w:rFonts w:ascii="Arial" w:hAnsi="Arial" w:cs="Arial"/>
-          <w:color w:val="FF0000"/>
-        </w:rPr>
-      </w:pPr>
-    </w:p>
-    <w:p>
-      <w:pPr>
-        <w:widowControl w:val="0"/>
-        <w:spacing w:after="120" w:line="276" w:lineRule="auto"/>
-        <w:jc w:val="both"/>
-        <w:rPr>
-          <w:rFonts w:ascii="Arial" w:hAnsi="Arial" w:cs="Arial"/>
-          <w:color w:val="FF0000"/>
-        </w:rPr>
-      </w:pPr>
-    </w:p>
     <w:p>
       <w:pPr>
         <w:widowControl w:val="0"/>
@@ -5588,7 +7047,7 @@
           <w:szCs w:val="24"/>
         </w:rPr>
       </w:pPr>
-      <w:bookmarkStart w:id="18" w:name="_Toc33187624"/>
+      <w:bookmarkStart w:id="20" w:name="_Toc33271512"/>
       <w:r>
         <w:rPr>
           <w:rFonts w:ascii="Arial" w:hAnsi="Arial" w:cs="Arial"/>
@@ -5596,9 +7055,10 @@
           <w:sz w:val="24"/>
           <w:szCs w:val="24"/>
         </w:rPr>
+        <w:lastRenderedPageBreak/>
         <w:t>Use Cases</w:t>
       </w:r>
-      <w:bookmarkEnd w:id="18"/>
+      <w:bookmarkEnd w:id="20"/>
     </w:p>
     <w:tbl>
       <w:tblPr>
@@ -5877,7 +7337,6 @@
                 <w:sz w:val="24"/>
                 <w:szCs w:val="24"/>
               </w:rPr>
-              <w:lastRenderedPageBreak/>
               <w:t>Trigger</w:t>
             </w:r>
           </w:p>
@@ -6267,7 +7726,7 @@
           <w:color w:val="000000"/>
         </w:rPr>
       </w:pPr>
-      <w:bookmarkStart w:id="19" w:name="_Toc33187625"/>
+      <w:bookmarkStart w:id="21" w:name="_Toc33271513"/>
       <w:r>
         <w:rPr>
           <w:rFonts w:ascii="Arial" w:hAnsi="Arial" w:cs="Arial"/>
@@ -6276,7 +7735,7 @@
         <w:lastRenderedPageBreak/>
         <w:t>Design</w:t>
       </w:r>
-      <w:bookmarkEnd w:id="19"/>
+      <w:bookmarkEnd w:id="21"/>
     </w:p>
     <w:p>
       <w:pPr>
@@ -6293,7 +7752,7 @@
           <w:lang w:val="en-GB"/>
         </w:rPr>
       </w:pPr>
-      <w:bookmarkStart w:id="20" w:name="_Toc33187626"/>
+      <w:bookmarkStart w:id="22" w:name="_Toc33271514"/>
       <w:r>
         <w:rPr>
           <w:rFonts w:ascii="Arial" w:hAnsi="Arial" w:cs="Arial"/>
@@ -6304,7 +7763,7 @@
         </w:rPr>
         <w:t>System Context Diagram and Packages</w:t>
       </w:r>
-      <w:bookmarkEnd w:id="20"/>
+      <w:bookmarkEnd w:id="22"/>
     </w:p>
     <w:p>
       <w:pPr>
@@ -6500,8 +7959,6 @@
           </wp:inline>
         </w:drawing>
       </w:r>
-      <w:bookmarkStart w:id="21" w:name="_GoBack"/>
-      <w:bookmarkEnd w:id="21"/>
     </w:p>
     <w:p>
       <w:pPr>
@@ -6528,7 +7985,7 @@
           <w:lang w:val="en-GB"/>
         </w:rPr>
       </w:pPr>
-      <w:bookmarkStart w:id="22" w:name="_Toc33187627"/>
+      <w:bookmarkStart w:id="23" w:name="_Toc33271515"/>
       <w:r>
         <w:rPr>
           <w:rFonts w:ascii="Arial" w:hAnsi="Arial" w:cs="Arial"/>
@@ -6539,7 +7996,7 @@
         </w:rPr>
         <w:t>List and description of the components</w:t>
       </w:r>
-      <w:bookmarkEnd w:id="22"/>
+      <w:bookmarkEnd w:id="23"/>
     </w:p>
     <w:p>
       <w:pPr>
@@ -6753,19 +8210,18 @@
           <w:szCs w:val="24"/>
         </w:rPr>
       </w:pPr>
-      <w:bookmarkStart w:id="23" w:name="_Toc33187628"/>
-      <w:proofErr w:type="spellStart"/>
+      <w:bookmarkStart w:id="24" w:name="_Toc33271516"/>
       <w:r>
         <w:rPr>
           <w:rFonts w:ascii="Arial" w:hAnsi="Arial" w:cs="Arial"/>
           <w:color w:val="000000"/>
           <w:sz w:val="24"/>
           <w:szCs w:val="24"/>
+          <w:lang w:val="en-GB"/>
         </w:rPr>
         <w:lastRenderedPageBreak/>
         <w:t>Component</w:t>
       </w:r>
-      <w:proofErr w:type="spellEnd"/>
       <w:r>
         <w:rPr>
           <w:rFonts w:ascii="Arial" w:hAnsi="Arial" w:cs="Arial"/>
@@ -6773,9 +8229,18 @@
           <w:sz w:val="24"/>
           <w:szCs w:val="24"/>
         </w:rPr>
+        <w:t xml:space="preserve"> </w:t>
+      </w:r>
+      <w:r>
+        <w:rPr>
+          <w:rFonts w:ascii="Arial" w:hAnsi="Arial" w:cs="Arial"/>
+          <w:color w:val="000000"/>
+          <w:sz w:val="24"/>
+          <w:szCs w:val="24"/>
+        </w:rPr>
         <w:t>/Class Diagramm</w:t>
       </w:r>
-      <w:bookmarkEnd w:id="23"/>
+      <w:bookmarkEnd w:id="24"/>
     </w:p>
     <w:p>
       <w:pPr>
@@ -6791,8 +8256,7 @@
           <w:szCs w:val="24"/>
         </w:rPr>
       </w:pPr>
-      <w:bookmarkStart w:id="24" w:name="_Toc33187629"/>
-      <w:proofErr w:type="gramStart"/>
+      <w:bookmarkStart w:id="25" w:name="_Toc33271517"/>
       <w:r>
         <w:rPr>
           <w:rFonts w:ascii="Arial" w:hAnsi="Arial" w:cs="Arial"/>
@@ -6800,9 +8264,8 @@
           <w:sz w:val="24"/>
           <w:szCs w:val="24"/>
         </w:rPr>
-        <w:t>Klassendiagramm(</w:t>
+        <w:t>State Machines</w:t>
       </w:r>
-      <w:proofErr w:type="gramEnd"/>
       <w:r>
         <w:rPr>
           <w:rFonts w:ascii="Arial" w:hAnsi="Arial" w:cs="Arial"/>
@@ -6810,25 +8273,19 @@
           <w:sz w:val="24"/>
           <w:szCs w:val="24"/>
         </w:rPr>
-        <w:t>Wird im Projektverlauf ergänzt)</w:t>
+        <w:t xml:space="preserve">? May </w:t>
       </w:r>
-      <w:bookmarkEnd w:id="24"/>
-    </w:p>
-    <w:p>
-      <w:pPr>
-        <w:pStyle w:val="berschrift2"/>
-        <w:numPr>
-          <w:ilvl w:val="1"/>
-          <w:numId w:val="8"/>
-        </w:numPr>
+      <w:proofErr w:type="spellStart"/>
+      <w:r>
         <w:rPr>
           <w:rFonts w:ascii="Arial" w:hAnsi="Arial" w:cs="Arial"/>
           <w:color w:val="000000"/>
           <w:sz w:val="24"/>
           <w:szCs w:val="24"/>
         </w:rPr>
-      </w:pPr>
-      <w:bookmarkStart w:id="25" w:name="_Toc33187630"/>
+        <w:t>be</w:t>
+      </w:r>
+      <w:proofErr w:type="spellEnd"/>
       <w:r>
         <w:rPr>
           <w:rFonts w:ascii="Arial" w:hAnsi="Arial" w:cs="Arial"/>
@@ -6836,7 +8293,7 @@
           <w:sz w:val="24"/>
           <w:szCs w:val="24"/>
         </w:rPr>
-        <w:t>State Machines</w:t>
+        <w:t>!</w:t>
       </w:r>
       <w:bookmarkEnd w:id="25"/>
     </w:p>
@@ -6924,7 +8381,7 @@
           <w:color w:val="000000"/>
         </w:rPr>
       </w:pPr>
-      <w:bookmarkStart w:id="26" w:name="_Toc33187631"/>
+      <w:bookmarkStart w:id="26" w:name="_Toc33271518"/>
       <w:r>
         <w:rPr>
           <w:rFonts w:ascii="Arial" w:hAnsi="Arial" w:cs="Arial"/>
@@ -6948,7 +8405,7 @@
           <w:szCs w:val="24"/>
         </w:rPr>
       </w:pPr>
-      <w:bookmarkStart w:id="27" w:name="_Toc33187632"/>
+      <w:bookmarkStart w:id="27" w:name="_Toc33271519"/>
       <w:proofErr w:type="spellStart"/>
       <w:r>
         <w:rPr>
@@ -7030,7 +8487,7 @@
                 <w:sz w:val="24"/>
                 <w:szCs w:val="24"/>
               </w:rPr>
-              <w:t>Begriff</w:t>
+              <w:t>Term</w:t>
             </w:r>
           </w:p>
         </w:tc>
@@ -7072,7 +8529,7 @@
                 <w:sz w:val="24"/>
                 <w:szCs w:val="24"/>
               </w:rPr>
-              <w:t>Erklärung</w:t>
+              <w:t>Explanation</w:t>
             </w:r>
           </w:p>
         </w:tc>
@@ -7108,14 +8565,6 @@
                 <w:szCs w:val="24"/>
               </w:rPr>
             </w:pPr>
-            <w:r>
-              <w:rPr>
-                <w:rFonts w:ascii="Arial" w:hAnsi="Arial" w:cs="Arial"/>
-                <w:sz w:val="24"/>
-                <w:szCs w:val="24"/>
-              </w:rPr>
-              <w:t>Ruhezustand</w:t>
-            </w:r>
           </w:p>
         </w:tc>
         <w:tc>
@@ -7148,778 +8597,6 @@
                 <w:szCs w:val="24"/>
               </w:rPr>
             </w:pPr>
-            <w:r>
-              <w:rPr>
-                <w:rFonts w:ascii="Arial" w:hAnsi="Arial" w:cs="Arial"/>
-                <w:sz w:val="24"/>
-                <w:szCs w:val="24"/>
-              </w:rPr>
-              <w:t>Beide Bänder stehen still. Die Lampen sind aus. Zwischenschritt zwischen Betrieb und Aus. Das System weist keine Fehler nach.</w:t>
-            </w:r>
-          </w:p>
-        </w:tc>
-      </w:tr>
-      <w:tr>
-        <w:tc>
-          <w:tcPr>
-            <w:tcW w:w="2592" w:type="dxa"/>
-          </w:tcPr>
-          <w:p>
-            <w:pPr>
-              <w:widowControl w:val="0"/>
-              <w:tabs>
-                <w:tab w:val="left" w:pos="708"/>
-                <w:tab w:val="left" w:pos="1416"/>
-                <w:tab w:val="left" w:pos="2124"/>
-                <w:tab w:val="left" w:pos="2832"/>
-                <w:tab w:val="left" w:pos="3540"/>
-                <w:tab w:val="left" w:pos="4248"/>
-                <w:tab w:val="left" w:pos="4956"/>
-                <w:tab w:val="left" w:pos="5664"/>
-                <w:tab w:val="left" w:pos="6372"/>
-                <w:tab w:val="left" w:pos="7080"/>
-                <w:tab w:val="left" w:pos="7788"/>
-                <w:tab w:val="left" w:pos="8496"/>
-                <w:tab w:val="left" w:pos="9204"/>
-              </w:tabs>
-              <w:spacing w:after="120" w:line="276" w:lineRule="auto"/>
-              <w:jc w:val="both"/>
-              <w:rPr>
-                <w:rFonts w:ascii="Arial" w:hAnsi="Arial" w:cs="Arial"/>
-                <w:sz w:val="24"/>
-                <w:szCs w:val="24"/>
-              </w:rPr>
-            </w:pPr>
-            <w:r>
-              <w:rPr>
-                <w:rFonts w:ascii="Arial" w:hAnsi="Arial" w:cs="Arial"/>
-                <w:sz w:val="24"/>
-                <w:szCs w:val="24"/>
-              </w:rPr>
-              <w:t>Service-Mode</w:t>
-            </w:r>
-          </w:p>
-        </w:tc>
-        <w:tc>
-          <w:tcPr>
-            <w:tcW w:w="6316" w:type="dxa"/>
-          </w:tcPr>
-          <w:p>
-            <w:pPr>
-              <w:widowControl w:val="0"/>
-              <w:tabs>
-                <w:tab w:val="left" w:pos="708"/>
-                <w:tab w:val="left" w:pos="1416"/>
-                <w:tab w:val="left" w:pos="2124"/>
-                <w:tab w:val="left" w:pos="2832"/>
-                <w:tab w:val="left" w:pos="3540"/>
-                <w:tab w:val="left" w:pos="4248"/>
-                <w:tab w:val="left" w:pos="4956"/>
-                <w:tab w:val="left" w:pos="5664"/>
-                <w:tab w:val="left" w:pos="6372"/>
-                <w:tab w:val="left" w:pos="7080"/>
-                <w:tab w:val="left" w:pos="7788"/>
-                <w:tab w:val="left" w:pos="8496"/>
-                <w:tab w:val="left" w:pos="9204"/>
-              </w:tabs>
-              <w:spacing w:after="120" w:line="276" w:lineRule="auto"/>
-              <w:jc w:val="both"/>
-              <w:rPr>
-                <w:rFonts w:ascii="Arial" w:hAnsi="Arial" w:cs="Arial"/>
-                <w:sz w:val="24"/>
-                <w:szCs w:val="24"/>
-              </w:rPr>
-            </w:pPr>
-            <w:r>
-              <w:rPr>
-                <w:rFonts w:ascii="Arial" w:hAnsi="Arial" w:cs="Arial"/>
-                <w:sz w:val="24"/>
-                <w:szCs w:val="24"/>
-              </w:rPr>
-              <w:t>Das System führt Kalibrierung und/oder Selbsttest durch.</w:t>
-            </w:r>
-          </w:p>
-        </w:tc>
-      </w:tr>
-      <w:tr>
-        <w:tc>
-          <w:tcPr>
-            <w:tcW w:w="2592" w:type="dxa"/>
-          </w:tcPr>
-          <w:p>
-            <w:pPr>
-              <w:widowControl w:val="0"/>
-              <w:tabs>
-                <w:tab w:val="left" w:pos="708"/>
-                <w:tab w:val="left" w:pos="1416"/>
-                <w:tab w:val="left" w:pos="2124"/>
-                <w:tab w:val="left" w:pos="2832"/>
-                <w:tab w:val="left" w:pos="3540"/>
-                <w:tab w:val="left" w:pos="4248"/>
-                <w:tab w:val="left" w:pos="4956"/>
-                <w:tab w:val="left" w:pos="5664"/>
-                <w:tab w:val="left" w:pos="6372"/>
-                <w:tab w:val="left" w:pos="7080"/>
-                <w:tab w:val="left" w:pos="7788"/>
-                <w:tab w:val="left" w:pos="8496"/>
-                <w:tab w:val="left" w:pos="9204"/>
-              </w:tabs>
-              <w:spacing w:after="120" w:line="276" w:lineRule="auto"/>
-              <w:jc w:val="both"/>
-              <w:rPr>
-                <w:rFonts w:ascii="Arial" w:hAnsi="Arial" w:cs="Arial"/>
-                <w:sz w:val="24"/>
-                <w:szCs w:val="24"/>
-              </w:rPr>
-            </w:pPr>
-            <w:r>
-              <w:rPr>
-                <w:rFonts w:ascii="Arial" w:hAnsi="Arial" w:cs="Arial"/>
-                <w:sz w:val="24"/>
-                <w:szCs w:val="24"/>
-              </w:rPr>
-              <w:t>Kalibrierung</w:t>
-            </w:r>
-          </w:p>
-        </w:tc>
-        <w:tc>
-          <w:tcPr>
-            <w:tcW w:w="6316" w:type="dxa"/>
-          </w:tcPr>
-          <w:p>
-            <w:pPr>
-              <w:widowControl w:val="0"/>
-              <w:tabs>
-                <w:tab w:val="left" w:pos="708"/>
-                <w:tab w:val="left" w:pos="1416"/>
-                <w:tab w:val="left" w:pos="2124"/>
-                <w:tab w:val="left" w:pos="2832"/>
-                <w:tab w:val="left" w:pos="3540"/>
-                <w:tab w:val="left" w:pos="4248"/>
-                <w:tab w:val="left" w:pos="4956"/>
-                <w:tab w:val="left" w:pos="5664"/>
-                <w:tab w:val="left" w:pos="6372"/>
-                <w:tab w:val="left" w:pos="7080"/>
-                <w:tab w:val="left" w:pos="7788"/>
-                <w:tab w:val="left" w:pos="8496"/>
-                <w:tab w:val="left" w:pos="9204"/>
-              </w:tabs>
-              <w:spacing w:after="120" w:line="276" w:lineRule="auto"/>
-              <w:jc w:val="both"/>
-              <w:rPr>
-                <w:rFonts w:ascii="Arial" w:hAnsi="Arial" w:cs="Arial"/>
-                <w:sz w:val="24"/>
-                <w:szCs w:val="24"/>
-              </w:rPr>
-            </w:pPr>
-            <w:r>
-              <w:rPr>
-                <w:rFonts w:ascii="Arial" w:hAnsi="Arial" w:cs="Arial"/>
-                <w:sz w:val="24"/>
-                <w:szCs w:val="24"/>
-              </w:rPr>
-              <w:t>Alle Werte werden mit einem Initialwert versehen.</w:t>
-            </w:r>
-          </w:p>
-        </w:tc>
-      </w:tr>
-      <w:tr>
-        <w:tc>
-          <w:tcPr>
-            <w:tcW w:w="2592" w:type="dxa"/>
-          </w:tcPr>
-          <w:p>
-            <w:pPr>
-              <w:rPr>
-                <w:rFonts w:ascii="Arial" w:hAnsi="Arial" w:cs="Arial"/>
-                <w:sz w:val="24"/>
-                <w:szCs w:val="24"/>
-              </w:rPr>
-            </w:pPr>
-            <w:r>
-              <w:rPr>
-                <w:rFonts w:ascii="Arial" w:hAnsi="Arial" w:cs="Arial"/>
-                <w:sz w:val="24"/>
-                <w:szCs w:val="24"/>
-              </w:rPr>
-              <w:t>Anfangszustand, betriebsbereit</w:t>
-            </w:r>
-          </w:p>
-        </w:tc>
-        <w:tc>
-          <w:tcPr>
-            <w:tcW w:w="6316" w:type="dxa"/>
-          </w:tcPr>
-          <w:p>
-            <w:pPr>
-              <w:widowControl w:val="0"/>
-              <w:tabs>
-                <w:tab w:val="left" w:pos="708"/>
-                <w:tab w:val="left" w:pos="1416"/>
-                <w:tab w:val="left" w:pos="2124"/>
-                <w:tab w:val="left" w:pos="2832"/>
-                <w:tab w:val="left" w:pos="3540"/>
-                <w:tab w:val="left" w:pos="4248"/>
-                <w:tab w:val="left" w:pos="4956"/>
-                <w:tab w:val="left" w:pos="5664"/>
-                <w:tab w:val="left" w:pos="6372"/>
-                <w:tab w:val="left" w:pos="7080"/>
-                <w:tab w:val="left" w:pos="7788"/>
-                <w:tab w:val="left" w:pos="8496"/>
-                <w:tab w:val="left" w:pos="9204"/>
-              </w:tabs>
-              <w:spacing w:after="120" w:line="276" w:lineRule="auto"/>
-              <w:jc w:val="both"/>
-              <w:rPr>
-                <w:rFonts w:ascii="Arial" w:hAnsi="Arial" w:cs="Arial"/>
-                <w:sz w:val="24"/>
-                <w:szCs w:val="24"/>
-              </w:rPr>
-            </w:pPr>
-            <w:r>
-              <w:rPr>
-                <w:rFonts w:ascii="Arial" w:hAnsi="Arial" w:cs="Arial"/>
-                <w:sz w:val="24"/>
-                <w:szCs w:val="24"/>
-              </w:rPr>
-              <w:t>Gerät ist eingeschaltet und kalibriert, es liegen keine Fehlermeldungen vor, beide Bänder sind leer, beide Rutschen sind leer.</w:t>
-            </w:r>
-          </w:p>
-        </w:tc>
-      </w:tr>
-      <w:tr>
-        <w:tc>
-          <w:tcPr>
-            <w:tcW w:w="2592" w:type="dxa"/>
-          </w:tcPr>
-          <w:p>
-            <w:pPr>
-              <w:rPr>
-                <w:rFonts w:ascii="Arial" w:hAnsi="Arial" w:cs="Arial"/>
-                <w:sz w:val="24"/>
-                <w:szCs w:val="24"/>
-              </w:rPr>
-            </w:pPr>
-            <w:r>
-              <w:rPr>
-                <w:rFonts w:ascii="Arial" w:hAnsi="Arial" w:cs="Arial"/>
-                <w:sz w:val="24"/>
-                <w:szCs w:val="24"/>
-              </w:rPr>
-              <w:t>Normalbetrieb</w:t>
-            </w:r>
-          </w:p>
-        </w:tc>
-        <w:tc>
-          <w:tcPr>
-            <w:tcW w:w="6316" w:type="dxa"/>
-          </w:tcPr>
-          <w:p>
-            <w:pPr>
-              <w:rPr>
-                <w:rFonts w:ascii="Arial" w:hAnsi="Arial" w:cs="Arial"/>
-                <w:sz w:val="24"/>
-                <w:szCs w:val="24"/>
-              </w:rPr>
-            </w:pPr>
-            <w:r>
-              <w:rPr>
-                <w:rFonts w:ascii="Arial" w:hAnsi="Arial" w:cs="Arial"/>
-                <w:sz w:val="24"/>
-                <w:szCs w:val="24"/>
-              </w:rPr>
-              <w:t>Das System läuft wie in der Spezifikation beschrieben</w:t>
-            </w:r>
-          </w:p>
-        </w:tc>
-      </w:tr>
-      <w:tr>
-        <w:tc>
-          <w:tcPr>
-            <w:tcW w:w="2592" w:type="dxa"/>
-          </w:tcPr>
-          <w:p>
-            <w:pPr>
-              <w:rPr>
-                <w:rFonts w:ascii="Arial" w:hAnsi="Arial" w:cs="Arial"/>
-                <w:sz w:val="24"/>
-                <w:szCs w:val="24"/>
-              </w:rPr>
-            </w:pPr>
-            <w:r>
-              <w:rPr>
-                <w:rFonts w:ascii="Arial" w:hAnsi="Arial" w:cs="Arial"/>
-                <w:sz w:val="24"/>
-                <w:szCs w:val="24"/>
-              </w:rPr>
-              <w:t>Fehler</w:t>
-            </w:r>
-          </w:p>
-        </w:tc>
-        <w:tc>
-          <w:tcPr>
-            <w:tcW w:w="6316" w:type="dxa"/>
-          </w:tcPr>
-          <w:p>
-            <w:pPr>
-              <w:rPr>
-                <w:rFonts w:ascii="Arial" w:hAnsi="Arial" w:cs="Arial"/>
-                <w:sz w:val="24"/>
-                <w:szCs w:val="24"/>
-              </w:rPr>
-            </w:pPr>
-            <w:r>
-              <w:rPr>
-                <w:rFonts w:ascii="Arial" w:hAnsi="Arial" w:cs="Arial"/>
-                <w:sz w:val="24"/>
-                <w:szCs w:val="24"/>
-              </w:rPr>
-              <w:t>Ein Zustand des Systems, das nicht in der Spezifikation steht</w:t>
-            </w:r>
-          </w:p>
-        </w:tc>
-      </w:tr>
-      <w:tr>
-        <w:tc>
-          <w:tcPr>
-            <w:tcW w:w="2592" w:type="dxa"/>
-          </w:tcPr>
-          <w:p>
-            <w:pPr>
-              <w:rPr>
-                <w:rFonts w:ascii="Arial" w:hAnsi="Arial" w:cs="Arial"/>
-                <w:sz w:val="24"/>
-                <w:szCs w:val="24"/>
-              </w:rPr>
-            </w:pPr>
-            <w:r>
-              <w:rPr>
-                <w:rFonts w:ascii="Arial" w:hAnsi="Arial" w:cs="Arial"/>
-                <w:sz w:val="24"/>
-                <w:szCs w:val="24"/>
-              </w:rPr>
-              <w:t>Fehlersignal</w:t>
-            </w:r>
-          </w:p>
-        </w:tc>
-        <w:tc>
-          <w:tcPr>
-            <w:tcW w:w="6316" w:type="dxa"/>
-          </w:tcPr>
-          <w:p>
-            <w:pPr>
-              <w:rPr>
-                <w:rFonts w:ascii="Arial" w:hAnsi="Arial" w:cs="Arial"/>
-                <w:sz w:val="24"/>
-                <w:szCs w:val="24"/>
-              </w:rPr>
-            </w:pPr>
-            <w:r>
-              <w:rPr>
-                <w:rFonts w:ascii="Arial" w:hAnsi="Arial" w:cs="Arial"/>
-                <w:sz w:val="24"/>
-                <w:szCs w:val="24"/>
-              </w:rPr>
-              <w:t>Ein vom System ausgelösten Signal, das zur Erkenntnis alle beteiligten Komponenten, genutzt wird</w:t>
-            </w:r>
-          </w:p>
-        </w:tc>
-      </w:tr>
-      <w:tr>
-        <w:tc>
-          <w:tcPr>
-            <w:tcW w:w="2592" w:type="dxa"/>
-          </w:tcPr>
-          <w:p>
-            <w:pPr>
-              <w:rPr>
-                <w:rFonts w:ascii="Arial" w:hAnsi="Arial" w:cs="Arial"/>
-                <w:sz w:val="24"/>
-                <w:szCs w:val="24"/>
-              </w:rPr>
-            </w:pPr>
-            <w:r>
-              <w:rPr>
-                <w:rFonts w:ascii="Arial" w:hAnsi="Arial" w:cs="Arial"/>
-                <w:sz w:val="24"/>
-                <w:szCs w:val="24"/>
-              </w:rPr>
-              <w:t>Quittierungstaste</w:t>
-            </w:r>
-          </w:p>
-        </w:tc>
-        <w:tc>
-          <w:tcPr>
-            <w:tcW w:w="6316" w:type="dxa"/>
-          </w:tcPr>
-          <w:p>
-            <w:pPr>
-              <w:rPr>
-                <w:rFonts w:ascii="Arial" w:hAnsi="Arial" w:cs="Arial"/>
-                <w:sz w:val="24"/>
-                <w:szCs w:val="24"/>
-              </w:rPr>
-            </w:pPr>
-            <w:proofErr w:type="spellStart"/>
-            <w:r>
-              <w:rPr>
-                <w:rFonts w:ascii="Arial" w:hAnsi="Arial" w:cs="Arial"/>
-                <w:sz w:val="24"/>
-                <w:szCs w:val="24"/>
-              </w:rPr>
-              <w:t>Reset</w:t>
-            </w:r>
-            <w:proofErr w:type="spellEnd"/>
-            <w:r>
-              <w:rPr>
-                <w:rFonts w:ascii="Arial" w:hAnsi="Arial" w:cs="Arial"/>
-                <w:sz w:val="24"/>
-                <w:szCs w:val="24"/>
-              </w:rPr>
-              <w:t xml:space="preserve"> Taste, gedrückt zur Erkennung, dass ein Fehler passiert ist.</w:t>
-            </w:r>
-          </w:p>
-        </w:tc>
-      </w:tr>
-      <w:tr>
-        <w:tc>
-          <w:tcPr>
-            <w:tcW w:w="2592" w:type="dxa"/>
-          </w:tcPr>
-          <w:p>
-            <w:pPr>
-              <w:rPr>
-                <w:rFonts w:ascii="Arial" w:hAnsi="Arial" w:cs="Arial"/>
-                <w:sz w:val="24"/>
-                <w:szCs w:val="24"/>
-              </w:rPr>
-            </w:pPr>
-            <w:r>
-              <w:rPr>
-                <w:rFonts w:ascii="Arial" w:hAnsi="Arial" w:cs="Arial"/>
-                <w:sz w:val="24"/>
-                <w:szCs w:val="24"/>
-              </w:rPr>
-              <w:t>Bediener</w:t>
-            </w:r>
-          </w:p>
-        </w:tc>
-        <w:tc>
-          <w:tcPr>
-            <w:tcW w:w="6316" w:type="dxa"/>
-          </w:tcPr>
-          <w:p>
-            <w:pPr>
-              <w:widowControl w:val="0"/>
-              <w:tabs>
-                <w:tab w:val="left" w:pos="708"/>
-                <w:tab w:val="left" w:pos="1416"/>
-                <w:tab w:val="left" w:pos="2124"/>
-                <w:tab w:val="left" w:pos="2832"/>
-                <w:tab w:val="left" w:pos="3540"/>
-                <w:tab w:val="left" w:pos="4248"/>
-                <w:tab w:val="left" w:pos="4956"/>
-                <w:tab w:val="left" w:pos="5664"/>
-                <w:tab w:val="left" w:pos="6372"/>
-                <w:tab w:val="left" w:pos="7080"/>
-                <w:tab w:val="left" w:pos="7788"/>
-                <w:tab w:val="left" w:pos="8496"/>
-                <w:tab w:val="left" w:pos="9204"/>
-              </w:tabs>
-              <w:spacing w:after="120" w:line="276" w:lineRule="auto"/>
-              <w:jc w:val="both"/>
-              <w:rPr>
-                <w:rFonts w:ascii="Arial" w:hAnsi="Arial" w:cs="Arial"/>
-                <w:color w:val="434343"/>
-                <w:sz w:val="24"/>
-                <w:szCs w:val="24"/>
-              </w:rPr>
-            </w:pPr>
-            <w:proofErr w:type="gramStart"/>
-            <w:r>
-              <w:rPr>
-                <w:rFonts w:ascii="Arial" w:hAnsi="Arial" w:cs="Arial"/>
-                <w:color w:val="434343"/>
-                <w:sz w:val="24"/>
-                <w:szCs w:val="24"/>
-              </w:rPr>
-              <w:t>Ein Person</w:t>
-            </w:r>
-            <w:proofErr w:type="gramEnd"/>
-            <w:r>
-              <w:rPr>
-                <w:rFonts w:ascii="Arial" w:hAnsi="Arial" w:cs="Arial"/>
-                <w:color w:val="434343"/>
-                <w:sz w:val="24"/>
-                <w:szCs w:val="24"/>
-              </w:rPr>
-              <w:t>, die für die Fehlerbehebung des Systems zuständig ist</w:t>
-            </w:r>
-          </w:p>
-        </w:tc>
-      </w:tr>
-      <w:tr>
-        <w:tc>
-          <w:tcPr>
-            <w:tcW w:w="2592" w:type="dxa"/>
-          </w:tcPr>
-          <w:p>
-            <w:pPr>
-              <w:rPr>
-                <w:rFonts w:ascii="Arial" w:hAnsi="Arial" w:cs="Arial"/>
-                <w:sz w:val="24"/>
-                <w:szCs w:val="24"/>
-              </w:rPr>
-            </w:pPr>
-            <w:r>
-              <w:rPr>
-                <w:rFonts w:ascii="Arial" w:hAnsi="Arial" w:cs="Arial"/>
-                <w:sz w:val="24"/>
-                <w:szCs w:val="24"/>
-              </w:rPr>
-              <w:t>GUI</w:t>
-            </w:r>
-          </w:p>
-        </w:tc>
-        <w:tc>
-          <w:tcPr>
-            <w:tcW w:w="6316" w:type="dxa"/>
-          </w:tcPr>
-          <w:p>
-            <w:pPr>
-              <w:widowControl w:val="0"/>
-              <w:tabs>
-                <w:tab w:val="left" w:pos="708"/>
-                <w:tab w:val="left" w:pos="1416"/>
-                <w:tab w:val="left" w:pos="2124"/>
-                <w:tab w:val="left" w:pos="2832"/>
-                <w:tab w:val="left" w:pos="3540"/>
-                <w:tab w:val="left" w:pos="4248"/>
-                <w:tab w:val="left" w:pos="4956"/>
-                <w:tab w:val="left" w:pos="5664"/>
-                <w:tab w:val="left" w:pos="6372"/>
-                <w:tab w:val="left" w:pos="7080"/>
-                <w:tab w:val="left" w:pos="7788"/>
-                <w:tab w:val="left" w:pos="8496"/>
-                <w:tab w:val="left" w:pos="9204"/>
-              </w:tabs>
-              <w:spacing w:after="120" w:line="276" w:lineRule="auto"/>
-              <w:jc w:val="both"/>
-              <w:rPr>
-                <w:rFonts w:ascii="Arial" w:hAnsi="Arial" w:cs="Arial"/>
-                <w:color w:val="434343"/>
-                <w:sz w:val="24"/>
-                <w:szCs w:val="24"/>
-              </w:rPr>
-            </w:pPr>
-            <w:r>
-              <w:rPr>
-                <w:rFonts w:ascii="Arial" w:hAnsi="Arial" w:cs="Arial"/>
-                <w:color w:val="222222"/>
-                <w:sz w:val="24"/>
-                <w:szCs w:val="24"/>
-                <w:highlight w:val="white"/>
-              </w:rPr>
-              <w:t xml:space="preserve">Grafische Benutzeroberfläche oder auch grafische Benutzerschnittstelle (Abk. GUI von </w:t>
-            </w:r>
-            <w:hyperlink r:id="rId10">
-              <w:r>
-                <w:rPr>
-                  <w:rFonts w:ascii="Arial" w:hAnsi="Arial" w:cs="Arial"/>
-                  <w:color w:val="0B0080"/>
-                  <w:sz w:val="24"/>
-                  <w:szCs w:val="24"/>
-                  <w:highlight w:val="white"/>
-                </w:rPr>
-                <w:t>englisch</w:t>
-              </w:r>
-            </w:hyperlink>
-            <w:r>
-              <w:rPr>
-                <w:rFonts w:ascii="Arial" w:hAnsi="Arial" w:cs="Arial"/>
-                <w:color w:val="222222"/>
-                <w:sz w:val="24"/>
-                <w:szCs w:val="24"/>
-                <w:highlight w:val="white"/>
-              </w:rPr>
-              <w:t xml:space="preserve"> </w:t>
-            </w:r>
-            <w:proofErr w:type="spellStart"/>
-            <w:r>
-              <w:rPr>
-                <w:rFonts w:ascii="Arial" w:hAnsi="Arial" w:cs="Arial"/>
-                <w:color w:val="222222"/>
-                <w:sz w:val="24"/>
-                <w:szCs w:val="24"/>
-                <w:highlight w:val="white"/>
-              </w:rPr>
-              <w:t>graphical</w:t>
-            </w:r>
-            <w:proofErr w:type="spellEnd"/>
-            <w:r>
-              <w:rPr>
-                <w:rFonts w:ascii="Arial" w:hAnsi="Arial" w:cs="Arial"/>
-                <w:color w:val="222222"/>
-                <w:sz w:val="24"/>
-                <w:szCs w:val="24"/>
-                <w:highlight w:val="white"/>
-              </w:rPr>
-              <w:t xml:space="preserve"> </w:t>
-            </w:r>
-            <w:proofErr w:type="spellStart"/>
-            <w:r>
-              <w:rPr>
-                <w:rFonts w:ascii="Arial" w:hAnsi="Arial" w:cs="Arial"/>
-                <w:color w:val="222222"/>
-                <w:sz w:val="24"/>
-                <w:szCs w:val="24"/>
-                <w:highlight w:val="white"/>
-              </w:rPr>
-              <w:t>user</w:t>
-            </w:r>
-            <w:proofErr w:type="spellEnd"/>
-            <w:r>
-              <w:rPr>
-                <w:rFonts w:ascii="Arial" w:hAnsi="Arial" w:cs="Arial"/>
-                <w:color w:val="222222"/>
-                <w:sz w:val="24"/>
-                <w:szCs w:val="24"/>
-                <w:highlight w:val="white"/>
-              </w:rPr>
-              <w:t xml:space="preserve"> interface) bezeichnet eine Form von </w:t>
-            </w:r>
-            <w:hyperlink r:id="rId11">
-              <w:r>
-                <w:rPr>
-                  <w:rFonts w:ascii="Arial" w:hAnsi="Arial" w:cs="Arial"/>
-                  <w:color w:val="0B0080"/>
-                  <w:sz w:val="24"/>
-                  <w:szCs w:val="24"/>
-                  <w:highlight w:val="white"/>
-                </w:rPr>
-                <w:t>Benutzerschnittstelle</w:t>
-              </w:r>
-            </w:hyperlink>
-            <w:r>
-              <w:rPr>
-                <w:rFonts w:ascii="Arial" w:hAnsi="Arial" w:cs="Arial"/>
-                <w:color w:val="222222"/>
-                <w:sz w:val="24"/>
-                <w:szCs w:val="24"/>
-                <w:highlight w:val="white"/>
-              </w:rPr>
-              <w:t xml:space="preserve"> eines </w:t>
-            </w:r>
-            <w:hyperlink r:id="rId12">
-              <w:r>
-                <w:rPr>
-                  <w:rFonts w:ascii="Arial" w:hAnsi="Arial" w:cs="Arial"/>
-                  <w:color w:val="0B0080"/>
-                  <w:sz w:val="24"/>
-                  <w:szCs w:val="24"/>
-                  <w:highlight w:val="white"/>
-                </w:rPr>
-                <w:t>Computers</w:t>
-              </w:r>
-            </w:hyperlink>
-            <w:r>
-              <w:rPr>
-                <w:rFonts w:ascii="Arial" w:hAnsi="Arial" w:cs="Arial"/>
-                <w:color w:val="222222"/>
-                <w:sz w:val="24"/>
-                <w:szCs w:val="24"/>
-                <w:highlight w:val="white"/>
-              </w:rPr>
-              <w:t xml:space="preserve">. Sie hat die Aufgabe, </w:t>
-            </w:r>
-            <w:hyperlink r:id="rId13">
-              <w:r>
-                <w:rPr>
-                  <w:rFonts w:ascii="Arial" w:hAnsi="Arial" w:cs="Arial"/>
-                  <w:color w:val="0B0080"/>
-                  <w:sz w:val="24"/>
-                  <w:szCs w:val="24"/>
-                  <w:highlight w:val="white"/>
-                </w:rPr>
-                <w:t>Anwendungssoftware</w:t>
-              </w:r>
-            </w:hyperlink>
-            <w:r>
-              <w:rPr>
-                <w:rFonts w:ascii="Arial" w:hAnsi="Arial" w:cs="Arial"/>
-                <w:color w:val="222222"/>
-                <w:sz w:val="24"/>
-                <w:szCs w:val="24"/>
-                <w:highlight w:val="white"/>
-              </w:rPr>
-              <w:t xml:space="preserve"> auf einem Rechner mittels grafischer </w:t>
-            </w:r>
-            <w:hyperlink r:id="rId14">
-              <w:r>
-                <w:rPr>
-                  <w:rFonts w:ascii="Arial" w:hAnsi="Arial" w:cs="Arial"/>
-                  <w:color w:val="0B0080"/>
-                  <w:sz w:val="24"/>
-                  <w:szCs w:val="24"/>
-                  <w:highlight w:val="white"/>
-                </w:rPr>
-                <w:t>Symbole</w:t>
-              </w:r>
-            </w:hyperlink>
-            <w:r>
-              <w:rPr>
-                <w:rFonts w:ascii="Arial" w:hAnsi="Arial" w:cs="Arial"/>
-                <w:color w:val="222222"/>
-                <w:sz w:val="24"/>
-                <w:szCs w:val="24"/>
-                <w:highlight w:val="white"/>
-              </w:rPr>
-              <w:t xml:space="preserve">, </w:t>
-            </w:r>
-            <w:hyperlink r:id="rId15">
-              <w:r>
-                <w:rPr>
-                  <w:rFonts w:ascii="Arial" w:hAnsi="Arial" w:cs="Arial"/>
-                  <w:color w:val="0B0080"/>
-                  <w:sz w:val="24"/>
-                  <w:szCs w:val="24"/>
-                  <w:highlight w:val="white"/>
-                </w:rPr>
-                <w:t>Steuerelemente</w:t>
-              </w:r>
-            </w:hyperlink>
-            <w:r>
-              <w:rPr>
-                <w:rFonts w:ascii="Arial" w:hAnsi="Arial" w:cs="Arial"/>
-                <w:color w:val="222222"/>
-                <w:sz w:val="24"/>
-                <w:szCs w:val="24"/>
-                <w:highlight w:val="white"/>
-              </w:rPr>
-              <w:t xml:space="preserve"> oder auch </w:t>
-            </w:r>
-            <w:hyperlink r:id="rId16">
-              <w:r>
-                <w:rPr>
-                  <w:rFonts w:ascii="Arial" w:hAnsi="Arial" w:cs="Arial"/>
-                  <w:color w:val="0B0080"/>
-                  <w:sz w:val="24"/>
-                  <w:szCs w:val="24"/>
-                  <w:highlight w:val="white"/>
-                </w:rPr>
-                <w:t>Widgets</w:t>
-              </w:r>
-            </w:hyperlink>
-            <w:r>
-              <w:rPr>
-                <w:rFonts w:ascii="Arial" w:hAnsi="Arial" w:cs="Arial"/>
-                <w:color w:val="222222"/>
-                <w:sz w:val="24"/>
-                <w:szCs w:val="24"/>
-                <w:highlight w:val="white"/>
-              </w:rPr>
-              <w:t xml:space="preserve"> genannt, bedienbar zu machen.</w:t>
-            </w:r>
           </w:p>
         </w:tc>
       </w:tr>
@@ -7963,7 +8640,7 @@
           <w:szCs w:val="24"/>
         </w:rPr>
       </w:pPr>
-      <w:bookmarkStart w:id="28" w:name="_Toc33187633"/>
+      <w:bookmarkStart w:id="28" w:name="_Toc33271520"/>
       <w:proofErr w:type="spellStart"/>
       <w:r>
         <w:rPr>
@@ -8014,12 +8691,12 @@
       </w:pPr>
     </w:p>
     <w:sectPr>
-      <w:headerReference w:type="even" r:id="rId17"/>
-      <w:headerReference w:type="default" r:id="rId18"/>
-      <w:footerReference w:type="even" r:id="rId19"/>
-      <w:footerReference w:type="default" r:id="rId20"/>
-      <w:headerReference w:type="first" r:id="rId21"/>
-      <w:footerReference w:type="first" r:id="rId22"/>
+      <w:headerReference w:type="even" r:id="rId10"/>
+      <w:headerReference w:type="default" r:id="rId11"/>
+      <w:footerReference w:type="even" r:id="rId12"/>
+      <w:footerReference w:type="default" r:id="rId13"/>
+      <w:headerReference w:type="first" r:id="rId14"/>
+      <w:footerReference w:type="first" r:id="rId15"/>
       <w:pgSz w:w="11906" w:h="16838"/>
       <w:pgMar w:top="1134" w:right="1134" w:bottom="1134" w:left="1134" w:header="0" w:footer="850" w:gutter="0"/>
       <w:pgNumType w:start="1"/>

--- a/Documents/RDT.docx
+++ b/Documents/RDT.docx
@@ -158,6 +158,8 @@
         </w:rPr>
         <w:t>1</w:t>
       </w:r>
+      <w:bookmarkStart w:id="2" w:name="_GoBack"/>
+      <w:bookmarkEnd w:id="2"/>
     </w:p>
     <w:p>
       <w:pPr>
@@ -170,8 +172,8 @@
           <w:lang w:val="en-GB"/>
         </w:rPr>
       </w:pPr>
-      <w:bookmarkStart w:id="2" w:name="_mt9ufetwz7j7" w:colFirst="0" w:colLast="0"/>
-      <w:bookmarkEnd w:id="2"/>
+      <w:bookmarkStart w:id="3" w:name="_mt9ufetwz7j7" w:colFirst="0" w:colLast="0"/>
+      <w:bookmarkEnd w:id="3"/>
       <w:r>
         <w:rPr>
           <w:rFonts w:ascii="Arial" w:hAnsi="Arial" w:cs="Arial"/>
@@ -319,18 +321,8 @@
           <w:sz w:val="30"/>
           <w:szCs w:val="30"/>
         </w:rPr>
-        <w:t xml:space="preserve">Change </w:t>
+        <w:t>Change history</w:t>
       </w:r>
-      <w:proofErr w:type="spellStart"/>
-      <w:r>
-        <w:rPr>
-          <w:rFonts w:ascii="Arial" w:hAnsi="Arial" w:cs="Arial"/>
-          <w:sz w:val="30"/>
-          <w:szCs w:val="30"/>
-        </w:rPr>
-        <w:t>history</w:t>
-      </w:r>
-      <w:proofErr w:type="spellEnd"/>
       <w:r>
         <w:rPr>
           <w:rFonts w:ascii="Arial" w:hAnsi="Arial" w:cs="Arial"/>
@@ -530,7 +522,6 @@
                 <w:szCs w:val="24"/>
               </w:rPr>
             </w:pPr>
-            <w:proofErr w:type="spellStart"/>
             <w:r>
               <w:rPr>
                 <w:rFonts w:ascii="Arial" w:hAnsi="Arial" w:cs="Arial"/>
@@ -541,7 +532,6 @@
               </w:rPr>
               <w:t>Author</w:t>
             </w:r>
-            <w:proofErr w:type="spellEnd"/>
           </w:p>
         </w:tc>
         <w:tc>
@@ -730,20 +720,8 @@
                 <w:sz w:val="24"/>
                 <w:szCs w:val="24"/>
               </w:rPr>
-              <w:t xml:space="preserve">Notes/ </w:t>
-            </w:r>
-            <w:proofErr w:type="spellStart"/>
-            <w:r>
-              <w:rPr>
-                <w:rFonts w:ascii="Arial" w:hAnsi="Arial" w:cs="Arial"/>
-                <w:b/>
-                <w:color w:val="000000"/>
-                <w:sz w:val="24"/>
-                <w:szCs w:val="24"/>
-              </w:rPr>
-              <w:t>Changes</w:t>
-            </w:r>
-            <w:proofErr w:type="spellEnd"/>
+              <w:t>Notes/ Changes</w:t>
+            </w:r>
           </w:p>
         </w:tc>
       </w:tr>
@@ -1540,39 +1518,8 @@
                 <w:sz w:val="24"/>
                 <w:szCs w:val="24"/>
               </w:rPr>
-              <w:t xml:space="preserve">System </w:t>
-            </w:r>
-            <w:proofErr w:type="spellStart"/>
-            <w:r>
-              <w:rPr>
-                <w:rFonts w:ascii="Arial" w:hAnsi="Arial" w:cs="Arial"/>
-                <w:color w:val="000000"/>
-                <w:sz w:val="24"/>
-                <w:szCs w:val="24"/>
-              </w:rPr>
-              <w:t>Context</w:t>
-            </w:r>
-            <w:proofErr w:type="spellEnd"/>
-            <w:r>
-              <w:rPr>
-                <w:rFonts w:ascii="Arial" w:hAnsi="Arial" w:cs="Arial"/>
-                <w:color w:val="000000"/>
-                <w:sz w:val="24"/>
-                <w:szCs w:val="24"/>
-              </w:rPr>
-              <w:t xml:space="preserve"> </w:t>
-            </w:r>
-            <w:proofErr w:type="spellStart"/>
-            <w:r>
-              <w:rPr>
-                <w:rFonts w:ascii="Arial" w:hAnsi="Arial" w:cs="Arial"/>
-                <w:color w:val="000000"/>
-                <w:sz w:val="24"/>
-                <w:szCs w:val="24"/>
-              </w:rPr>
-              <w:t>Diagram</w:t>
-            </w:r>
-            <w:proofErr w:type="spellEnd"/>
+              <w:t>System Context Diagram</w:t>
+            </w:r>
           </w:p>
         </w:tc>
       </w:tr>
@@ -1927,7 +1874,6 @@
                 <w:szCs w:val="24"/>
               </w:rPr>
             </w:pPr>
-            <w:proofErr w:type="spellStart"/>
             <w:r>
               <w:rPr>
                 <w:rFonts w:ascii="Arial" w:hAnsi="Arial" w:cs="Arial"/>
@@ -1935,69 +1881,8 @@
                 <w:sz w:val="24"/>
                 <w:szCs w:val="24"/>
               </w:rPr>
-              <w:t>Started</w:t>
-            </w:r>
-            <w:proofErr w:type="spellEnd"/>
-            <w:r>
-              <w:rPr>
-                <w:rFonts w:ascii="Arial" w:hAnsi="Arial" w:cs="Arial"/>
-                <w:color w:val="000000"/>
-                <w:sz w:val="24"/>
-                <w:szCs w:val="24"/>
-              </w:rPr>
-              <w:t xml:space="preserve"> </w:t>
-            </w:r>
-            <w:proofErr w:type="spellStart"/>
-            <w:r>
-              <w:rPr>
-                <w:rFonts w:ascii="Arial" w:hAnsi="Arial" w:cs="Arial"/>
-                <w:color w:val="000000"/>
-                <w:sz w:val="24"/>
-                <w:szCs w:val="24"/>
-              </w:rPr>
-              <w:t>with</w:t>
-            </w:r>
-            <w:proofErr w:type="spellEnd"/>
-            <w:r>
-              <w:rPr>
-                <w:rFonts w:ascii="Arial" w:hAnsi="Arial" w:cs="Arial"/>
-                <w:color w:val="000000"/>
-                <w:sz w:val="24"/>
-                <w:szCs w:val="24"/>
-              </w:rPr>
-              <w:t xml:space="preserve"> </w:t>
-            </w:r>
-            <w:proofErr w:type="spellStart"/>
-            <w:r>
-              <w:rPr>
-                <w:rFonts w:ascii="Arial" w:hAnsi="Arial" w:cs="Arial"/>
-                <w:color w:val="000000"/>
-                <w:sz w:val="24"/>
-                <w:szCs w:val="24"/>
-              </w:rPr>
-              <w:t>requirements</w:t>
-            </w:r>
-            <w:proofErr w:type="spellEnd"/>
-            <w:r>
-              <w:rPr>
-                <w:rFonts w:ascii="Arial" w:hAnsi="Arial" w:cs="Arial"/>
-                <w:color w:val="000000"/>
-                <w:sz w:val="24"/>
-                <w:szCs w:val="24"/>
-              </w:rPr>
-              <w:t xml:space="preserve"> </w:t>
-            </w:r>
-            <w:proofErr w:type="spellStart"/>
-            <w:r>
-              <w:rPr>
-                <w:rFonts w:ascii="Arial" w:hAnsi="Arial" w:cs="Arial"/>
-                <w:color w:val="000000"/>
-                <w:sz w:val="24"/>
-                <w:szCs w:val="24"/>
-              </w:rPr>
-              <w:t>analysis</w:t>
-            </w:r>
-            <w:proofErr w:type="spellEnd"/>
+              <w:t>Started with requirements analysis</w:t>
+            </w:r>
           </w:p>
         </w:tc>
       </w:tr>
@@ -2055,8 +1940,8 @@
           <w:u w:val="single"/>
         </w:rPr>
       </w:pPr>
-      <w:bookmarkStart w:id="3" w:name="_bcnyt2sso2lj" w:colFirst="0" w:colLast="0"/>
-      <w:bookmarkEnd w:id="3"/>
+      <w:bookmarkStart w:id="4" w:name="_bcnyt2sso2lj" w:colFirst="0" w:colLast="0"/>
+      <w:bookmarkEnd w:id="4"/>
       <w:r>
         <w:rPr>
           <w:rFonts w:ascii="Arial" w:hAnsi="Arial" w:cs="Arial"/>
@@ -2079,7 +1964,6 @@
           <w:docPartUnique/>
         </w:docPartObj>
       </w:sdtPr>
-      <w:sdtEndPr/>
       <w:sdtContent>
         <w:p>
           <w:pPr>
@@ -4123,8 +4007,8 @@
         </w:rPr>
         <w:br w:type="page"/>
       </w:r>
-      <w:bookmarkStart w:id="4" w:name="_hx8sq8n6zoih" w:colFirst="0" w:colLast="0"/>
-      <w:bookmarkEnd w:id="4"/>
+      <w:bookmarkStart w:id="5" w:name="_hx8sq8n6zoih" w:colFirst="0" w:colLast="0"/>
+      <w:bookmarkEnd w:id="5"/>
     </w:p>
     <w:p>
       <w:pPr>
@@ -4139,8 +4023,7 @@
           <w:color w:val="000000"/>
         </w:rPr>
       </w:pPr>
-      <w:bookmarkStart w:id="5" w:name="_Toc33271498"/>
-      <w:proofErr w:type="spellStart"/>
+      <w:bookmarkStart w:id="6" w:name="_Toc33271498"/>
       <w:r>
         <w:rPr>
           <w:rFonts w:ascii="Arial" w:hAnsi="Arial" w:cs="Arial"/>
@@ -4163,8 +4046,7 @@
         </w:rPr>
         <w:t>ation</w:t>
       </w:r>
-      <w:bookmarkEnd w:id="5"/>
-      <w:proofErr w:type="spellEnd"/>
+      <w:bookmarkEnd w:id="6"/>
     </w:p>
     <w:p>
       <w:pPr>
@@ -4213,8 +4095,7 @@
           <w:szCs w:val="24"/>
         </w:rPr>
       </w:pPr>
-      <w:bookmarkStart w:id="6" w:name="_Toc33271499"/>
-      <w:proofErr w:type="spellStart"/>
+      <w:bookmarkStart w:id="7" w:name="_Toc33271499"/>
       <w:r>
         <w:rPr>
           <w:rFonts w:ascii="Arial" w:hAnsi="Arial" w:cs="Arial"/>
@@ -4223,286 +4104,6 @@
           <w:szCs w:val="24"/>
         </w:rPr>
         <w:t>Responsibilities</w:t>
-      </w:r>
-      <w:bookmarkEnd w:id="6"/>
-      <w:proofErr w:type="spellEnd"/>
-    </w:p>
-    <w:tbl>
-      <w:tblPr>
-        <w:tblStyle w:val="a1"/>
-        <w:tblW w:w="9638" w:type="dxa"/>
-        <w:tblInd w:w="0" w:type="dxa"/>
-        <w:tblBorders>
-          <w:top w:val="single" w:sz="8" w:space="0" w:color="000000"/>
-          <w:left w:val="single" w:sz="8" w:space="0" w:color="000000"/>
-          <w:bottom w:val="single" w:sz="8" w:space="0" w:color="000000"/>
-          <w:right w:val="single" w:sz="8" w:space="0" w:color="000000"/>
-          <w:insideH w:val="single" w:sz="8" w:space="0" w:color="000000"/>
-          <w:insideV w:val="single" w:sz="8" w:space="0" w:color="000000"/>
-        </w:tblBorders>
-        <w:tblLayout w:type="fixed"/>
-        <w:tblLook w:val="0600" w:firstRow="0" w:lastRow="0" w:firstColumn="0" w:lastColumn="0" w:noHBand="1" w:noVBand="1"/>
-      </w:tblPr>
-      <w:tblGrid>
-        <w:gridCol w:w="4819"/>
-        <w:gridCol w:w="4819"/>
-      </w:tblGrid>
-      <w:tr>
-        <w:trPr>
-          <w:trHeight w:val="480"/>
-        </w:trPr>
-        <w:tc>
-          <w:tcPr>
-            <w:tcW w:w="4819" w:type="dxa"/>
-            <w:shd w:val="clear" w:color="auto" w:fill="auto"/>
-            <w:tcMar>
-              <w:top w:w="100" w:type="dxa"/>
-              <w:left w:w="100" w:type="dxa"/>
-              <w:bottom w:w="100" w:type="dxa"/>
-              <w:right w:w="100" w:type="dxa"/>
-            </w:tcMar>
-          </w:tcPr>
-          <w:p>
-            <w:pPr>
-              <w:widowControl w:val="0"/>
-              <w:spacing w:after="0" w:line="240" w:lineRule="auto"/>
-              <w:rPr>
-                <w:rFonts w:ascii="Arial" w:hAnsi="Arial" w:cs="Arial"/>
-                <w:b/>
-                <w:sz w:val="24"/>
-                <w:szCs w:val="24"/>
-              </w:rPr>
-            </w:pPr>
-            <w:r>
-              <w:rPr>
-                <w:rFonts w:ascii="Arial" w:hAnsi="Arial" w:cs="Arial"/>
-                <w:b/>
-                <w:sz w:val="24"/>
-                <w:szCs w:val="24"/>
-              </w:rPr>
-              <w:t>Name</w:t>
-            </w:r>
-          </w:p>
-        </w:tc>
-        <w:tc>
-          <w:tcPr>
-            <w:tcW w:w="4819" w:type="dxa"/>
-            <w:shd w:val="clear" w:color="auto" w:fill="auto"/>
-            <w:tcMar>
-              <w:top w:w="100" w:type="dxa"/>
-              <w:left w:w="100" w:type="dxa"/>
-              <w:bottom w:w="100" w:type="dxa"/>
-              <w:right w:w="100" w:type="dxa"/>
-            </w:tcMar>
-          </w:tcPr>
-          <w:p>
-            <w:pPr>
-              <w:widowControl w:val="0"/>
-              <w:spacing w:after="0" w:line="240" w:lineRule="auto"/>
-              <w:rPr>
-                <w:rFonts w:ascii="Arial" w:hAnsi="Arial" w:cs="Arial"/>
-                <w:b/>
-                <w:sz w:val="24"/>
-                <w:szCs w:val="24"/>
-              </w:rPr>
-            </w:pPr>
-            <w:proofErr w:type="spellStart"/>
-            <w:r>
-              <w:rPr>
-                <w:rFonts w:ascii="Arial" w:hAnsi="Arial" w:cs="Arial"/>
-                <w:b/>
-                <w:sz w:val="24"/>
-                <w:szCs w:val="24"/>
-              </w:rPr>
-              <w:t>Responsibility</w:t>
-            </w:r>
-            <w:proofErr w:type="spellEnd"/>
-          </w:p>
-        </w:tc>
-      </w:tr>
-      <w:tr>
-        <w:trPr>
-          <w:trHeight w:val="480"/>
-        </w:trPr>
-        <w:tc>
-          <w:tcPr>
-            <w:tcW w:w="4819" w:type="dxa"/>
-            <w:shd w:val="clear" w:color="auto" w:fill="auto"/>
-            <w:tcMar>
-              <w:top w:w="100" w:type="dxa"/>
-              <w:left w:w="100" w:type="dxa"/>
-              <w:bottom w:w="100" w:type="dxa"/>
-              <w:right w:w="100" w:type="dxa"/>
-            </w:tcMar>
-          </w:tcPr>
-          <w:p>
-            <w:pPr>
-              <w:widowControl w:val="0"/>
-              <w:spacing w:after="0" w:line="240" w:lineRule="auto"/>
-              <w:rPr>
-                <w:rFonts w:ascii="Arial" w:hAnsi="Arial" w:cs="Arial"/>
-                <w:b/>
-                <w:sz w:val="24"/>
-                <w:szCs w:val="24"/>
-              </w:rPr>
-            </w:pPr>
-            <w:r>
-              <w:rPr>
-                <w:rFonts w:ascii="Arial" w:hAnsi="Arial" w:cs="Arial"/>
-                <w:b/>
-                <w:sz w:val="24"/>
-                <w:szCs w:val="24"/>
-              </w:rPr>
-              <w:t>Vadim Budagov</w:t>
-            </w:r>
-          </w:p>
-        </w:tc>
-        <w:tc>
-          <w:tcPr>
-            <w:tcW w:w="4819" w:type="dxa"/>
-            <w:shd w:val="clear" w:color="auto" w:fill="auto"/>
-            <w:tcMar>
-              <w:top w:w="100" w:type="dxa"/>
-              <w:left w:w="100" w:type="dxa"/>
-              <w:bottom w:w="100" w:type="dxa"/>
-              <w:right w:w="100" w:type="dxa"/>
-            </w:tcMar>
-          </w:tcPr>
-          <w:p>
-            <w:pPr>
-              <w:widowControl w:val="0"/>
-              <w:spacing w:after="0" w:line="240" w:lineRule="auto"/>
-              <w:rPr>
-                <w:rFonts w:ascii="Arial" w:hAnsi="Arial" w:cs="Arial"/>
-                <w:bCs/>
-                <w:sz w:val="24"/>
-                <w:szCs w:val="24"/>
-                <w:lang w:val="en-GB"/>
-              </w:rPr>
-            </w:pPr>
-            <w:r>
-              <w:rPr>
-                <w:rFonts w:ascii="Arial" w:hAnsi="Arial" w:cs="Arial"/>
-                <w:bCs/>
-                <w:sz w:val="24"/>
-                <w:szCs w:val="24"/>
-                <w:lang w:val="en-GB"/>
-              </w:rPr>
-              <w:t xml:space="preserve">Design, Development, Test, </w:t>
-            </w:r>
-            <w:r>
-              <w:rPr>
-                <w:rFonts w:ascii="Arial" w:hAnsi="Arial" w:cs="Arial"/>
-                <w:bCs/>
-                <w:sz w:val="24"/>
-                <w:szCs w:val="24"/>
-                <w:lang w:val="en-GB"/>
-              </w:rPr>
-              <w:t>Documentation</w:t>
-            </w:r>
-            <w:r>
-              <w:rPr>
-                <w:rFonts w:ascii="Arial" w:hAnsi="Arial" w:cs="Arial"/>
-                <w:bCs/>
-                <w:sz w:val="24"/>
-                <w:szCs w:val="24"/>
-                <w:lang w:val="en-GB"/>
-              </w:rPr>
-              <w:t>, Presentation</w:t>
-            </w:r>
-          </w:p>
-        </w:tc>
-      </w:tr>
-      <w:tr>
-        <w:trPr>
-          <w:trHeight w:val="480"/>
-        </w:trPr>
-        <w:tc>
-          <w:tcPr>
-            <w:tcW w:w="4819" w:type="dxa"/>
-            <w:shd w:val="clear" w:color="auto" w:fill="auto"/>
-            <w:tcMar>
-              <w:top w:w="100" w:type="dxa"/>
-              <w:left w:w="100" w:type="dxa"/>
-              <w:bottom w:w="100" w:type="dxa"/>
-              <w:right w:w="100" w:type="dxa"/>
-            </w:tcMar>
-          </w:tcPr>
-          <w:p>
-            <w:pPr>
-              <w:widowControl w:val="0"/>
-              <w:spacing w:after="0" w:line="240" w:lineRule="auto"/>
-              <w:rPr>
-                <w:rFonts w:ascii="Arial" w:hAnsi="Arial" w:cs="Arial"/>
-                <w:b/>
-                <w:sz w:val="24"/>
-                <w:szCs w:val="24"/>
-              </w:rPr>
-            </w:pPr>
-          </w:p>
-        </w:tc>
-        <w:tc>
-          <w:tcPr>
-            <w:tcW w:w="4819" w:type="dxa"/>
-            <w:shd w:val="clear" w:color="auto" w:fill="auto"/>
-            <w:tcMar>
-              <w:top w:w="100" w:type="dxa"/>
-              <w:left w:w="100" w:type="dxa"/>
-              <w:bottom w:w="100" w:type="dxa"/>
-              <w:right w:w="100" w:type="dxa"/>
-            </w:tcMar>
-          </w:tcPr>
-          <w:p>
-            <w:pPr>
-              <w:widowControl w:val="0"/>
-              <w:spacing w:after="0" w:line="240" w:lineRule="auto"/>
-              <w:rPr>
-                <w:rFonts w:ascii="Arial" w:hAnsi="Arial" w:cs="Arial"/>
-                <w:b/>
-                <w:sz w:val="24"/>
-                <w:szCs w:val="24"/>
-                <w:lang w:val="en-GB"/>
-              </w:rPr>
-            </w:pPr>
-          </w:p>
-        </w:tc>
-      </w:tr>
-    </w:tbl>
-    <w:p>
-      <w:pPr>
-        <w:widowControl w:val="0"/>
-        <w:spacing w:after="120" w:line="276" w:lineRule="auto"/>
-        <w:jc w:val="both"/>
-        <w:rPr>
-          <w:rFonts w:ascii="Arial" w:hAnsi="Arial" w:cs="Arial"/>
-          <w:lang w:val="en-GB"/>
-        </w:rPr>
-      </w:pPr>
-    </w:p>
-    <w:p>
-      <w:pPr>
-        <w:pStyle w:val="berschrift2"/>
-        <w:numPr>
-          <w:ilvl w:val="1"/>
-          <w:numId w:val="8"/>
-        </w:numPr>
-        <w:spacing w:line="360" w:lineRule="auto"/>
-        <w:rPr>
-          <w:rFonts w:ascii="Arial" w:hAnsi="Arial" w:cs="Arial"/>
-          <w:color w:val="000000"/>
-          <w:sz w:val="24"/>
-          <w:szCs w:val="24"/>
-        </w:rPr>
-      </w:pPr>
-      <w:bookmarkStart w:id="7" w:name="_Toc33271500"/>
-      <w:r>
-        <w:rPr>
-          <w:rFonts w:ascii="Arial" w:hAnsi="Arial" w:cs="Arial"/>
-          <w:color w:val="000000"/>
-          <w:sz w:val="24"/>
-          <w:szCs w:val="24"/>
-        </w:rPr>
-        <w:t>Stakeholder</w:t>
       </w:r>
       <w:bookmarkEnd w:id="7"/>
     </w:p>
@@ -4559,7 +4160,7 @@
                 <w:sz w:val="24"/>
                 <w:szCs w:val="24"/>
               </w:rPr>
-              <w:t>Stakeholder</w:t>
+              <w:t>Name</w:t>
             </w:r>
           </w:p>
         </w:tc>
@@ -4592,7 +4193,7 @@
                 <w:sz w:val="24"/>
                 <w:szCs w:val="24"/>
               </w:rPr>
-              <w:t>Description</w:t>
+              <w:t>Responsibility</w:t>
             </w:r>
           </w:p>
         </w:tc>
@@ -4630,7 +4231,7 @@
                 <w:sz w:val="24"/>
                 <w:szCs w:val="24"/>
               </w:rPr>
-              <w:t>Admin</w:t>
+              <w:t>Vadim Budagov</w:t>
             </w:r>
           </w:p>
         </w:tc>
@@ -4665,49 +4266,7 @@
                 <w:szCs w:val="24"/>
                 <w:lang w:val="en-GB"/>
               </w:rPr>
-              <w:t xml:space="preserve">Has access to the front and back end. </w:t>
-            </w:r>
-            <w:proofErr w:type="gramStart"/>
-            <w:r>
-              <w:rPr>
-                <w:rFonts w:ascii="Arial" w:hAnsi="Arial" w:cs="Arial"/>
-                <w:bCs/>
-                <w:sz w:val="24"/>
-                <w:szCs w:val="24"/>
-                <w:lang w:val="en-GB"/>
-              </w:rPr>
-              <w:t>Is able to</w:t>
-            </w:r>
-            <w:proofErr w:type="gramEnd"/>
-            <w:r>
-              <w:rPr>
-                <w:rFonts w:ascii="Arial" w:hAnsi="Arial" w:cs="Arial"/>
-                <w:bCs/>
-                <w:sz w:val="24"/>
-                <w:szCs w:val="24"/>
-                <w:lang w:val="en-GB"/>
-              </w:rPr>
-              <w:t xml:space="preserve"> modify the system and access rights. </w:t>
-            </w:r>
-            <w:r>
-              <w:rPr>
-                <w:rFonts w:ascii="Arial" w:hAnsi="Arial" w:cs="Arial"/>
-                <w:bCs/>
-                <w:sz w:val="24"/>
-                <w:szCs w:val="24"/>
-                <w:lang w:val="en-GB"/>
-              </w:rPr>
-              <w:t>Overview of the whole system</w:t>
-            </w:r>
-            <w:r>
-              <w:rPr>
-                <w:rFonts w:ascii="Arial" w:hAnsi="Arial" w:cs="Arial"/>
-                <w:bCs/>
-                <w:sz w:val="24"/>
-                <w:szCs w:val="24"/>
-                <w:lang w:val="en-GB"/>
-              </w:rPr>
-              <w:t>.</w:t>
+              <w:t>Design, Development, Test, Documentation, Presentation</w:t>
             </w:r>
           </w:p>
         </w:tc>
@@ -4739,16 +4298,6 @@
                 <w:lang w:val="en-GB"/>
               </w:rPr>
             </w:pPr>
-            <w:r>
-              <w:rPr>
-                <w:rFonts w:ascii="Arial" w:hAnsi="Arial" w:cs="Arial"/>
-                <w:b/>
-                <w:sz w:val="24"/>
-                <w:szCs w:val="24"/>
-                <w:lang w:val="en-GB"/>
-              </w:rPr>
-              <w:t>Companies</w:t>
-            </w:r>
           </w:p>
         </w:tc>
         <w:tc>
@@ -4768,103 +4317,141 @@
               <w:spacing w:after="0" w:line="240" w:lineRule="auto"/>
               <w:rPr>
                 <w:rFonts w:ascii="Arial" w:hAnsi="Arial" w:cs="Arial"/>
-                <w:bCs/>
+                <w:b/>
                 <w:sz w:val="24"/>
                 <w:szCs w:val="24"/>
                 <w:lang w:val="en-GB"/>
               </w:rPr>
             </w:pPr>
-            <w:r>
-              <w:rPr>
-                <w:rFonts w:ascii="Arial" w:hAnsi="Arial" w:cs="Arial"/>
-                <w:bCs/>
-                <w:sz w:val="24"/>
-                <w:szCs w:val="24"/>
-                <w:lang w:val="en-GB"/>
-              </w:rPr>
-              <w:t>Ha</w:t>
-            </w:r>
-            <w:r>
-              <w:rPr>
-                <w:rFonts w:ascii="Arial" w:hAnsi="Arial" w:cs="Arial"/>
-                <w:bCs/>
-                <w:sz w:val="24"/>
-                <w:szCs w:val="24"/>
-                <w:lang w:val="en-GB"/>
-              </w:rPr>
-              <w:t>ve</w:t>
-            </w:r>
-            <w:r>
-              <w:rPr>
-                <w:rFonts w:ascii="Arial" w:hAnsi="Arial" w:cs="Arial"/>
-                <w:bCs/>
-                <w:sz w:val="24"/>
-                <w:szCs w:val="24"/>
-                <w:lang w:val="en-GB"/>
-              </w:rPr>
-              <w:t xml:space="preserve"> access to the application from the front end. Manages all the data of the company. Can modify the company's data, view its users and its data</w:t>
-            </w:r>
-            <w:r>
-              <w:rPr>
-                <w:rFonts w:ascii="Arial" w:hAnsi="Arial" w:cs="Arial"/>
-                <w:bCs/>
-                <w:sz w:val="24"/>
-                <w:szCs w:val="24"/>
-                <w:lang w:val="en-GB"/>
-              </w:rPr>
-              <w:t>.</w:t>
-            </w:r>
-            <w:r>
-              <w:rPr>
-                <w:rFonts w:ascii="Arial" w:hAnsi="Arial" w:cs="Arial"/>
-                <w:bCs/>
-                <w:sz w:val="24"/>
-                <w:szCs w:val="24"/>
-                <w:lang w:val="en-GB"/>
-              </w:rPr>
-              <w:t xml:space="preserve"> </w:t>
-            </w:r>
-            <w:r>
-              <w:rPr>
-                <w:rFonts w:ascii="Arial" w:hAnsi="Arial" w:cs="Arial"/>
-                <w:bCs/>
-                <w:sz w:val="24"/>
-                <w:szCs w:val="24"/>
-                <w:lang w:val="en-GB"/>
-              </w:rPr>
-              <w:t xml:space="preserve">Furthermore, </w:t>
-            </w:r>
-            <w:proofErr w:type="gramStart"/>
-            <w:r>
-              <w:rPr>
-                <w:rFonts w:ascii="Arial" w:hAnsi="Arial" w:cs="Arial"/>
-                <w:bCs/>
-                <w:sz w:val="24"/>
-                <w:szCs w:val="24"/>
-                <w:lang w:val="en-GB"/>
-              </w:rPr>
-              <w:t>is able to</w:t>
-            </w:r>
-            <w:proofErr w:type="gramEnd"/>
-            <w:r>
-              <w:rPr>
-                <w:rFonts w:ascii="Arial" w:hAnsi="Arial" w:cs="Arial"/>
-                <w:bCs/>
-                <w:sz w:val="24"/>
-                <w:szCs w:val="24"/>
-                <w:lang w:val="en-GB"/>
-              </w:rPr>
-              <w:t xml:space="preserve"> r</w:t>
-            </w:r>
-            <w:r>
-              <w:rPr>
-                <w:rFonts w:ascii="Arial" w:hAnsi="Arial" w:cs="Arial"/>
-                <w:bCs/>
-                <w:sz w:val="24"/>
-                <w:szCs w:val="24"/>
-                <w:lang w:val="en-GB"/>
-              </w:rPr>
-              <w:t>egister, delete and modify the product data, knowledge and surveys associated with that company.</w:t>
+          </w:p>
+        </w:tc>
+      </w:tr>
+    </w:tbl>
+    <w:p>
+      <w:pPr>
+        <w:widowControl w:val="0"/>
+        <w:spacing w:after="120" w:line="276" w:lineRule="auto"/>
+        <w:jc w:val="both"/>
+        <w:rPr>
+          <w:rFonts w:ascii="Arial" w:hAnsi="Arial" w:cs="Arial"/>
+          <w:lang w:val="en-GB"/>
+        </w:rPr>
+      </w:pPr>
+    </w:p>
+    <w:p>
+      <w:pPr>
+        <w:pStyle w:val="berschrift2"/>
+        <w:numPr>
+          <w:ilvl w:val="1"/>
+          <w:numId w:val="8"/>
+        </w:numPr>
+        <w:spacing w:line="360" w:lineRule="auto"/>
+        <w:rPr>
+          <w:rFonts w:ascii="Arial" w:hAnsi="Arial" w:cs="Arial"/>
+          <w:color w:val="000000"/>
+          <w:sz w:val="24"/>
+          <w:szCs w:val="24"/>
+        </w:rPr>
+      </w:pPr>
+      <w:bookmarkStart w:id="8" w:name="_Toc33271500"/>
+      <w:r>
+        <w:rPr>
+          <w:rFonts w:ascii="Arial" w:hAnsi="Arial" w:cs="Arial"/>
+          <w:color w:val="000000"/>
+          <w:sz w:val="24"/>
+          <w:szCs w:val="24"/>
+        </w:rPr>
+        <w:t>Stakeholder</w:t>
+      </w:r>
+      <w:bookmarkEnd w:id="8"/>
+    </w:p>
+    <w:tbl>
+      <w:tblPr>
+        <w:tblStyle w:val="a1"/>
+        <w:tblW w:w="9638" w:type="dxa"/>
+        <w:tblInd w:w="0" w:type="dxa"/>
+        <w:tblBorders>
+          <w:top w:val="single" w:sz="8" w:space="0" w:color="000000"/>
+          <w:left w:val="single" w:sz="8" w:space="0" w:color="000000"/>
+          <w:bottom w:val="single" w:sz="8" w:space="0" w:color="000000"/>
+          <w:right w:val="single" w:sz="8" w:space="0" w:color="000000"/>
+          <w:insideH w:val="single" w:sz="8" w:space="0" w:color="000000"/>
+          <w:insideV w:val="single" w:sz="8" w:space="0" w:color="000000"/>
+        </w:tblBorders>
+        <w:tblLayout w:type="fixed"/>
+        <w:tblLook w:val="0600" w:firstRow="0" w:lastRow="0" w:firstColumn="0" w:lastColumn="0" w:noHBand="1" w:noVBand="1"/>
+      </w:tblPr>
+      <w:tblGrid>
+        <w:gridCol w:w="4819"/>
+        <w:gridCol w:w="4819"/>
+      </w:tblGrid>
+      <w:tr>
+        <w:trPr>
+          <w:trHeight w:val="480"/>
+        </w:trPr>
+        <w:tc>
+          <w:tcPr>
+            <w:tcW w:w="4819" w:type="dxa"/>
+            <w:shd w:val="clear" w:color="auto" w:fill="auto"/>
+            <w:tcMar>
+              <w:top w:w="100" w:type="dxa"/>
+              <w:left w:w="100" w:type="dxa"/>
+              <w:bottom w:w="100" w:type="dxa"/>
+              <w:right w:w="100" w:type="dxa"/>
+            </w:tcMar>
+          </w:tcPr>
+          <w:p>
+            <w:pPr>
+              <w:widowControl w:val="0"/>
+              <w:spacing w:after="0" w:line="240" w:lineRule="auto"/>
+              <w:rPr>
+                <w:rFonts w:ascii="Arial" w:hAnsi="Arial" w:cs="Arial"/>
+                <w:b/>
+                <w:sz w:val="24"/>
+                <w:szCs w:val="24"/>
+              </w:rPr>
+            </w:pPr>
+            <w:r>
+              <w:rPr>
+                <w:rFonts w:ascii="Arial" w:hAnsi="Arial" w:cs="Arial"/>
+                <w:b/>
+                <w:sz w:val="24"/>
+                <w:szCs w:val="24"/>
+              </w:rPr>
+              <w:t>Stakeholder</w:t>
+            </w:r>
+          </w:p>
+        </w:tc>
+        <w:tc>
+          <w:tcPr>
+            <w:tcW w:w="4819" w:type="dxa"/>
+            <w:shd w:val="clear" w:color="auto" w:fill="auto"/>
+            <w:tcMar>
+              <w:top w:w="100" w:type="dxa"/>
+              <w:left w:w="100" w:type="dxa"/>
+              <w:bottom w:w="100" w:type="dxa"/>
+              <w:right w:w="100" w:type="dxa"/>
+            </w:tcMar>
+          </w:tcPr>
+          <w:p>
+            <w:pPr>
+              <w:widowControl w:val="0"/>
+              <w:spacing w:after="0" w:line="240" w:lineRule="auto"/>
+              <w:rPr>
+                <w:rFonts w:ascii="Arial" w:hAnsi="Arial" w:cs="Arial"/>
+                <w:b/>
+                <w:sz w:val="24"/>
+                <w:szCs w:val="24"/>
+              </w:rPr>
+            </w:pPr>
+            <w:r>
+              <w:rPr>
+                <w:rFonts w:ascii="Arial" w:hAnsi="Arial" w:cs="Arial"/>
+                <w:b/>
+                <w:sz w:val="24"/>
+                <w:szCs w:val="24"/>
+              </w:rPr>
+              <w:t>Description</w:t>
             </w:r>
           </w:p>
         </w:tc>
@@ -4893,7 +4480,6 @@
                 <w:b/>
                 <w:sz w:val="24"/>
                 <w:szCs w:val="24"/>
-                <w:lang w:val="en-GB"/>
               </w:rPr>
             </w:pPr>
             <w:r>
@@ -4902,9 +4488,8 @@
                 <w:b/>
                 <w:sz w:val="24"/>
                 <w:szCs w:val="24"/>
-                <w:lang w:val="en-GB"/>
-              </w:rPr>
-              <w:t>Employee of a company</w:t>
+              </w:rPr>
+              <w:t>Admin</w:t>
             </w:r>
           </w:p>
         </w:tc>
@@ -4939,7 +4524,7 @@
                 <w:szCs w:val="24"/>
                 <w:lang w:val="en-GB"/>
               </w:rPr>
-              <w:t>Has access to the application from the frontend. Can view all the data related to the company (company data, users, products, knowledge and surveys) but can't register new or modify existing data.</w:t>
+              <w:t>Has access to the front and back end. Is able to modify the system and access rights. Overview of the whole system.</w:t>
             </w:r>
           </w:p>
         </w:tc>
@@ -4979,7 +4564,7 @@
                 <w:szCs w:val="24"/>
                 <w:lang w:val="en-GB"/>
               </w:rPr>
-              <w:t>Client</w:t>
+              <w:t>Companies</w:t>
             </w:r>
           </w:p>
         </w:tc>
@@ -5014,6 +4599,216 @@
                 <w:szCs w:val="24"/>
                 <w:lang w:val="en-GB"/>
               </w:rPr>
+              <w:t>Ha</w:t>
+            </w:r>
+            <w:r>
+              <w:rPr>
+                <w:rFonts w:ascii="Arial" w:hAnsi="Arial" w:cs="Arial"/>
+                <w:bCs/>
+                <w:sz w:val="24"/>
+                <w:szCs w:val="24"/>
+                <w:lang w:val="en-GB"/>
+              </w:rPr>
+              <w:t>ve</w:t>
+            </w:r>
+            <w:r>
+              <w:rPr>
+                <w:rFonts w:ascii="Arial" w:hAnsi="Arial" w:cs="Arial"/>
+                <w:bCs/>
+                <w:sz w:val="24"/>
+                <w:szCs w:val="24"/>
+                <w:lang w:val="en-GB"/>
+              </w:rPr>
+              <w:t xml:space="preserve"> access to the application from the front end. Manages all the data of the company. Can modify the company's data, view its users and its data</w:t>
+            </w:r>
+            <w:r>
+              <w:rPr>
+                <w:rFonts w:ascii="Arial" w:hAnsi="Arial" w:cs="Arial"/>
+                <w:bCs/>
+                <w:sz w:val="24"/>
+                <w:szCs w:val="24"/>
+                <w:lang w:val="en-GB"/>
+              </w:rPr>
+              <w:t>.</w:t>
+            </w:r>
+            <w:r>
+              <w:rPr>
+                <w:rFonts w:ascii="Arial" w:hAnsi="Arial" w:cs="Arial"/>
+                <w:bCs/>
+                <w:sz w:val="24"/>
+                <w:szCs w:val="24"/>
+                <w:lang w:val="en-GB"/>
+              </w:rPr>
+              <w:t xml:space="preserve"> </w:t>
+            </w:r>
+            <w:r>
+              <w:rPr>
+                <w:rFonts w:ascii="Arial" w:hAnsi="Arial" w:cs="Arial"/>
+                <w:bCs/>
+                <w:sz w:val="24"/>
+                <w:szCs w:val="24"/>
+                <w:lang w:val="en-GB"/>
+              </w:rPr>
+              <w:t>Furthermore, is able to r</w:t>
+            </w:r>
+            <w:r>
+              <w:rPr>
+                <w:rFonts w:ascii="Arial" w:hAnsi="Arial" w:cs="Arial"/>
+                <w:bCs/>
+                <w:sz w:val="24"/>
+                <w:szCs w:val="24"/>
+                <w:lang w:val="en-GB"/>
+              </w:rPr>
+              <w:t>egister, delete and modify the product data, knowledge and surveys associated with that company.</w:t>
+            </w:r>
+          </w:p>
+        </w:tc>
+      </w:tr>
+      <w:tr>
+        <w:trPr>
+          <w:trHeight w:val="480"/>
+        </w:trPr>
+        <w:tc>
+          <w:tcPr>
+            <w:tcW w:w="4819" w:type="dxa"/>
+            <w:shd w:val="clear" w:color="auto" w:fill="auto"/>
+            <w:tcMar>
+              <w:top w:w="100" w:type="dxa"/>
+              <w:left w:w="100" w:type="dxa"/>
+              <w:bottom w:w="100" w:type="dxa"/>
+              <w:right w:w="100" w:type="dxa"/>
+            </w:tcMar>
+          </w:tcPr>
+          <w:p>
+            <w:pPr>
+              <w:widowControl w:val="0"/>
+              <w:spacing w:after="0" w:line="240" w:lineRule="auto"/>
+              <w:rPr>
+                <w:rFonts w:ascii="Arial" w:hAnsi="Arial" w:cs="Arial"/>
+                <w:b/>
+                <w:sz w:val="24"/>
+                <w:szCs w:val="24"/>
+                <w:lang w:val="en-GB"/>
+              </w:rPr>
+            </w:pPr>
+            <w:r>
+              <w:rPr>
+                <w:rFonts w:ascii="Arial" w:hAnsi="Arial" w:cs="Arial"/>
+                <w:b/>
+                <w:sz w:val="24"/>
+                <w:szCs w:val="24"/>
+                <w:lang w:val="en-GB"/>
+              </w:rPr>
+              <w:t>Employee of a company</w:t>
+            </w:r>
+          </w:p>
+        </w:tc>
+        <w:tc>
+          <w:tcPr>
+            <w:tcW w:w="4819" w:type="dxa"/>
+            <w:shd w:val="clear" w:color="auto" w:fill="auto"/>
+            <w:tcMar>
+              <w:top w:w="100" w:type="dxa"/>
+              <w:left w:w="100" w:type="dxa"/>
+              <w:bottom w:w="100" w:type="dxa"/>
+              <w:right w:w="100" w:type="dxa"/>
+            </w:tcMar>
+          </w:tcPr>
+          <w:p>
+            <w:pPr>
+              <w:widowControl w:val="0"/>
+              <w:spacing w:after="0" w:line="240" w:lineRule="auto"/>
+              <w:rPr>
+                <w:rFonts w:ascii="Arial" w:hAnsi="Arial" w:cs="Arial"/>
+                <w:bCs/>
+                <w:sz w:val="24"/>
+                <w:szCs w:val="24"/>
+                <w:lang w:val="en-GB"/>
+              </w:rPr>
+            </w:pPr>
+            <w:r>
+              <w:rPr>
+                <w:rFonts w:ascii="Arial" w:hAnsi="Arial" w:cs="Arial"/>
+                <w:bCs/>
+                <w:sz w:val="24"/>
+                <w:szCs w:val="24"/>
+                <w:lang w:val="en-GB"/>
+              </w:rPr>
+              <w:t>Has access to the application from the frontend. Can view all the data related to the company (company data, users, products, knowledge and surveys) but can't register new or modify existing data.</w:t>
+            </w:r>
+          </w:p>
+        </w:tc>
+      </w:tr>
+      <w:tr>
+        <w:trPr>
+          <w:trHeight w:val="480"/>
+        </w:trPr>
+        <w:tc>
+          <w:tcPr>
+            <w:tcW w:w="4819" w:type="dxa"/>
+            <w:shd w:val="clear" w:color="auto" w:fill="auto"/>
+            <w:tcMar>
+              <w:top w:w="100" w:type="dxa"/>
+              <w:left w:w="100" w:type="dxa"/>
+              <w:bottom w:w="100" w:type="dxa"/>
+              <w:right w:w="100" w:type="dxa"/>
+            </w:tcMar>
+          </w:tcPr>
+          <w:p>
+            <w:pPr>
+              <w:widowControl w:val="0"/>
+              <w:spacing w:after="0" w:line="240" w:lineRule="auto"/>
+              <w:rPr>
+                <w:rFonts w:ascii="Arial" w:hAnsi="Arial" w:cs="Arial"/>
+                <w:b/>
+                <w:sz w:val="24"/>
+                <w:szCs w:val="24"/>
+                <w:lang w:val="en-GB"/>
+              </w:rPr>
+            </w:pPr>
+            <w:r>
+              <w:rPr>
+                <w:rFonts w:ascii="Arial" w:hAnsi="Arial" w:cs="Arial"/>
+                <w:b/>
+                <w:sz w:val="24"/>
+                <w:szCs w:val="24"/>
+                <w:lang w:val="en-GB"/>
+              </w:rPr>
+              <w:t>Client</w:t>
+            </w:r>
+          </w:p>
+        </w:tc>
+        <w:tc>
+          <w:tcPr>
+            <w:tcW w:w="4819" w:type="dxa"/>
+            <w:shd w:val="clear" w:color="auto" w:fill="auto"/>
+            <w:tcMar>
+              <w:top w:w="100" w:type="dxa"/>
+              <w:left w:w="100" w:type="dxa"/>
+              <w:bottom w:w="100" w:type="dxa"/>
+              <w:right w:w="100" w:type="dxa"/>
+            </w:tcMar>
+          </w:tcPr>
+          <w:p>
+            <w:pPr>
+              <w:widowControl w:val="0"/>
+              <w:spacing w:after="0" w:line="240" w:lineRule="auto"/>
+              <w:rPr>
+                <w:rFonts w:ascii="Arial" w:hAnsi="Arial" w:cs="Arial"/>
+                <w:bCs/>
+                <w:sz w:val="24"/>
+                <w:szCs w:val="24"/>
+                <w:lang w:val="en-GB"/>
+              </w:rPr>
+            </w:pPr>
+            <w:r>
+              <w:rPr>
+                <w:rFonts w:ascii="Arial" w:hAnsi="Arial" w:cs="Arial"/>
+                <w:bCs/>
+                <w:sz w:val="24"/>
+                <w:szCs w:val="24"/>
+                <w:lang w:val="en-GB"/>
+              </w:rPr>
               <w:t xml:space="preserve">Has access </w:t>
             </w:r>
             <w:r>
@@ -5062,7 +4857,7 @@
           <w:szCs w:val="24"/>
         </w:rPr>
       </w:pPr>
-      <w:bookmarkStart w:id="8" w:name="_Toc33271501"/>
+      <w:bookmarkStart w:id="9" w:name="_Toc33271501"/>
       <w:r>
         <w:rPr>
           <w:rFonts w:ascii="Arial" w:hAnsi="Arial" w:cs="Arial"/>
@@ -5072,7 +4867,7 @@
         </w:rPr>
         <w:t>Agreements</w:t>
       </w:r>
-      <w:bookmarkEnd w:id="8"/>
+      <w:bookmarkEnd w:id="9"/>
     </w:p>
     <w:p>
       <w:pPr>
@@ -5111,7 +4906,7 @@
           <w:szCs w:val="24"/>
         </w:rPr>
       </w:pPr>
-      <w:bookmarkStart w:id="9" w:name="_Toc33271502"/>
+      <w:bookmarkStart w:id="10" w:name="_Toc33271502"/>
       <w:r>
         <w:rPr>
           <w:rFonts w:ascii="Arial" w:hAnsi="Arial" w:cs="Arial"/>
@@ -5130,7 +4925,7 @@
         </w:rPr>
         <w:t>Concept</w:t>
       </w:r>
-      <w:bookmarkEnd w:id="9"/>
+      <w:bookmarkEnd w:id="10"/>
     </w:p>
     <w:p>
       <w:pPr>
@@ -5146,33 +4941,15 @@
           <w:color w:val="FF0000"/>
           <w:lang w:val="es-ES"/>
         </w:rPr>
-        <w:t>//</w:t>
+        <w:t xml:space="preserve">//TODO </w:t>
       </w:r>
-      <w:proofErr w:type="gramStart"/>
       <w:r>
         <w:rPr>
           <w:rFonts w:ascii="Arial" w:hAnsi="Arial" w:cs="Arial"/>
           <w:color w:val="FF0000"/>
           <w:lang w:val="es-ES"/>
         </w:rPr>
-        <w:t xml:space="preserve">TODO </w:t>
-      </w:r>
-      <w:r>
-        <w:rPr>
-          <w:rFonts w:ascii="Arial" w:hAnsi="Arial" w:cs="Arial"/>
-          <w:color w:val="FF0000"/>
-          <w:lang w:val="es-ES"/>
-        </w:rPr>
-        <w:t xml:space="preserve"> ‘</w:t>
-      </w:r>
-      <w:proofErr w:type="gramEnd"/>
-      <w:r>
-        <w:rPr>
-          <w:rFonts w:ascii="Arial" w:hAnsi="Arial" w:cs="Arial"/>
-          <w:color w:val="FF0000"/>
-          <w:lang w:val="es-ES"/>
-        </w:rPr>
-        <w:t xml:space="preserve">Link: </w:t>
+        <w:t xml:space="preserve"> ‘Link: </w:t>
       </w:r>
       <w:r>
         <w:rPr>
@@ -5203,7 +4980,7 @@
           <w:color w:val="000000"/>
         </w:rPr>
       </w:pPr>
-      <w:bookmarkStart w:id="10" w:name="_Toc33271503"/>
+      <w:bookmarkStart w:id="11" w:name="_Toc33271503"/>
       <w:r>
         <w:rPr>
           <w:rFonts w:ascii="Arial" w:hAnsi="Arial" w:cs="Arial"/>
@@ -5233,7 +5010,6 @@
         </w:rPr>
         <w:t xml:space="preserve"> </w:t>
       </w:r>
-      <w:proofErr w:type="spellStart"/>
       <w:r>
         <w:rPr>
           <w:rFonts w:ascii="Arial" w:hAnsi="Arial" w:cs="Arial"/>
@@ -5241,8 +5017,7 @@
         </w:rPr>
         <w:t>management</w:t>
       </w:r>
-      <w:bookmarkEnd w:id="10"/>
-      <w:proofErr w:type="spellEnd"/>
+      <w:bookmarkEnd w:id="11"/>
     </w:p>
     <w:p>
       <w:pPr>
@@ -5251,37 +5026,12 @@
           <w:color w:val="C00000"/>
         </w:rPr>
       </w:pPr>
-      <w:proofErr w:type="spellStart"/>
       <w:r>
         <w:rPr>
           <w:rFonts w:ascii="Arial" w:hAnsi="Arial" w:cs="Arial"/>
           <w:color w:val="C00000"/>
         </w:rPr>
-        <w:t>Waterfall</w:t>
-      </w:r>
-      <w:proofErr w:type="spellEnd"/>
-      <w:r>
-        <w:rPr>
-          <w:rFonts w:ascii="Arial" w:hAnsi="Arial" w:cs="Arial"/>
-          <w:color w:val="C00000"/>
-        </w:rPr>
-        <w:t xml:space="preserve"> </w:t>
-      </w:r>
-      <w:proofErr w:type="spellStart"/>
-      <w:r>
-        <w:rPr>
-          <w:rFonts w:ascii="Arial" w:hAnsi="Arial" w:cs="Arial"/>
-          <w:color w:val="C00000"/>
-        </w:rPr>
-        <w:t>chart</w:t>
-      </w:r>
-      <w:proofErr w:type="spellEnd"/>
-      <w:r>
-        <w:rPr>
-          <w:rFonts w:ascii="Arial" w:hAnsi="Arial" w:cs="Arial"/>
-          <w:color w:val="C00000"/>
-        </w:rPr>
-        <w:t>?</w:t>
+        <w:t>Waterfall chart?</w:t>
       </w:r>
     </w:p>
     <w:p>
@@ -5298,7 +5048,7 @@
           <w:szCs w:val="24"/>
         </w:rPr>
       </w:pPr>
-      <w:bookmarkStart w:id="11" w:name="_Toc33271504"/>
+      <w:bookmarkStart w:id="12" w:name="_Toc33271504"/>
       <w:r>
         <w:rPr>
           <w:rFonts w:ascii="Arial" w:hAnsi="Arial" w:cs="Arial"/>
@@ -5308,7 +5058,7 @@
         </w:rPr>
         <w:t>Prozess</w:t>
       </w:r>
-      <w:bookmarkEnd w:id="11"/>
+      <w:bookmarkEnd w:id="12"/>
     </w:p>
     <w:p>
       <w:pPr>
@@ -5353,7 +5103,7 @@
           <w:szCs w:val="24"/>
         </w:rPr>
       </w:pPr>
-      <w:bookmarkStart w:id="12" w:name="_Toc33271505"/>
+      <w:bookmarkStart w:id="13" w:name="_Toc33271505"/>
       <w:r>
         <w:rPr>
           <w:rFonts w:ascii="Arial" w:hAnsi="Arial" w:cs="Arial"/>
@@ -5363,7 +5113,7 @@
         </w:rPr>
         <w:t>Milestones</w:t>
       </w:r>
-      <w:bookmarkEnd w:id="12"/>
+      <w:bookmarkEnd w:id="13"/>
     </w:p>
     <w:p>
       <w:pPr>
@@ -5401,7 +5151,7 @@
           <w:szCs w:val="24"/>
         </w:rPr>
       </w:pPr>
-      <w:bookmarkStart w:id="13" w:name="_Toc33271506"/>
+      <w:bookmarkStart w:id="14" w:name="_Toc33271506"/>
       <w:r>
         <w:rPr>
           <w:rFonts w:ascii="Arial" w:hAnsi="Arial" w:cs="Arial"/>
@@ -5418,20 +5168,9 @@
           <w:sz w:val="24"/>
           <w:szCs w:val="24"/>
         </w:rPr>
-        <w:t xml:space="preserve">ty </w:t>
+        <w:t>ty assurance</w:t>
       </w:r>
-      <w:proofErr w:type="spellStart"/>
-      <w:r>
-        <w:rPr>
-          <w:rFonts w:ascii="Arial" w:hAnsi="Arial" w:cs="Arial"/>
-          <w:color w:val="000000"/>
-          <w:sz w:val="24"/>
-          <w:szCs w:val="24"/>
-        </w:rPr>
-        <w:t>assurance</w:t>
-      </w:r>
-      <w:bookmarkEnd w:id="13"/>
-      <w:proofErr w:type="spellEnd"/>
+      <w:bookmarkEnd w:id="14"/>
     </w:p>
     <w:p>
       <w:pPr>
@@ -5460,24 +5199,15 @@
           <w:color w:val="000000"/>
         </w:rPr>
       </w:pPr>
-      <w:bookmarkStart w:id="14" w:name="_Toc33271507"/>
+      <w:bookmarkStart w:id="15" w:name="_Toc33271507"/>
       <w:r>
         <w:rPr>
           <w:rFonts w:ascii="Arial" w:hAnsi="Arial" w:cs="Arial"/>
           <w:color w:val="000000"/>
         </w:rPr>
-        <w:t xml:space="preserve">Boundary </w:t>
+        <w:t>Boundary conditions</w:t>
       </w:r>
-      <w:proofErr w:type="spellStart"/>
-      <w:r>
-        <w:rPr>
-          <w:rFonts w:ascii="Arial" w:hAnsi="Arial" w:cs="Arial"/>
-          <w:color w:val="000000"/>
-        </w:rPr>
-        <w:t>conditions</w:t>
-      </w:r>
-      <w:bookmarkEnd w:id="14"/>
-      <w:proofErr w:type="spellEnd"/>
+      <w:bookmarkEnd w:id="15"/>
     </w:p>
     <w:p>
       <w:pPr>
@@ -5493,7 +5223,7 @@
           <w:szCs w:val="24"/>
         </w:rPr>
       </w:pPr>
-      <w:bookmarkStart w:id="15" w:name="_Toc33271508"/>
+      <w:bookmarkStart w:id="16" w:name="_Toc33271508"/>
       <w:r>
         <w:rPr>
           <w:rFonts w:ascii="Arial" w:hAnsi="Arial" w:cs="Arial"/>
@@ -5503,7 +5233,7 @@
         </w:rPr>
         <w:t>Working Environment</w:t>
       </w:r>
-      <w:bookmarkEnd w:id="15"/>
+      <w:bookmarkEnd w:id="16"/>
     </w:p>
     <w:p>
       <w:pPr>
@@ -5511,6 +5241,7 @@
           <w:rFonts w:ascii="Arial" w:hAnsi="Arial" w:cs="Arial"/>
           <w:sz w:val="24"/>
           <w:szCs w:val="24"/>
+          <w:lang w:val="en-GB"/>
         </w:rPr>
       </w:pPr>
       <w:r>
@@ -5518,8 +5249,18 @@
           <w:rFonts w:ascii="Arial" w:hAnsi="Arial" w:cs="Arial"/>
           <w:sz w:val="24"/>
           <w:szCs w:val="24"/>
-        </w:rPr>
-        <w:t>Im Rahmen des Projektes wird folgende Software / die folgenden Dienste verwendet:</w:t>
+          <w:lang w:val="en-GB"/>
+        </w:rPr>
+        <w:t>The following software / services are used in the project</w:t>
+      </w:r>
+      <w:r>
+        <w:rPr>
+          <w:rFonts w:ascii="Arial" w:hAnsi="Arial" w:cs="Arial"/>
+          <w:sz w:val="24"/>
+          <w:szCs w:val="24"/>
+          <w:lang w:val="en-GB"/>
+        </w:rPr>
+        <w:t>:</w:t>
       </w:r>
     </w:p>
     <w:p>
@@ -5597,25 +5338,7 @@
           <w:sz w:val="24"/>
           <w:szCs w:val="24"/>
         </w:rPr>
-        <w:t xml:space="preserve">Apache </w:t>
-      </w:r>
-      <w:proofErr w:type="spellStart"/>
-      <w:r>
-        <w:rPr>
-          <w:rFonts w:ascii="Arial" w:hAnsi="Arial" w:cs="Arial"/>
-          <w:sz w:val="24"/>
-          <w:szCs w:val="24"/>
-        </w:rPr>
-        <w:t>NetBeans</w:t>
-      </w:r>
-      <w:proofErr w:type="spellEnd"/>
-      <w:r>
-        <w:rPr>
-          <w:rFonts w:ascii="Arial" w:hAnsi="Arial" w:cs="Arial"/>
-          <w:sz w:val="24"/>
-          <w:szCs w:val="24"/>
-        </w:rPr>
-        <w:t xml:space="preserve"> (IDE)</w:t>
+        <w:t>Apache NetBeans (IDE)</w:t>
       </w:r>
     </w:p>
     <w:p>
@@ -5710,8 +5433,7 @@
           <w:szCs w:val="24"/>
         </w:rPr>
       </w:pPr>
-      <w:bookmarkStart w:id="16" w:name="_Toc33271509"/>
-      <w:proofErr w:type="spellStart"/>
+      <w:bookmarkStart w:id="17" w:name="_Toc33271509"/>
       <w:r>
         <w:rPr>
           <w:rFonts w:ascii="Arial" w:hAnsi="Arial" w:cs="Arial"/>
@@ -5719,30 +5441,9 @@
           <w:sz w:val="24"/>
           <w:szCs w:val="24"/>
         </w:rPr>
-        <w:t>Programming</w:t>
+        <w:t>Programming Languages</w:t>
       </w:r>
-      <w:proofErr w:type="spellEnd"/>
-      <w:r>
-        <w:rPr>
-          <w:rFonts w:ascii="Arial" w:hAnsi="Arial" w:cs="Arial"/>
-          <w:color w:val="000000"/>
-          <w:sz w:val="24"/>
-          <w:szCs w:val="24"/>
-        </w:rPr>
-        <w:t xml:space="preserve"> </w:t>
-      </w:r>
-      <w:proofErr w:type="spellStart"/>
-      <w:r>
-        <w:rPr>
-          <w:rFonts w:ascii="Arial" w:hAnsi="Arial" w:cs="Arial"/>
-          <w:color w:val="000000"/>
-          <w:sz w:val="24"/>
-          <w:szCs w:val="24"/>
-        </w:rPr>
-        <w:t>Languages</w:t>
-      </w:r>
-      <w:bookmarkEnd w:id="16"/>
-      <w:proofErr w:type="spellEnd"/>
+      <w:bookmarkEnd w:id="17"/>
     </w:p>
     <w:p>
       <w:pPr>
@@ -5791,22 +5492,13 @@
           <w:color w:val="000000"/>
         </w:rPr>
       </w:pPr>
-      <w:bookmarkStart w:id="17" w:name="_Toc33271510"/>
-      <w:proofErr w:type="spellStart"/>
+      <w:bookmarkStart w:id="18" w:name="_Toc33271510"/>
       <w:r>
         <w:rPr>
           <w:rFonts w:ascii="Arial" w:hAnsi="Arial" w:cs="Arial"/>
           <w:color w:val="000000"/>
         </w:rPr>
-        <w:t>Requirements</w:t>
-      </w:r>
-      <w:proofErr w:type="spellEnd"/>
-      <w:r>
-        <w:rPr>
-          <w:rFonts w:ascii="Arial" w:hAnsi="Arial" w:cs="Arial"/>
-          <w:color w:val="000000"/>
-        </w:rPr>
-        <w:t xml:space="preserve"> </w:t>
+        <w:t xml:space="preserve">Requirements </w:t>
       </w:r>
       <w:r>
         <w:rPr>
@@ -5822,7 +5514,7 @@
         </w:rPr>
         <w:t xml:space="preserve"> Use Cases</w:t>
       </w:r>
-      <w:bookmarkEnd w:id="17"/>
+      <w:bookmarkEnd w:id="18"/>
     </w:p>
     <w:p>
       <w:pPr>
@@ -5853,8 +5545,7 @@
           <w:szCs w:val="24"/>
         </w:rPr>
       </w:pPr>
-      <w:bookmarkStart w:id="18" w:name="_Toc33271511"/>
-      <w:proofErr w:type="spellStart"/>
+      <w:bookmarkStart w:id="19" w:name="_Toc33271511"/>
       <w:r>
         <w:rPr>
           <w:rFonts w:ascii="Arial" w:hAnsi="Arial" w:cs="Arial"/>
@@ -5864,8 +5555,7 @@
         </w:rPr>
         <w:t>Requirements</w:t>
       </w:r>
-      <w:bookmarkEnd w:id="18"/>
-      <w:proofErr w:type="spellEnd"/>
+      <w:bookmarkEnd w:id="19"/>
     </w:p>
     <w:tbl>
       <w:tblPr>
@@ -5914,7 +5604,6 @@
                 <w:szCs w:val="24"/>
               </w:rPr>
             </w:pPr>
-            <w:proofErr w:type="spellStart"/>
             <w:r>
               <w:rPr>
                 <w:rFonts w:ascii="Arial" w:hAnsi="Arial" w:cs="Arial"/>
@@ -5924,7 +5613,6 @@
               </w:rPr>
               <w:t>Nr</w:t>
             </w:r>
-            <w:proofErr w:type="spellEnd"/>
           </w:p>
         </w:tc>
         <w:tc>
@@ -5982,7 +5670,6 @@
                 <w:szCs w:val="24"/>
               </w:rPr>
             </w:pPr>
-            <w:proofErr w:type="spellStart"/>
             <w:r>
               <w:rPr>
                 <w:rFonts w:ascii="Arial" w:hAnsi="Arial" w:cs="Arial"/>
@@ -5992,7 +5679,6 @@
               </w:rPr>
               <w:t>Descriptions</w:t>
             </w:r>
-            <w:proofErr w:type="spellEnd"/>
           </w:p>
         </w:tc>
       </w:tr>
@@ -6071,6 +5757,15 @@
               </w:rPr>
               <w:t>new companies</w:t>
             </w:r>
+            <w:r>
+              <w:rPr>
+                <w:rFonts w:ascii="Arial" w:hAnsi="Arial" w:cs="Arial"/>
+                <w:sz w:val="24"/>
+                <w:szCs w:val="24"/>
+                <w:lang w:val="en-GB"/>
+              </w:rPr>
+              <w:t>.</w:t>
+            </w:r>
           </w:p>
         </w:tc>
         <w:tc>
@@ -6182,6 +5877,15 @@
               </w:rPr>
               <w:t>new knowledge</w:t>
             </w:r>
+            <w:r>
+              <w:rPr>
+                <w:rFonts w:ascii="Arial" w:hAnsi="Arial" w:cs="Arial"/>
+                <w:sz w:val="24"/>
+                <w:szCs w:val="24"/>
+                <w:lang w:val="en-GB"/>
+              </w:rPr>
+              <w:t>.</w:t>
+            </w:r>
           </w:p>
         </w:tc>
         <w:tc>
@@ -6354,7 +6058,16 @@
                 <w:szCs w:val="24"/>
                 <w:lang w:val="en-GB"/>
               </w:rPr>
-              <w:t xml:space="preserve">new products </w:t>
+              <w:t>new products</w:t>
+            </w:r>
+            <w:r>
+              <w:rPr>
+                <w:rFonts w:ascii="Arial" w:hAnsi="Arial" w:cs="Arial"/>
+                <w:sz w:val="24"/>
+                <w:szCs w:val="24"/>
+                <w:lang w:val="en-GB"/>
+              </w:rPr>
+              <w:t>.</w:t>
             </w:r>
           </w:p>
         </w:tc>
@@ -6623,6 +6336,24 @@
               </w:rPr>
               <w:t>Front-End:</w:t>
             </w:r>
+            <w:r>
+              <w:rPr>
+                <w:rFonts w:ascii="Arial" w:hAnsi="Arial" w:cs="Arial"/>
+                <w:sz w:val="24"/>
+                <w:szCs w:val="24"/>
+                <w:lang w:val="en-GB"/>
+              </w:rPr>
+              <w:t xml:space="preserve"> </w:t>
+            </w:r>
+            <w:r>
+              <w:rPr>
+                <w:rFonts w:ascii="Arial" w:hAnsi="Arial" w:cs="Arial"/>
+                <w:sz w:val="24"/>
+                <w:szCs w:val="24"/>
+                <w:lang w:val="en-GB"/>
+              </w:rPr>
+              <w:t>Visualize company data.</w:t>
+            </w:r>
           </w:p>
         </w:tc>
         <w:tc>
@@ -6644,6 +6375,7 @@
                 <w:rFonts w:ascii="Arial" w:hAnsi="Arial" w:cs="Arial"/>
                 <w:sz w:val="24"/>
                 <w:szCs w:val="24"/>
+                <w:lang w:val="en-GB"/>
               </w:rPr>
             </w:pPr>
             <w:r>
@@ -6651,8 +6383,45 @@
                 <w:rFonts w:ascii="Arial" w:hAnsi="Arial" w:cs="Arial"/>
                 <w:sz w:val="24"/>
                 <w:szCs w:val="24"/>
-              </w:rPr>
-              <w:t>…</w:t>
+                <w:lang w:val="en-GB"/>
+              </w:rPr>
+              <w:t>A</w:t>
+            </w:r>
+            <w:r>
+              <w:rPr>
+                <w:rFonts w:ascii="Arial" w:hAnsi="Arial" w:cs="Arial"/>
+                <w:sz w:val="24"/>
+                <w:szCs w:val="24"/>
+                <w:lang w:val="en-GB"/>
+              </w:rPr>
+              <w:t>dministrator</w:t>
+            </w:r>
+            <w:r>
+              <w:rPr>
+                <w:rFonts w:ascii="Arial" w:hAnsi="Arial" w:cs="Arial"/>
+                <w:sz w:val="24"/>
+                <w:szCs w:val="24"/>
+                <w:lang w:val="en-GB"/>
+              </w:rPr>
+              <w:t xml:space="preserve"> of a company</w:t>
+            </w:r>
+            <w:r>
+              <w:rPr>
+                <w:rFonts w:ascii="Arial" w:hAnsi="Arial" w:cs="Arial"/>
+                <w:sz w:val="24"/>
+                <w:szCs w:val="24"/>
+                <w:lang w:val="en-GB"/>
+              </w:rPr>
+              <w:t xml:space="preserve"> can has his company's data output</w:t>
+            </w:r>
+            <w:r>
+              <w:rPr>
+                <w:rFonts w:ascii="Arial" w:hAnsi="Arial" w:cs="Arial"/>
+                <w:sz w:val="24"/>
+                <w:szCs w:val="24"/>
+                <w:lang w:val="en-GB"/>
+              </w:rPr>
+              <w:t xml:space="preserve">/ Visualization. </w:t>
             </w:r>
           </w:p>
         </w:tc>
@@ -6723,6 +6492,15 @@
               </w:rPr>
               <w:t xml:space="preserve">Front-End: </w:t>
             </w:r>
+            <w:r>
+              <w:rPr>
+                <w:rFonts w:ascii="Arial" w:hAnsi="Arial" w:cs="Arial"/>
+                <w:sz w:val="24"/>
+                <w:szCs w:val="24"/>
+                <w:lang w:val="en-GB"/>
+              </w:rPr>
+              <w:t xml:space="preserve">Create knowledge. </w:t>
+            </w:r>
           </w:p>
         </w:tc>
         <w:tc>
@@ -6744,6 +6522,7 @@
                 <w:rFonts w:ascii="Arial" w:hAnsi="Arial" w:cs="Arial"/>
                 <w:sz w:val="24"/>
                 <w:szCs w:val="24"/>
+                <w:lang w:val="en-GB"/>
               </w:rPr>
             </w:pPr>
             <w:r>
@@ -6751,8 +6530,72 @@
                 <w:rFonts w:ascii="Arial" w:hAnsi="Arial" w:cs="Arial"/>
                 <w:sz w:val="24"/>
                 <w:szCs w:val="24"/>
-              </w:rPr>
-              <w:t>…</w:t>
+                <w:lang w:val="en-GB"/>
+              </w:rPr>
+              <w:t>A</w:t>
+            </w:r>
+            <w:r>
+              <w:rPr>
+                <w:rFonts w:ascii="Arial" w:hAnsi="Arial" w:cs="Arial"/>
+                <w:sz w:val="24"/>
+                <w:szCs w:val="24"/>
+                <w:lang w:val="en-GB"/>
+              </w:rPr>
+              <w:t>dministrator</w:t>
+            </w:r>
+            <w:r>
+              <w:rPr>
+                <w:rFonts w:ascii="Arial" w:hAnsi="Arial" w:cs="Arial"/>
+                <w:sz w:val="24"/>
+                <w:szCs w:val="24"/>
+                <w:lang w:val="en-GB"/>
+              </w:rPr>
+              <w:t xml:space="preserve"> of a company</w:t>
+            </w:r>
+            <w:r>
+              <w:rPr>
+                <w:rFonts w:ascii="Arial" w:hAnsi="Arial" w:cs="Arial"/>
+                <w:sz w:val="24"/>
+                <w:szCs w:val="24"/>
+                <w:lang w:val="en-GB"/>
+              </w:rPr>
+              <w:t xml:space="preserve"> </w:t>
+            </w:r>
+            <w:r>
+              <w:rPr>
+                <w:rFonts w:ascii="Arial" w:hAnsi="Arial" w:cs="Arial"/>
+                <w:sz w:val="24"/>
+                <w:szCs w:val="24"/>
+                <w:lang w:val="en-GB"/>
+              </w:rPr>
+              <w:t>c</w:t>
+            </w:r>
+            <w:r>
+              <w:rPr>
+                <w:rFonts w:ascii="Arial" w:hAnsi="Arial" w:cs="Arial"/>
+                <w:sz w:val="24"/>
+                <w:szCs w:val="24"/>
+                <w:lang w:val="en-GB"/>
+              </w:rPr>
+              <w:t>reate</w:t>
+            </w:r>
+            <w:r>
+              <w:rPr>
+                <w:rFonts w:ascii="Arial" w:hAnsi="Arial" w:cs="Arial"/>
+                <w:sz w:val="24"/>
+                <w:szCs w:val="24"/>
+                <w:lang w:val="en-GB"/>
+              </w:rPr>
+              <w:t xml:space="preserve">s and manages the </w:t>
+            </w:r>
+            <w:r>
+              <w:rPr>
+                <w:rFonts w:ascii="Arial" w:hAnsi="Arial" w:cs="Arial"/>
+                <w:sz w:val="24"/>
+                <w:szCs w:val="24"/>
+                <w:lang w:val="en-GB"/>
+              </w:rPr>
+              <w:t>knowledge and associate actions to them</w:t>
             </w:r>
           </w:p>
         </w:tc>
@@ -6823,6 +6666,15 @@
               </w:rPr>
               <w:t xml:space="preserve">Front-End: </w:t>
             </w:r>
+            <w:r>
+              <w:rPr>
+                <w:rFonts w:ascii="Arial" w:hAnsi="Arial" w:cs="Arial"/>
+                <w:sz w:val="24"/>
+                <w:szCs w:val="24"/>
+                <w:lang w:val="en-GB"/>
+              </w:rPr>
+              <w:t>Create products</w:t>
+            </w:r>
           </w:p>
         </w:tc>
         <w:tc>
@@ -6844,6 +6696,7 @@
                 <w:rFonts w:ascii="Arial" w:hAnsi="Arial" w:cs="Arial"/>
                 <w:sz w:val="24"/>
                 <w:szCs w:val="24"/>
+                <w:lang w:val="en-GB"/>
               </w:rPr>
             </w:pPr>
             <w:r>
@@ -6851,8 +6704,18 @@
                 <w:rFonts w:ascii="Arial" w:hAnsi="Arial" w:cs="Arial"/>
                 <w:sz w:val="24"/>
                 <w:szCs w:val="24"/>
-              </w:rPr>
-              <w:t>…</w:t>
+                <w:lang w:val="en-GB"/>
+              </w:rPr>
+              <w:t>Administrator of a company c</w:t>
+            </w:r>
+            <w:r>
+              <w:rPr>
+                <w:rFonts w:ascii="Arial" w:hAnsi="Arial" w:cs="Arial"/>
+                <w:sz w:val="24"/>
+                <w:szCs w:val="24"/>
+                <w:lang w:val="en-GB"/>
+              </w:rPr>
+              <w:t xml:space="preserve">reates, manages products and associate the knowledge to them. </w:t>
             </w:r>
           </w:p>
         </w:tc>
@@ -6880,8 +6743,19 @@
                 <w:rFonts w:ascii="Arial" w:hAnsi="Arial" w:cs="Arial"/>
                 <w:sz w:val="24"/>
                 <w:szCs w:val="24"/>
+                <w:lang w:val="en-GB"/>
               </w:rPr>
             </w:pPr>
+            <w:r>
+              <w:rPr>
+                <w:rFonts w:ascii="Arial" w:hAnsi="Arial" w:cs="Arial"/>
+                <w:sz w:val="24"/>
+                <w:szCs w:val="24"/>
+                <w:lang w:val="en-GB"/>
+              </w:rPr>
+              <w:lastRenderedPageBreak/>
+              <w:t>REQ-008</w:t>
+            </w:r>
           </w:p>
         </w:tc>
         <w:tc>
@@ -6906,6 +6780,24 @@
                 <w:lang w:val="en-GB"/>
               </w:rPr>
             </w:pPr>
+            <w:r>
+              <w:rPr>
+                <w:rFonts w:ascii="Arial" w:hAnsi="Arial" w:cs="Arial"/>
+                <w:sz w:val="24"/>
+                <w:szCs w:val="24"/>
+                <w:lang w:val="en-GB"/>
+              </w:rPr>
+              <w:t xml:space="preserve">Front-End: </w:t>
+            </w:r>
+            <w:r>
+              <w:rPr>
+                <w:rFonts w:ascii="Arial" w:hAnsi="Arial" w:cs="Arial"/>
+                <w:sz w:val="24"/>
+                <w:szCs w:val="24"/>
+                <w:lang w:val="en-GB"/>
+              </w:rPr>
+              <w:t>Create questions</w:t>
+            </w:r>
           </w:p>
         </w:tc>
         <w:tc>
@@ -6927,8 +6819,54 @@
                 <w:rFonts w:ascii="Arial" w:hAnsi="Arial" w:cs="Arial"/>
                 <w:sz w:val="24"/>
                 <w:szCs w:val="24"/>
+                <w:lang w:val="en-GB"/>
               </w:rPr>
             </w:pPr>
+            <w:r>
+              <w:rPr>
+                <w:rFonts w:ascii="Arial" w:hAnsi="Arial" w:cs="Arial"/>
+                <w:sz w:val="24"/>
+                <w:szCs w:val="24"/>
+                <w:lang w:val="en-GB"/>
+              </w:rPr>
+              <w:t>Administrator c</w:t>
+            </w:r>
+            <w:r>
+              <w:rPr>
+                <w:rFonts w:ascii="Arial" w:hAnsi="Arial" w:cs="Arial"/>
+                <w:sz w:val="24"/>
+                <w:szCs w:val="24"/>
+                <w:lang w:val="en-GB"/>
+              </w:rPr>
+              <w:t>reate</w:t>
+            </w:r>
+            <w:r>
+              <w:rPr>
+                <w:rFonts w:ascii="Arial" w:hAnsi="Arial" w:cs="Arial"/>
+                <w:sz w:val="24"/>
+                <w:szCs w:val="24"/>
+                <w:lang w:val="en-GB"/>
+              </w:rPr>
+              <w:t>s and manages the</w:t>
+            </w:r>
+            <w:r>
+              <w:rPr>
+                <w:rFonts w:ascii="Arial" w:hAnsi="Arial" w:cs="Arial"/>
+                <w:sz w:val="24"/>
+                <w:szCs w:val="24"/>
+                <w:lang w:val="en-GB"/>
+              </w:rPr>
+              <w:t xml:space="preserve"> questions for the part of the company and product survey</w:t>
+            </w:r>
+            <w:r>
+              <w:rPr>
+                <w:rFonts w:ascii="Arial" w:hAnsi="Arial" w:cs="Arial"/>
+                <w:sz w:val="24"/>
+                <w:szCs w:val="24"/>
+                <w:lang w:val="en-GB"/>
+              </w:rPr>
+              <w:t xml:space="preserve">. </w:t>
+            </w:r>
           </w:p>
         </w:tc>
       </w:tr>
@@ -6955,10 +6893,18 @@
                 <w:rFonts w:ascii="Arial" w:hAnsi="Arial" w:cs="Arial"/>
                 <w:sz w:val="24"/>
                 <w:szCs w:val="24"/>
+                <w:lang w:val="en-GB"/>
               </w:rPr>
             </w:pPr>
-            <w:bookmarkStart w:id="19" w:name="_GoBack"/>
-            <w:bookmarkEnd w:id="19"/>
+            <w:r>
+              <w:rPr>
+                <w:rFonts w:ascii="Arial" w:hAnsi="Arial" w:cs="Arial"/>
+                <w:sz w:val="24"/>
+                <w:szCs w:val="24"/>
+                <w:lang w:val="en-GB"/>
+              </w:rPr>
+              <w:t>REQ-009</w:t>
+            </w:r>
           </w:p>
         </w:tc>
         <w:tc>
@@ -6983,6 +6929,24 @@
                 <w:lang w:val="en-GB"/>
               </w:rPr>
             </w:pPr>
+            <w:r>
+              <w:rPr>
+                <w:rFonts w:ascii="Arial" w:hAnsi="Arial" w:cs="Arial"/>
+                <w:sz w:val="24"/>
+                <w:szCs w:val="24"/>
+                <w:lang w:val="en-GB"/>
+              </w:rPr>
+              <w:t xml:space="preserve">Front-End: </w:t>
+            </w:r>
+            <w:r>
+              <w:rPr>
+                <w:rFonts w:ascii="Arial" w:hAnsi="Arial" w:cs="Arial"/>
+                <w:sz w:val="24"/>
+                <w:szCs w:val="24"/>
+                <w:lang w:val="en-GB"/>
+              </w:rPr>
+              <w:t>…</w:t>
+            </w:r>
           </w:p>
         </w:tc>
         <w:tc>
@@ -7004,8 +6968,18 @@
                 <w:rFonts w:ascii="Arial" w:hAnsi="Arial" w:cs="Arial"/>
                 <w:sz w:val="24"/>
                 <w:szCs w:val="24"/>
+                <w:lang w:val="en-GB"/>
               </w:rPr>
             </w:pPr>
+            <w:r>
+              <w:rPr>
+                <w:rFonts w:ascii="Arial" w:hAnsi="Arial" w:cs="Arial"/>
+                <w:sz w:val="24"/>
+                <w:szCs w:val="24"/>
+                <w:lang w:val="en-GB"/>
+              </w:rPr>
+              <w:t>…</w:t>
+            </w:r>
           </w:p>
         </w:tc>
       </w:tr>
@@ -7018,6 +6992,7 @@
         <w:rPr>
           <w:rFonts w:ascii="Arial" w:hAnsi="Arial" w:cs="Arial"/>
           <w:color w:val="FF0000"/>
+          <w:lang w:val="en-GB"/>
         </w:rPr>
       </w:pPr>
     </w:p>
@@ -7029,6 +7004,7 @@
         <w:rPr>
           <w:rFonts w:ascii="Arial" w:hAnsi="Arial" w:cs="Arial"/>
           <w:color w:val="FF0000"/>
+          <w:lang w:val="en-GB"/>
         </w:rPr>
       </w:pPr>
     </w:p>
@@ -7055,7 +7031,6 @@
           <w:sz w:val="24"/>
           <w:szCs w:val="24"/>
         </w:rPr>
-        <w:lastRenderedPageBreak/>
         <w:t>Use Cases</w:t>
       </w:r>
       <w:bookmarkEnd w:id="20"/>
@@ -7104,25 +7079,7 @@
                 <w:sz w:val="24"/>
                 <w:szCs w:val="24"/>
               </w:rPr>
-              <w:t xml:space="preserve">Use Case </w:t>
-            </w:r>
-            <w:proofErr w:type="spellStart"/>
-            <w:r>
-              <w:rPr>
-                <w:rFonts w:ascii="Arial" w:hAnsi="Arial" w:cs="Arial"/>
-                <w:sz w:val="24"/>
-                <w:szCs w:val="24"/>
-              </w:rPr>
-              <w:t>Nr</w:t>
-            </w:r>
-            <w:proofErr w:type="spellEnd"/>
-            <w:r>
-              <w:rPr>
-                <w:rFonts w:ascii="Arial" w:hAnsi="Arial" w:cs="Arial"/>
-                <w:sz w:val="24"/>
-                <w:szCs w:val="24"/>
-              </w:rPr>
-              <w:t>: 01</w:t>
+              <w:t>Use Case Nr: 01</w:t>
             </w:r>
           </w:p>
         </w:tc>
@@ -7181,7 +7138,6 @@
                 <w:szCs w:val="24"/>
               </w:rPr>
             </w:pPr>
-            <w:proofErr w:type="spellStart"/>
             <w:r>
               <w:rPr>
                 <w:rFonts w:ascii="Arial" w:hAnsi="Arial" w:cs="Arial"/>
@@ -7206,7 +7162,6 @@
               </w:rPr>
               <w:t>or</w:t>
             </w:r>
-            <w:proofErr w:type="spellEnd"/>
           </w:p>
         </w:tc>
         <w:tc>
@@ -7239,7 +7194,6 @@
                 <w:szCs w:val="24"/>
               </w:rPr>
             </w:pPr>
-            <w:proofErr w:type="spellStart"/>
             <w:r>
               <w:rPr>
                 <w:rFonts w:ascii="Arial" w:hAnsi="Arial" w:cs="Arial"/>
@@ -7256,7 +7210,6 @@
               </w:rPr>
               <w:t>y</w:t>
             </w:r>
-            <w:proofErr w:type="spellEnd"/>
           </w:p>
         </w:tc>
         <w:tc>
@@ -7289,7 +7242,6 @@
                 <w:szCs w:val="24"/>
               </w:rPr>
             </w:pPr>
-            <w:proofErr w:type="spellStart"/>
             <w:r>
               <w:rPr>
                 <w:rFonts w:ascii="Arial" w:hAnsi="Arial" w:cs="Arial"/>
@@ -7298,7 +7250,6 @@
               </w:rPr>
               <w:t>Requirements</w:t>
             </w:r>
-            <w:proofErr w:type="spellEnd"/>
           </w:p>
         </w:tc>
         <w:tc>
@@ -7411,7 +7362,6 @@
                 <w:szCs w:val="24"/>
               </w:rPr>
             </w:pPr>
-            <w:proofErr w:type="spellStart"/>
             <w:r>
               <w:rPr>
                 <w:rFonts w:ascii="Arial" w:hAnsi="Arial" w:cs="Arial"/>
@@ -7420,7 +7370,6 @@
               </w:rPr>
               <w:t>Precondition</w:t>
             </w:r>
-            <w:proofErr w:type="spellEnd"/>
           </w:p>
         </w:tc>
         <w:tc>
@@ -7453,7 +7402,6 @@
                 <w:szCs w:val="24"/>
               </w:rPr>
             </w:pPr>
-            <w:proofErr w:type="spellStart"/>
             <w:r>
               <w:rPr>
                 <w:rFonts w:ascii="Arial" w:hAnsi="Arial" w:cs="Arial"/>
@@ -7462,7 +7410,6 @@
               </w:rPr>
               <w:t>Postcondition</w:t>
             </w:r>
-            <w:proofErr w:type="spellEnd"/>
           </w:p>
         </w:tc>
         <w:tc>
@@ -7495,7 +7442,6 @@
                 <w:szCs w:val="24"/>
               </w:rPr>
             </w:pPr>
-            <w:proofErr w:type="spellStart"/>
             <w:r>
               <w:rPr>
                 <w:rFonts w:ascii="Arial" w:hAnsi="Arial" w:cs="Arial"/>
@@ -7504,7 +7450,6 @@
               </w:rPr>
               <w:t>Result</w:t>
             </w:r>
-            <w:proofErr w:type="spellEnd"/>
           </w:p>
         </w:tc>
         <w:tc>
@@ -7543,18 +7488,8 @@
                 <w:sz w:val="24"/>
                 <w:szCs w:val="24"/>
               </w:rPr>
-              <w:t xml:space="preserve">Main </w:t>
-            </w:r>
-            <w:proofErr w:type="spellStart"/>
-            <w:r>
-              <w:rPr>
-                <w:rFonts w:ascii="Arial" w:hAnsi="Arial" w:cs="Arial"/>
-                <w:sz w:val="24"/>
-                <w:szCs w:val="24"/>
-              </w:rPr>
-              <w:t>scenario</w:t>
-            </w:r>
-            <w:proofErr w:type="spellEnd"/>
+              <w:t>Main scenario</w:t>
+            </w:r>
           </w:p>
         </w:tc>
         <w:tc>
@@ -7603,18 +7538,8 @@
                 <w:sz w:val="24"/>
                 <w:szCs w:val="24"/>
               </w:rPr>
-              <w:t xml:space="preserve">ve </w:t>
-            </w:r>
-            <w:proofErr w:type="spellStart"/>
-            <w:r>
-              <w:rPr>
-                <w:rFonts w:ascii="Arial" w:hAnsi="Arial" w:cs="Arial"/>
-                <w:sz w:val="24"/>
-                <w:szCs w:val="24"/>
-              </w:rPr>
-              <w:t>scenario</w:t>
-            </w:r>
-            <w:proofErr w:type="spellEnd"/>
+              <w:t>ve scenario</w:t>
+            </w:r>
           </w:p>
         </w:tc>
         <w:tc>
@@ -7649,7 +7574,6 @@
                 <w:szCs w:val="24"/>
               </w:rPr>
             </w:pPr>
-            <w:proofErr w:type="spellStart"/>
             <w:r>
               <w:rPr>
                 <w:rFonts w:ascii="Arial" w:hAnsi="Arial" w:cs="Arial"/>
@@ -7664,27 +7588,8 @@
                 <w:sz w:val="24"/>
                 <w:szCs w:val="24"/>
               </w:rPr>
-              <w:t>ailure</w:t>
-            </w:r>
-            <w:proofErr w:type="spellEnd"/>
-            <w:r>
-              <w:rPr>
-                <w:rFonts w:ascii="Arial" w:hAnsi="Arial" w:cs="Arial"/>
-                <w:sz w:val="24"/>
-                <w:szCs w:val="24"/>
-              </w:rPr>
-              <w:t xml:space="preserve"> </w:t>
-            </w:r>
-            <w:proofErr w:type="spellStart"/>
-            <w:r>
-              <w:rPr>
-                <w:rFonts w:ascii="Arial" w:hAnsi="Arial" w:cs="Arial"/>
-                <w:sz w:val="24"/>
-                <w:szCs w:val="24"/>
-              </w:rPr>
-              <w:t>scenario</w:t>
-            </w:r>
-            <w:proofErr w:type="spellEnd"/>
+              <w:t>ailure scenario</w:t>
+            </w:r>
           </w:p>
         </w:tc>
         <w:tc>
@@ -8056,7 +7961,6 @@
                 <w:szCs w:val="24"/>
               </w:rPr>
             </w:pPr>
-            <w:proofErr w:type="spellStart"/>
             <w:r>
               <w:rPr>
                 <w:rFonts w:ascii="Arial" w:hAnsi="Arial" w:cs="Arial"/>
@@ -8066,7 +7970,6 @@
               </w:rPr>
               <w:t>Component</w:t>
             </w:r>
-            <w:proofErr w:type="spellEnd"/>
           </w:p>
         </w:tc>
         <w:tc>
@@ -8137,14 +8040,12 @@
                 <w:rFonts w:ascii="Arial" w:hAnsi="Arial" w:cs="Arial"/>
               </w:rPr>
             </w:pPr>
-            <w:proofErr w:type="spellStart"/>
             <w:r>
               <w:rPr>
                 <w:rFonts w:ascii="Arial" w:hAnsi="Arial" w:cs="Arial"/>
               </w:rPr>
               <w:t>name</w:t>
             </w:r>
-            <w:proofErr w:type="spellEnd"/>
           </w:p>
         </w:tc>
         <w:tc>
@@ -8273,27 +8174,7 @@
           <w:sz w:val="24"/>
           <w:szCs w:val="24"/>
         </w:rPr>
-        <w:t xml:space="preserve">? May </w:t>
-      </w:r>
-      <w:proofErr w:type="spellStart"/>
-      <w:r>
-        <w:rPr>
-          <w:rFonts w:ascii="Arial" w:hAnsi="Arial" w:cs="Arial"/>
-          <w:color w:val="000000"/>
-          <w:sz w:val="24"/>
-          <w:szCs w:val="24"/>
-        </w:rPr>
-        <w:t>be</w:t>
-      </w:r>
-      <w:proofErr w:type="spellEnd"/>
-      <w:r>
-        <w:rPr>
-          <w:rFonts w:ascii="Arial" w:hAnsi="Arial" w:cs="Arial"/>
-          <w:color w:val="000000"/>
-          <w:sz w:val="24"/>
-          <w:szCs w:val="24"/>
-        </w:rPr>
-        <w:t>!</w:t>
+        <w:t>? May be!</w:t>
       </w:r>
       <w:bookmarkEnd w:id="25"/>
     </w:p>
@@ -8406,7 +8287,6 @@
         </w:rPr>
       </w:pPr>
       <w:bookmarkStart w:id="27" w:name="_Toc33271519"/>
-      <w:proofErr w:type="spellStart"/>
       <w:r>
         <w:rPr>
           <w:rFonts w:ascii="Arial" w:hAnsi="Arial" w:cs="Arial"/>
@@ -8426,7 +8306,6 @@
         <w:t>lossary</w:t>
       </w:r>
       <w:bookmarkEnd w:id="27"/>
-      <w:proofErr w:type="spellEnd"/>
     </w:p>
     <w:tbl>
       <w:tblPr>
@@ -8641,7 +8520,6 @@
         </w:rPr>
       </w:pPr>
       <w:bookmarkStart w:id="28" w:name="_Toc33271520"/>
-      <w:proofErr w:type="spellStart"/>
       <w:r>
         <w:rPr>
           <w:rFonts w:ascii="Arial" w:hAnsi="Arial" w:cs="Arial"/>
@@ -8652,7 +8530,6 @@
         <w:t>Acronym</w:t>
       </w:r>
       <w:bookmarkEnd w:id="28"/>
-      <w:proofErr w:type="spellEnd"/>
     </w:p>
     <w:p>
       <w:pPr>

--- a/Documents/RDT.docx
+++ b/Documents/RDT.docx
@@ -5023,7 +5023,29 @@
                 <w:szCs w:val="24"/>
                 <w:lang w:val="en-GB"/>
               </w:rPr>
-              <w:t>Has access to the front and back end. Is able to modify the system and access rights. Overview of the whole system.</w:t>
+              <w:t xml:space="preserve">Has access to the front and back end. </w:t>
+            </w:r>
+            <w:proofErr w:type="gramStart"/>
+            <w:r>
+              <w:rPr>
+                <w:rFonts w:ascii="Arial" w:hAnsi="Arial" w:cs="Arial"/>
+                <w:bCs/>
+                <w:sz w:val="24"/>
+                <w:szCs w:val="24"/>
+                <w:lang w:val="en-GB"/>
+              </w:rPr>
+              <w:t>Is able to</w:t>
+            </w:r>
+            <w:proofErr w:type="gramEnd"/>
+            <w:r>
+              <w:rPr>
+                <w:rFonts w:ascii="Arial" w:hAnsi="Arial" w:cs="Arial"/>
+                <w:bCs/>
+                <w:sz w:val="24"/>
+                <w:szCs w:val="24"/>
+                <w:lang w:val="en-GB"/>
+              </w:rPr>
+              <w:t xml:space="preserve"> modify the system and access rights. Overview of the whole system.</w:t>
             </w:r>
           </w:p>
         </w:tc>
@@ -5148,7 +5170,29 @@
                 <w:szCs w:val="24"/>
                 <w:lang w:val="en-GB"/>
               </w:rPr>
-              <w:t>Furthermore, is able to r</w:t>
+              <w:t xml:space="preserve">Furthermore, </w:t>
+            </w:r>
+            <w:proofErr w:type="gramStart"/>
+            <w:r>
+              <w:rPr>
+                <w:rFonts w:ascii="Arial" w:hAnsi="Arial" w:cs="Arial"/>
+                <w:bCs/>
+                <w:sz w:val="24"/>
+                <w:szCs w:val="24"/>
+                <w:lang w:val="en-GB"/>
+              </w:rPr>
+              <w:t>is able to</w:t>
+            </w:r>
+            <w:proofErr w:type="gramEnd"/>
+            <w:r>
+              <w:rPr>
+                <w:rFonts w:ascii="Arial" w:hAnsi="Arial" w:cs="Arial"/>
+                <w:bCs/>
+                <w:sz w:val="24"/>
+                <w:szCs w:val="24"/>
+                <w:lang w:val="en-GB"/>
+              </w:rPr>
+              <w:t xml:space="preserve"> r</w:t>
             </w:r>
             <w:r>
               <w:rPr>
@@ -5440,7 +5484,16 @@
           <w:color w:val="FF0000"/>
           <w:lang w:val="es-ES"/>
         </w:rPr>
-        <w:t xml:space="preserve">//TODO </w:t>
+        <w:t>//</w:t>
+      </w:r>
+      <w:proofErr w:type="gramStart"/>
+      <w:r>
+        <w:rPr>
+          <w:rFonts w:ascii="Arial" w:hAnsi="Arial" w:cs="Arial"/>
+          <w:color w:val="FF0000"/>
+          <w:lang w:val="es-ES"/>
+        </w:rPr>
+        <w:t xml:space="preserve">TODO </w:t>
       </w:r>
       <w:r>
         <w:rPr>
@@ -5448,7 +5501,16 @@
           <w:color w:val="FF0000"/>
           <w:lang w:val="es-ES"/>
         </w:rPr>
-        <w:t xml:space="preserve"> ‘Link: </w:t>
+        <w:t xml:space="preserve"> ‘</w:t>
+      </w:r>
+      <w:proofErr w:type="gramEnd"/>
+      <w:r>
+        <w:rPr>
+          <w:rFonts w:ascii="Arial" w:hAnsi="Arial" w:cs="Arial"/>
+          <w:color w:val="FF0000"/>
+          <w:lang w:val="es-ES"/>
+        </w:rPr>
+        <w:t xml:space="preserve">Link: </w:t>
       </w:r>
       <w:r>
         <w:rPr>
@@ -8018,13 +8080,17 @@
               <w:jc w:val="both"/>
               <w:rPr>
                 <w:rFonts w:ascii="Arial" w:hAnsi="Arial" w:cs="Arial"/>
-                <w:sz w:val="24"/>
-                <w:szCs w:val="24"/>
-              </w:rPr>
-            </w:pPr>
-            <w:r>
-              <w:rPr>
-                <w:rFonts w:ascii="Arial" w:hAnsi="Arial" w:cs="Arial"/>
+                <w:b/>
+                <w:bCs/>
+                <w:sz w:val="24"/>
+                <w:szCs w:val="24"/>
+              </w:rPr>
+            </w:pPr>
+            <w:r>
+              <w:rPr>
+                <w:rFonts w:ascii="Arial" w:hAnsi="Arial" w:cs="Arial"/>
+                <w:b/>
+                <w:bCs/>
                 <w:sz w:val="24"/>
                 <w:szCs w:val="24"/>
               </w:rPr>
@@ -8034,6 +8100,8 @@
             <w:r>
               <w:rPr>
                 <w:rFonts w:ascii="Arial" w:hAnsi="Arial" w:cs="Arial"/>
+                <w:b/>
+                <w:bCs/>
                 <w:sz w:val="24"/>
                 <w:szCs w:val="24"/>
               </w:rPr>
@@ -8043,6 +8111,8 @@
             <w:r>
               <w:rPr>
                 <w:rFonts w:ascii="Arial" w:hAnsi="Arial" w:cs="Arial"/>
+                <w:b/>
+                <w:bCs/>
                 <w:sz w:val="24"/>
                 <w:szCs w:val="24"/>
               </w:rPr>
@@ -8995,13 +9065,17 @@
               <w:jc w:val="both"/>
               <w:rPr>
                 <w:rFonts w:ascii="Arial" w:hAnsi="Arial" w:cs="Arial"/>
-                <w:sz w:val="24"/>
-                <w:szCs w:val="24"/>
-              </w:rPr>
-            </w:pPr>
-            <w:r>
-              <w:rPr>
-                <w:rFonts w:ascii="Arial" w:hAnsi="Arial" w:cs="Arial"/>
+                <w:b/>
+                <w:bCs/>
+                <w:sz w:val="24"/>
+                <w:szCs w:val="24"/>
+              </w:rPr>
+            </w:pPr>
+            <w:r>
+              <w:rPr>
+                <w:rFonts w:ascii="Arial" w:hAnsi="Arial" w:cs="Arial"/>
+                <w:b/>
+                <w:bCs/>
                 <w:sz w:val="24"/>
                 <w:szCs w:val="24"/>
               </w:rPr>
@@ -9012,6 +9086,8 @@
             <w:r>
               <w:rPr>
                 <w:rFonts w:ascii="Arial" w:hAnsi="Arial" w:cs="Arial"/>
+                <w:b/>
+                <w:bCs/>
                 <w:sz w:val="24"/>
                 <w:szCs w:val="24"/>
               </w:rPr>
@@ -9021,18 +9097,12 @@
             <w:r>
               <w:rPr>
                 <w:rFonts w:ascii="Arial" w:hAnsi="Arial" w:cs="Arial"/>
-                <w:sz w:val="24"/>
-                <w:szCs w:val="24"/>
-              </w:rPr>
-              <w:t>: 0</w:t>
-            </w:r>
-            <w:r>
-              <w:rPr>
-                <w:rFonts w:ascii="Arial" w:hAnsi="Arial" w:cs="Arial"/>
-                <w:sz w:val="24"/>
-                <w:szCs w:val="24"/>
-              </w:rPr>
-              <w:t>2</w:t>
+                <w:b/>
+                <w:bCs/>
+                <w:sz w:val="24"/>
+                <w:szCs w:val="24"/>
+              </w:rPr>
+              <w:t>: 02</w:t>
             </w:r>
           </w:p>
         </w:tc>
@@ -9986,13 +10056,17 @@
               <w:jc w:val="both"/>
               <w:rPr>
                 <w:rFonts w:ascii="Arial" w:hAnsi="Arial" w:cs="Arial"/>
-                <w:sz w:val="24"/>
-                <w:szCs w:val="24"/>
-              </w:rPr>
-            </w:pPr>
-            <w:r>
-              <w:rPr>
-                <w:rFonts w:ascii="Arial" w:hAnsi="Arial" w:cs="Arial"/>
+                <w:b/>
+                <w:bCs/>
+                <w:sz w:val="24"/>
+                <w:szCs w:val="24"/>
+              </w:rPr>
+            </w:pPr>
+            <w:r>
+              <w:rPr>
+                <w:rFonts w:ascii="Arial" w:hAnsi="Arial" w:cs="Arial"/>
+                <w:b/>
+                <w:bCs/>
                 <w:sz w:val="24"/>
                 <w:szCs w:val="24"/>
               </w:rPr>
@@ -10002,6 +10076,8 @@
             <w:r>
               <w:rPr>
                 <w:rFonts w:ascii="Arial" w:hAnsi="Arial" w:cs="Arial"/>
+                <w:b/>
+                <w:bCs/>
                 <w:sz w:val="24"/>
                 <w:szCs w:val="24"/>
               </w:rPr>
@@ -10011,18 +10087,12 @@
             <w:r>
               <w:rPr>
                 <w:rFonts w:ascii="Arial" w:hAnsi="Arial" w:cs="Arial"/>
-                <w:sz w:val="24"/>
-                <w:szCs w:val="24"/>
-              </w:rPr>
-              <w:t>: 0</w:t>
-            </w:r>
-            <w:r>
-              <w:rPr>
-                <w:rFonts w:ascii="Arial" w:hAnsi="Arial" w:cs="Arial"/>
-                <w:sz w:val="24"/>
-                <w:szCs w:val="24"/>
-              </w:rPr>
-              <w:t>3</w:t>
+                <w:b/>
+                <w:bCs/>
+                <w:sz w:val="24"/>
+                <w:szCs w:val="24"/>
+              </w:rPr>
+              <w:t>: 03</w:t>
             </w:r>
           </w:p>
         </w:tc>
@@ -10968,13 +11038,17 @@
               <w:jc w:val="both"/>
               <w:rPr>
                 <w:rFonts w:ascii="Arial" w:hAnsi="Arial" w:cs="Arial"/>
-                <w:sz w:val="24"/>
-                <w:szCs w:val="24"/>
-              </w:rPr>
-            </w:pPr>
-            <w:r>
-              <w:rPr>
-                <w:rFonts w:ascii="Arial" w:hAnsi="Arial" w:cs="Arial"/>
+                <w:b/>
+                <w:bCs/>
+                <w:sz w:val="24"/>
+                <w:szCs w:val="24"/>
+              </w:rPr>
+            </w:pPr>
+            <w:r>
+              <w:rPr>
+                <w:rFonts w:ascii="Arial" w:hAnsi="Arial" w:cs="Arial"/>
+                <w:b/>
+                <w:bCs/>
                 <w:sz w:val="24"/>
                 <w:szCs w:val="24"/>
               </w:rPr>
@@ -10984,6 +11058,8 @@
             <w:r>
               <w:rPr>
                 <w:rFonts w:ascii="Arial" w:hAnsi="Arial" w:cs="Arial"/>
+                <w:b/>
+                <w:bCs/>
                 <w:sz w:val="24"/>
                 <w:szCs w:val="24"/>
               </w:rPr>
@@ -10993,18 +11069,12 @@
             <w:r>
               <w:rPr>
                 <w:rFonts w:ascii="Arial" w:hAnsi="Arial" w:cs="Arial"/>
-                <w:sz w:val="24"/>
-                <w:szCs w:val="24"/>
-              </w:rPr>
-              <w:t>: 0</w:t>
-            </w:r>
-            <w:r>
-              <w:rPr>
-                <w:rFonts w:ascii="Arial" w:hAnsi="Arial" w:cs="Arial"/>
-                <w:sz w:val="24"/>
-                <w:szCs w:val="24"/>
-              </w:rPr>
-              <w:t>4</w:t>
+                <w:b/>
+                <w:bCs/>
+                <w:sz w:val="24"/>
+                <w:szCs w:val="24"/>
+              </w:rPr>
+              <w:t>: 04</w:t>
             </w:r>
           </w:p>
         </w:tc>
@@ -11994,13 +12064,17 @@
               <w:jc w:val="both"/>
               <w:rPr>
                 <w:rFonts w:ascii="Arial" w:hAnsi="Arial" w:cs="Arial"/>
-                <w:sz w:val="24"/>
-                <w:szCs w:val="24"/>
-              </w:rPr>
-            </w:pPr>
-            <w:r>
-              <w:rPr>
-                <w:rFonts w:ascii="Arial" w:hAnsi="Arial" w:cs="Arial"/>
+                <w:b/>
+                <w:bCs/>
+                <w:sz w:val="24"/>
+                <w:szCs w:val="24"/>
+              </w:rPr>
+            </w:pPr>
+            <w:r>
+              <w:rPr>
+                <w:rFonts w:ascii="Arial" w:hAnsi="Arial" w:cs="Arial"/>
+                <w:b/>
+                <w:bCs/>
                 <w:sz w:val="24"/>
                 <w:szCs w:val="24"/>
               </w:rPr>
@@ -12010,6 +12084,8 @@
             <w:r>
               <w:rPr>
                 <w:rFonts w:ascii="Arial" w:hAnsi="Arial" w:cs="Arial"/>
+                <w:b/>
+                <w:bCs/>
                 <w:sz w:val="24"/>
                 <w:szCs w:val="24"/>
               </w:rPr>
@@ -12019,18 +12095,12 @@
             <w:r>
               <w:rPr>
                 <w:rFonts w:ascii="Arial" w:hAnsi="Arial" w:cs="Arial"/>
-                <w:sz w:val="24"/>
-                <w:szCs w:val="24"/>
-              </w:rPr>
-              <w:t>: 0</w:t>
-            </w:r>
-            <w:r>
-              <w:rPr>
-                <w:rFonts w:ascii="Arial" w:hAnsi="Arial" w:cs="Arial"/>
-                <w:sz w:val="24"/>
-                <w:szCs w:val="24"/>
-              </w:rPr>
-              <w:t>5</w:t>
+                <w:b/>
+                <w:bCs/>
+                <w:sz w:val="24"/>
+                <w:szCs w:val="24"/>
+              </w:rPr>
+              <w:t>: 05</w:t>
             </w:r>
           </w:p>
         </w:tc>
@@ -12903,13 +12973,17 @@
               <w:jc w:val="both"/>
               <w:rPr>
                 <w:rFonts w:ascii="Arial" w:hAnsi="Arial" w:cs="Arial"/>
-                <w:sz w:val="24"/>
-                <w:szCs w:val="24"/>
-              </w:rPr>
-            </w:pPr>
-            <w:r>
-              <w:rPr>
-                <w:rFonts w:ascii="Arial" w:hAnsi="Arial" w:cs="Arial"/>
+                <w:b/>
+                <w:bCs/>
+                <w:sz w:val="24"/>
+                <w:szCs w:val="24"/>
+              </w:rPr>
+            </w:pPr>
+            <w:r>
+              <w:rPr>
+                <w:rFonts w:ascii="Arial" w:hAnsi="Arial" w:cs="Arial"/>
+                <w:b/>
+                <w:bCs/>
                 <w:sz w:val="24"/>
                 <w:szCs w:val="24"/>
               </w:rPr>
@@ -12919,6 +12993,8 @@
             <w:r>
               <w:rPr>
                 <w:rFonts w:ascii="Arial" w:hAnsi="Arial" w:cs="Arial"/>
+                <w:b/>
+                <w:bCs/>
                 <w:sz w:val="24"/>
                 <w:szCs w:val="24"/>
               </w:rPr>
@@ -12928,18 +13004,12 @@
             <w:r>
               <w:rPr>
                 <w:rFonts w:ascii="Arial" w:hAnsi="Arial" w:cs="Arial"/>
-                <w:sz w:val="24"/>
-                <w:szCs w:val="24"/>
-              </w:rPr>
-              <w:t>: 0</w:t>
-            </w:r>
-            <w:r>
-              <w:rPr>
-                <w:rFonts w:ascii="Arial" w:hAnsi="Arial" w:cs="Arial"/>
-                <w:sz w:val="24"/>
-                <w:szCs w:val="24"/>
-              </w:rPr>
-              <w:t>6</w:t>
+                <w:b/>
+                <w:bCs/>
+                <w:sz w:val="24"/>
+                <w:szCs w:val="24"/>
+              </w:rPr>
+              <w:t>: 06</w:t>
             </w:r>
           </w:p>
         </w:tc>
@@ -13193,15 +13263,7 @@
                 <w:sz w:val="24"/>
                 <w:szCs w:val="24"/>
               </w:rPr>
-              <w:t>REQ-00</w:t>
-            </w:r>
-            <w:r>
-              <w:rPr>
-                <w:rFonts w:ascii="Arial" w:hAnsi="Arial" w:cs="Arial"/>
-                <w:sz w:val="24"/>
-                <w:szCs w:val="24"/>
-              </w:rPr>
-              <w:t>6</w:t>
+              <w:t>REQ-006</w:t>
             </w:r>
           </w:p>
         </w:tc>
@@ -14018,13 +14080,17 @@
               <w:jc w:val="both"/>
               <w:rPr>
                 <w:rFonts w:ascii="Arial" w:hAnsi="Arial" w:cs="Arial"/>
-                <w:sz w:val="24"/>
-                <w:szCs w:val="24"/>
-              </w:rPr>
-            </w:pPr>
-            <w:r>
-              <w:rPr>
-                <w:rFonts w:ascii="Arial" w:hAnsi="Arial" w:cs="Arial"/>
+                <w:b/>
+                <w:bCs/>
+                <w:sz w:val="24"/>
+                <w:szCs w:val="24"/>
+              </w:rPr>
+            </w:pPr>
+            <w:r>
+              <w:rPr>
+                <w:rFonts w:ascii="Arial" w:hAnsi="Arial" w:cs="Arial"/>
+                <w:b/>
+                <w:bCs/>
                 <w:sz w:val="24"/>
                 <w:szCs w:val="24"/>
               </w:rPr>
@@ -14034,6 +14100,8 @@
             <w:r>
               <w:rPr>
                 <w:rFonts w:ascii="Arial" w:hAnsi="Arial" w:cs="Arial"/>
+                <w:b/>
+                <w:bCs/>
                 <w:sz w:val="24"/>
                 <w:szCs w:val="24"/>
               </w:rPr>
@@ -14043,18 +14111,12 @@
             <w:r>
               <w:rPr>
                 <w:rFonts w:ascii="Arial" w:hAnsi="Arial" w:cs="Arial"/>
-                <w:sz w:val="24"/>
-                <w:szCs w:val="24"/>
-              </w:rPr>
-              <w:t>: 0</w:t>
-            </w:r>
-            <w:r>
-              <w:rPr>
-                <w:rFonts w:ascii="Arial" w:hAnsi="Arial" w:cs="Arial"/>
-                <w:sz w:val="24"/>
-                <w:szCs w:val="24"/>
-              </w:rPr>
-              <w:t>7</w:t>
+                <w:b/>
+                <w:bCs/>
+                <w:sz w:val="24"/>
+                <w:szCs w:val="24"/>
+              </w:rPr>
+              <w:t>: 07</w:t>
             </w:r>
           </w:p>
         </w:tc>
@@ -14124,6 +14186,15 @@
               </w:rPr>
               <w:t xml:space="preserve">-End: </w:t>
             </w:r>
+            <w:r>
+              <w:rPr>
+                <w:rFonts w:ascii="Arial" w:hAnsi="Arial" w:cs="Arial"/>
+                <w:sz w:val="24"/>
+                <w:szCs w:val="24"/>
+                <w:lang w:val="en-GB"/>
+              </w:rPr>
+              <w:t>Create products</w:t>
+            </w:r>
           </w:p>
         </w:tc>
       </w:tr>
@@ -14273,15 +14344,7 @@
                 <w:sz w:val="24"/>
                 <w:szCs w:val="24"/>
               </w:rPr>
-              <w:t>REQ-00</w:t>
-            </w:r>
-            <w:r>
-              <w:rPr>
-                <w:rFonts w:ascii="Arial" w:hAnsi="Arial" w:cs="Arial"/>
-                <w:sz w:val="24"/>
-                <w:szCs w:val="24"/>
-              </w:rPr>
-              <w:t>7</w:t>
+              <w:t>REQ-007</w:t>
             </w:r>
           </w:p>
         </w:tc>
@@ -14324,6 +14387,15 @@
                 <w:lang w:val="en-GB"/>
               </w:rPr>
             </w:pPr>
+            <w:r>
+              <w:rPr>
+                <w:rFonts w:ascii="Arial" w:hAnsi="Arial" w:cs="Arial"/>
+                <w:sz w:val="24"/>
+                <w:szCs w:val="24"/>
+                <w:lang w:val="en-GB"/>
+              </w:rPr>
+              <w:t>Admin of a company wants to create a new product for his company.</w:t>
+            </w:r>
           </w:p>
         </w:tc>
       </w:tr>
@@ -14400,6 +14472,14 @@
               <w:t>company</w:t>
             </w:r>
             <w:proofErr w:type="spellEnd"/>
+            <w:r>
+              <w:rPr>
+                <w:rFonts w:ascii="Arial" w:hAnsi="Arial" w:cs="Arial"/>
+                <w:sz w:val="24"/>
+                <w:szCs w:val="24"/>
+              </w:rPr>
+              <w:t>.</w:t>
+            </w:r>
           </w:p>
         </w:tc>
       </w:tr>
@@ -14504,6 +14584,15 @@
                 <w:lang w:val="en-GB"/>
               </w:rPr>
             </w:pPr>
+            <w:r>
+              <w:rPr>
+                <w:rFonts w:ascii="Arial" w:hAnsi="Arial" w:cs="Arial"/>
+                <w:sz w:val="24"/>
+                <w:szCs w:val="24"/>
+                <w:lang w:val="en-GB"/>
+              </w:rPr>
+              <w:t>The created product is displayed with its information.</w:t>
+            </w:r>
           </w:p>
         </w:tc>
       </w:tr>
@@ -14547,6 +14636,15 @@
                 <w:lang w:val="en-GB"/>
               </w:rPr>
             </w:pPr>
+            <w:r>
+              <w:rPr>
+                <w:rFonts w:ascii="Arial" w:hAnsi="Arial" w:cs="Arial"/>
+                <w:sz w:val="24"/>
+                <w:szCs w:val="24"/>
+                <w:lang w:val="en-GB"/>
+              </w:rPr>
+              <w:t>The product is created and stored in the system.</w:t>
+            </w:r>
           </w:p>
         </w:tc>
       </w:tr>
@@ -14620,7 +14718,25 @@
                 <w:szCs w:val="24"/>
                 <w:lang w:val="en-GB"/>
               </w:rPr>
-              <w:t>dmin selects the option 'company'</w:t>
+              <w:t>dmin selects the option '</w:t>
+            </w:r>
+            <w:r>
+              <w:rPr>
+                <w:rFonts w:ascii="Arial" w:hAnsi="Arial" w:cs="Arial"/>
+                <w:sz w:val="24"/>
+                <w:szCs w:val="24"/>
+                <w:lang w:val="en-GB"/>
+              </w:rPr>
+              <w:t>products</w:t>
+            </w:r>
+            <w:r>
+              <w:rPr>
+                <w:rFonts w:ascii="Arial" w:hAnsi="Arial" w:cs="Arial"/>
+                <w:sz w:val="24"/>
+                <w:szCs w:val="24"/>
+                <w:lang w:val="en-GB"/>
+              </w:rPr>
+              <w:t>'</w:t>
             </w:r>
           </w:p>
           <w:p>
@@ -14646,7 +14762,25 @@
                 <w:szCs w:val="24"/>
                 <w:lang w:val="en-GB"/>
               </w:rPr>
-              <w:t>Admin selects the option ‘new knowledge’</w:t>
+              <w:t xml:space="preserve">Admin selects the option ‘new </w:t>
+            </w:r>
+            <w:r>
+              <w:rPr>
+                <w:rFonts w:ascii="Arial" w:hAnsi="Arial" w:cs="Arial"/>
+                <w:sz w:val="24"/>
+                <w:szCs w:val="24"/>
+                <w:lang w:val="en-GB"/>
+              </w:rPr>
+              <w:t>product</w:t>
+            </w:r>
+            <w:r>
+              <w:rPr>
+                <w:rFonts w:ascii="Arial" w:hAnsi="Arial" w:cs="Arial"/>
+                <w:sz w:val="24"/>
+                <w:szCs w:val="24"/>
+                <w:lang w:val="en-GB"/>
+              </w:rPr>
+              <w:t>’</w:t>
             </w:r>
           </w:p>
           <w:p>
@@ -14690,7 +14824,7 @@
                 <w:szCs w:val="24"/>
                 <w:lang w:val="en-GB"/>
               </w:rPr>
-              <w:t>knowledge</w:t>
+              <w:t>product</w:t>
             </w:r>
             <w:r>
               <w:rPr>
@@ -14725,7 +14859,16 @@
                 <w:szCs w:val="24"/>
                 <w:lang w:val="en-GB"/>
               </w:rPr>
-              <w:t>Press ‘save’ information</w:t>
+              <w:t xml:space="preserve">Press ‘save’ </w:t>
+            </w:r>
+            <w:r>
+              <w:rPr>
+                <w:rFonts w:ascii="Arial" w:hAnsi="Arial" w:cs="Arial"/>
+                <w:sz w:val="24"/>
+                <w:szCs w:val="24"/>
+                <w:lang w:val="en-GB"/>
+              </w:rPr>
+              <w:t>new product</w:t>
             </w:r>
           </w:p>
         </w:tc>
@@ -14832,6 +14975,14 @@
               <w:t>scenario</w:t>
             </w:r>
             <w:proofErr w:type="spellEnd"/>
+            <w:r>
+              <w:rPr>
+                <w:rFonts w:ascii="Arial" w:hAnsi="Arial" w:cs="Arial"/>
+                <w:sz w:val="24"/>
+                <w:szCs w:val="24"/>
+              </w:rPr>
+              <w:t xml:space="preserve"> 1</w:t>
+            </w:r>
           </w:p>
         </w:tc>
         <w:tc>
@@ -14858,6 +15009,182 @@
                 <w:lang w:val="en-GB"/>
               </w:rPr>
               <w:t xml:space="preserve">4. </w:t>
+            </w:r>
+            <w:r>
+              <w:rPr>
+                <w:rFonts w:ascii="Arial" w:hAnsi="Arial" w:cs="Arial"/>
+                <w:sz w:val="24"/>
+                <w:szCs w:val="24"/>
+                <w:lang w:val="en-GB"/>
+              </w:rPr>
+              <w:t>It will be checked if all the requested parameters have been entered and in the correct format. Otherwise an error message is issued.</w:t>
+            </w:r>
+          </w:p>
+          <w:p>
+            <w:pPr>
+              <w:spacing w:after="0"/>
+              <w:ind w:left="360"/>
+              <w:jc w:val="both"/>
+              <w:rPr>
+                <w:rFonts w:ascii="Arial" w:hAnsi="Arial" w:cs="Arial"/>
+                <w:sz w:val="24"/>
+                <w:szCs w:val="24"/>
+                <w:lang w:val="en-GB"/>
+              </w:rPr>
+            </w:pPr>
+            <w:r>
+              <w:rPr>
+                <w:rFonts w:ascii="Arial" w:hAnsi="Arial" w:cs="Arial"/>
+                <w:sz w:val="24"/>
+                <w:szCs w:val="24"/>
+                <w:lang w:val="en-GB"/>
+              </w:rPr>
+              <w:t>5</w:t>
+            </w:r>
+            <w:r>
+              <w:rPr>
+                <w:rFonts w:ascii="Arial" w:hAnsi="Arial" w:cs="Arial"/>
+                <w:sz w:val="24"/>
+                <w:szCs w:val="24"/>
+                <w:lang w:val="en-GB"/>
+              </w:rPr>
+              <w:t xml:space="preserve">. </w:t>
+            </w:r>
+            <w:r>
+              <w:rPr>
+                <w:rFonts w:ascii="Arial" w:hAnsi="Arial" w:cs="Arial"/>
+                <w:sz w:val="24"/>
+                <w:szCs w:val="24"/>
+                <w:lang w:val="en-GB"/>
+              </w:rPr>
+              <w:t>To abort the operation, the button 'cancel' should be selected.</w:t>
+            </w:r>
+          </w:p>
+        </w:tc>
+      </w:tr>
+      <w:tr>
+        <w:tc>
+          <w:tcPr>
+            <w:tcW w:w="2258" w:type="dxa"/>
+          </w:tcPr>
+          <w:p>
+            <w:pPr>
+              <w:jc w:val="both"/>
+              <w:rPr>
+                <w:rFonts w:ascii="Arial" w:hAnsi="Arial" w:cs="Arial"/>
+                <w:sz w:val="24"/>
+                <w:szCs w:val="24"/>
+              </w:rPr>
+            </w:pPr>
+            <w:proofErr w:type="spellStart"/>
+            <w:r>
+              <w:rPr>
+                <w:rFonts w:ascii="Arial" w:hAnsi="Arial" w:cs="Arial"/>
+                <w:sz w:val="24"/>
+                <w:szCs w:val="24"/>
+              </w:rPr>
+              <w:t>Failure</w:t>
+            </w:r>
+            <w:proofErr w:type="spellEnd"/>
+            <w:r>
+              <w:rPr>
+                <w:rFonts w:ascii="Arial" w:hAnsi="Arial" w:cs="Arial"/>
+                <w:sz w:val="24"/>
+                <w:szCs w:val="24"/>
+              </w:rPr>
+              <w:t xml:space="preserve"> </w:t>
+            </w:r>
+            <w:proofErr w:type="spellStart"/>
+            <w:r>
+              <w:rPr>
+                <w:rFonts w:ascii="Arial" w:hAnsi="Arial" w:cs="Arial"/>
+                <w:sz w:val="24"/>
+                <w:szCs w:val="24"/>
+              </w:rPr>
+              <w:t>scenario</w:t>
+            </w:r>
+            <w:proofErr w:type="spellEnd"/>
+            <w:r>
+              <w:rPr>
+                <w:rFonts w:ascii="Arial" w:hAnsi="Arial" w:cs="Arial"/>
+                <w:sz w:val="24"/>
+                <w:szCs w:val="24"/>
+              </w:rPr>
+              <w:t xml:space="preserve"> 2</w:t>
+            </w:r>
+          </w:p>
+        </w:tc>
+        <w:tc>
+          <w:tcPr>
+            <w:tcW w:w="6804" w:type="dxa"/>
+          </w:tcPr>
+          <w:p>
+            <w:pPr>
+              <w:spacing w:after="0"/>
+              <w:jc w:val="both"/>
+              <w:rPr>
+                <w:rFonts w:ascii="Arial" w:hAnsi="Arial" w:cs="Arial"/>
+                <w:sz w:val="24"/>
+                <w:szCs w:val="24"/>
+                <w:lang w:val="en-GB"/>
+              </w:rPr>
+            </w:pPr>
+            <w:r>
+              <w:rPr>
+                <w:rFonts w:ascii="Arial" w:hAnsi="Arial" w:cs="Arial"/>
+                <w:sz w:val="24"/>
+                <w:szCs w:val="24"/>
+                <w:lang w:val="en-GB"/>
+              </w:rPr>
+              <w:t xml:space="preserve">     4. </w:t>
+            </w:r>
+            <w:r>
+              <w:rPr>
+                <w:rFonts w:ascii="Arial" w:hAnsi="Arial" w:cs="Arial"/>
+                <w:sz w:val="24"/>
+                <w:szCs w:val="24"/>
+                <w:lang w:val="en-GB"/>
+              </w:rPr>
+              <w:t>The web site is disconnected with DB.</w:t>
+            </w:r>
+          </w:p>
+          <w:p>
+            <w:pPr>
+              <w:spacing w:after="0"/>
+              <w:jc w:val="both"/>
+              <w:rPr>
+                <w:rFonts w:ascii="Arial" w:hAnsi="Arial" w:cs="Arial"/>
+                <w:sz w:val="24"/>
+                <w:szCs w:val="24"/>
+                <w:lang w:val="en-GB"/>
+              </w:rPr>
+            </w:pPr>
+            <w:r>
+              <w:rPr>
+                <w:rFonts w:ascii="Arial" w:hAnsi="Arial" w:cs="Arial"/>
+                <w:sz w:val="24"/>
+                <w:szCs w:val="24"/>
+                <w:lang w:val="en-GB"/>
+              </w:rPr>
+              <w:t xml:space="preserve">     5</w:t>
+            </w:r>
+            <w:r>
+              <w:rPr>
+                <w:rFonts w:ascii="Arial" w:hAnsi="Arial" w:cs="Arial"/>
+                <w:sz w:val="24"/>
+                <w:szCs w:val="24"/>
+                <w:lang w:val="en-GB"/>
+              </w:rPr>
+              <w:t>. Th</w:t>
+            </w:r>
+            <w:r>
+              <w:rPr>
+                <w:rFonts w:ascii="Arial" w:hAnsi="Arial" w:cs="Arial"/>
+                <w:sz w:val="24"/>
+                <w:szCs w:val="24"/>
+                <w:lang w:val="en-GB"/>
+              </w:rPr>
+              <w:t>e error message is displayed, and the process is cancelled.</w:t>
             </w:r>
           </w:p>
         </w:tc>
@@ -14906,13 +15233,17 @@
               <w:jc w:val="both"/>
               <w:rPr>
                 <w:rFonts w:ascii="Arial" w:hAnsi="Arial" w:cs="Arial"/>
-                <w:sz w:val="24"/>
-                <w:szCs w:val="24"/>
-              </w:rPr>
-            </w:pPr>
-            <w:r>
-              <w:rPr>
-                <w:rFonts w:ascii="Arial" w:hAnsi="Arial" w:cs="Arial"/>
+                <w:b/>
+                <w:bCs/>
+                <w:sz w:val="24"/>
+                <w:szCs w:val="24"/>
+              </w:rPr>
+            </w:pPr>
+            <w:r>
+              <w:rPr>
+                <w:rFonts w:ascii="Arial" w:hAnsi="Arial" w:cs="Arial"/>
+                <w:b/>
+                <w:bCs/>
                 <w:sz w:val="24"/>
                 <w:szCs w:val="24"/>
               </w:rPr>
@@ -14922,6 +15253,8 @@
             <w:r>
               <w:rPr>
                 <w:rFonts w:ascii="Arial" w:hAnsi="Arial" w:cs="Arial"/>
+                <w:b/>
+                <w:bCs/>
                 <w:sz w:val="24"/>
                 <w:szCs w:val="24"/>
               </w:rPr>
@@ -14931,18 +15264,12 @@
             <w:r>
               <w:rPr>
                 <w:rFonts w:ascii="Arial" w:hAnsi="Arial" w:cs="Arial"/>
-                <w:sz w:val="24"/>
-                <w:szCs w:val="24"/>
-              </w:rPr>
-              <w:t>: 0</w:t>
-            </w:r>
-            <w:r>
-              <w:rPr>
-                <w:rFonts w:ascii="Arial" w:hAnsi="Arial" w:cs="Arial"/>
-                <w:sz w:val="24"/>
-                <w:szCs w:val="24"/>
-              </w:rPr>
-              <w:t>8</w:t>
+                <w:b/>
+                <w:bCs/>
+                <w:sz w:val="24"/>
+                <w:szCs w:val="24"/>
+              </w:rPr>
+              <w:t>: 08</w:t>
             </w:r>
           </w:p>
         </w:tc>
@@ -15012,6 +15339,15 @@
               </w:rPr>
               <w:t xml:space="preserve">-End: </w:t>
             </w:r>
+            <w:r>
+              <w:rPr>
+                <w:rFonts w:ascii="Arial" w:hAnsi="Arial" w:cs="Arial"/>
+                <w:sz w:val="24"/>
+                <w:szCs w:val="24"/>
+                <w:lang w:val="en-GB"/>
+              </w:rPr>
+              <w:t>Create questions</w:t>
+            </w:r>
           </w:p>
         </w:tc>
       </w:tr>
@@ -15160,15 +15496,7 @@
                 <w:sz w:val="24"/>
                 <w:szCs w:val="24"/>
               </w:rPr>
-              <w:t>REQ-00</w:t>
-            </w:r>
-            <w:r>
-              <w:rPr>
-                <w:rFonts w:ascii="Arial" w:hAnsi="Arial" w:cs="Arial"/>
-                <w:sz w:val="24"/>
-                <w:szCs w:val="24"/>
-              </w:rPr>
-              <w:t>8</w:t>
+              <w:t>REQ-008</w:t>
             </w:r>
           </w:p>
         </w:tc>
@@ -15211,6 +15539,24 @@
                 <w:lang w:val="en-GB"/>
               </w:rPr>
             </w:pPr>
+            <w:r>
+              <w:rPr>
+                <w:rFonts w:ascii="Arial" w:hAnsi="Arial" w:cs="Arial"/>
+                <w:sz w:val="24"/>
+                <w:szCs w:val="24"/>
+                <w:lang w:val="en-GB"/>
+              </w:rPr>
+              <w:t>Admin wants to create new questions regarding his company or a product</w:t>
+            </w:r>
+            <w:r>
+              <w:rPr>
+                <w:rFonts w:ascii="Arial" w:hAnsi="Arial" w:cs="Arial"/>
+                <w:sz w:val="24"/>
+                <w:szCs w:val="24"/>
+                <w:lang w:val="en-GB"/>
+              </w:rPr>
+              <w:t>.</w:t>
+            </w:r>
           </w:p>
         </w:tc>
       </w:tr>
@@ -15391,6 +15737,15 @@
                 <w:lang w:val="en-GB"/>
               </w:rPr>
             </w:pPr>
+            <w:r>
+              <w:rPr>
+                <w:rFonts w:ascii="Arial" w:hAnsi="Arial" w:cs="Arial"/>
+                <w:sz w:val="24"/>
+                <w:szCs w:val="24"/>
+                <w:lang w:val="en-GB"/>
+              </w:rPr>
+              <w:t>The created question is displayed</w:t>
+            </w:r>
           </w:p>
         </w:tc>
       </w:tr>
@@ -15434,6 +15789,15 @@
                 <w:lang w:val="en-GB"/>
               </w:rPr>
             </w:pPr>
+            <w:r>
+              <w:rPr>
+                <w:rFonts w:ascii="Arial" w:hAnsi="Arial" w:cs="Arial"/>
+                <w:sz w:val="24"/>
+                <w:szCs w:val="24"/>
+                <w:lang w:val="en-GB"/>
+              </w:rPr>
+              <w:t>The new question is created and stored in the DB</w:t>
+            </w:r>
           </w:p>
         </w:tc>
       </w:tr>
@@ -15507,7 +15871,25 @@
                 <w:szCs w:val="24"/>
                 <w:lang w:val="en-GB"/>
               </w:rPr>
-              <w:t>dmin selects the option 'company'</w:t>
+              <w:t>dmin selects the option '</w:t>
+            </w:r>
+            <w:r>
+              <w:rPr>
+                <w:rFonts w:ascii="Arial" w:hAnsi="Arial" w:cs="Arial"/>
+                <w:sz w:val="24"/>
+                <w:szCs w:val="24"/>
+                <w:lang w:val="en-GB"/>
+              </w:rPr>
+              <w:t>Questions</w:t>
+            </w:r>
+            <w:r>
+              <w:rPr>
+                <w:rFonts w:ascii="Arial" w:hAnsi="Arial" w:cs="Arial"/>
+                <w:sz w:val="24"/>
+                <w:szCs w:val="24"/>
+                <w:lang w:val="en-GB"/>
+              </w:rPr>
+              <w:t>'</w:t>
             </w:r>
           </w:p>
           <w:p>
@@ -15533,7 +15915,25 @@
                 <w:szCs w:val="24"/>
                 <w:lang w:val="en-GB"/>
               </w:rPr>
-              <w:t>Admin selects the option ‘new knowledge’</w:t>
+              <w:t xml:space="preserve">Admin selects the option ‘new </w:t>
+            </w:r>
+            <w:r>
+              <w:rPr>
+                <w:rFonts w:ascii="Arial" w:hAnsi="Arial" w:cs="Arial"/>
+                <w:sz w:val="24"/>
+                <w:szCs w:val="24"/>
+                <w:lang w:val="en-GB"/>
+              </w:rPr>
+              <w:t>question</w:t>
+            </w:r>
+            <w:r>
+              <w:rPr>
+                <w:rFonts w:ascii="Arial" w:hAnsi="Arial" w:cs="Arial"/>
+                <w:sz w:val="24"/>
+                <w:szCs w:val="24"/>
+                <w:lang w:val="en-GB"/>
+              </w:rPr>
+              <w:t>’</w:t>
             </w:r>
           </w:p>
           <w:p>
@@ -15577,16 +15977,7 @@
                 <w:szCs w:val="24"/>
                 <w:lang w:val="en-GB"/>
               </w:rPr>
-              <w:t>knowledge</w:t>
-            </w:r>
-            <w:r>
-              <w:rPr>
-                <w:rFonts w:ascii="Arial" w:hAnsi="Arial" w:cs="Arial"/>
-                <w:sz w:val="24"/>
-                <w:szCs w:val="24"/>
-                <w:lang w:val="en-GB"/>
-              </w:rPr>
-              <w:t xml:space="preserve"> information</w:t>
+              <w:t>question</w:t>
             </w:r>
           </w:p>
           <w:p>
@@ -15612,7 +16003,16 @@
                 <w:szCs w:val="24"/>
                 <w:lang w:val="en-GB"/>
               </w:rPr>
-              <w:t>Press ‘save’ information</w:t>
+              <w:t xml:space="preserve">Press ‘save’ </w:t>
+            </w:r>
+            <w:r>
+              <w:rPr>
+                <w:rFonts w:ascii="Arial" w:hAnsi="Arial" w:cs="Arial"/>
+                <w:sz w:val="24"/>
+                <w:szCs w:val="24"/>
+                <w:lang w:val="en-GB"/>
+              </w:rPr>
+              <w:t>new question</w:t>
             </w:r>
           </w:p>
         </w:tc>
@@ -15637,6 +16037,7 @@
                 <w:sz w:val="24"/>
                 <w:szCs w:val="24"/>
               </w:rPr>
+              <w:lastRenderedPageBreak/>
               <w:t xml:space="preserve">Alternative </w:t>
             </w:r>
             <w:proofErr w:type="spellStart"/>
@@ -15719,6 +16120,14 @@
               <w:t>scenario</w:t>
             </w:r>
             <w:proofErr w:type="spellEnd"/>
+            <w:r>
+              <w:rPr>
+                <w:rFonts w:ascii="Arial" w:hAnsi="Arial" w:cs="Arial"/>
+                <w:sz w:val="24"/>
+                <w:szCs w:val="24"/>
+              </w:rPr>
+              <w:t xml:space="preserve"> 1</w:t>
+            </w:r>
           </w:p>
         </w:tc>
         <w:tc>
@@ -15745,6 +16154,137 @@
                 <w:lang w:val="en-GB"/>
               </w:rPr>
               <w:t xml:space="preserve">4. </w:t>
+            </w:r>
+            <w:r>
+              <w:rPr>
+                <w:rFonts w:ascii="Arial" w:hAnsi="Arial" w:cs="Arial"/>
+                <w:sz w:val="24"/>
+                <w:szCs w:val="24"/>
+                <w:lang w:val="en-GB"/>
+              </w:rPr>
+              <w:t>It will be checked if all the requested parameters have been entered and in the correct format. Otherwise an error message is issued.</w:t>
+            </w:r>
+          </w:p>
+          <w:p>
+            <w:pPr>
+              <w:spacing w:after="0"/>
+              <w:jc w:val="both"/>
+              <w:rPr>
+                <w:rFonts w:ascii="Arial" w:hAnsi="Arial" w:cs="Arial"/>
+                <w:sz w:val="24"/>
+                <w:szCs w:val="24"/>
+                <w:lang w:val="en-GB"/>
+              </w:rPr>
+            </w:pPr>
+            <w:r>
+              <w:rPr>
+                <w:rFonts w:ascii="Arial" w:hAnsi="Arial" w:cs="Arial"/>
+                <w:sz w:val="24"/>
+                <w:szCs w:val="24"/>
+                <w:lang w:val="en-GB"/>
+              </w:rPr>
+              <w:t xml:space="preserve">     </w:t>
+            </w:r>
+            <w:r>
+              <w:rPr>
+                <w:rFonts w:ascii="Arial" w:hAnsi="Arial" w:cs="Arial"/>
+                <w:sz w:val="24"/>
+                <w:szCs w:val="24"/>
+                <w:lang w:val="en-GB"/>
+              </w:rPr>
+              <w:t xml:space="preserve">5. </w:t>
+            </w:r>
+            <w:r>
+              <w:rPr>
+                <w:rFonts w:ascii="Arial" w:hAnsi="Arial" w:cs="Arial"/>
+                <w:sz w:val="24"/>
+                <w:szCs w:val="24"/>
+                <w:lang w:val="en-GB"/>
+              </w:rPr>
+              <w:t>To abort the operation, the button 'cancel' should be selected.</w:t>
+            </w:r>
+          </w:p>
+        </w:tc>
+      </w:tr>
+      <w:tr>
+        <w:tc>
+          <w:tcPr>
+            <w:tcW w:w="2258" w:type="dxa"/>
+          </w:tcPr>
+          <w:p>
+            <w:pPr>
+              <w:jc w:val="both"/>
+              <w:rPr>
+                <w:rFonts w:ascii="Arial" w:hAnsi="Arial" w:cs="Arial"/>
+                <w:sz w:val="24"/>
+                <w:szCs w:val="24"/>
+                <w:lang w:val="en-GB"/>
+              </w:rPr>
+            </w:pPr>
+            <w:r>
+              <w:rPr>
+                <w:rFonts w:ascii="Arial" w:hAnsi="Arial" w:cs="Arial"/>
+                <w:sz w:val="24"/>
+                <w:szCs w:val="24"/>
+                <w:lang w:val="en-GB"/>
+              </w:rPr>
+              <w:t>Failure scenario 2</w:t>
+            </w:r>
+          </w:p>
+        </w:tc>
+        <w:tc>
+          <w:tcPr>
+            <w:tcW w:w="6804" w:type="dxa"/>
+          </w:tcPr>
+          <w:p>
+            <w:pPr>
+              <w:spacing w:after="0"/>
+              <w:jc w:val="both"/>
+              <w:rPr>
+                <w:rFonts w:ascii="Arial" w:hAnsi="Arial" w:cs="Arial"/>
+                <w:sz w:val="24"/>
+                <w:szCs w:val="24"/>
+                <w:lang w:val="en-GB"/>
+              </w:rPr>
+            </w:pPr>
+            <w:r>
+              <w:rPr>
+                <w:rFonts w:ascii="Arial" w:hAnsi="Arial" w:cs="Arial"/>
+                <w:sz w:val="24"/>
+                <w:szCs w:val="24"/>
+                <w:lang w:val="en-GB"/>
+              </w:rPr>
+              <w:t xml:space="preserve">     4. The web site is disconnected with DB.</w:t>
+            </w:r>
+          </w:p>
+          <w:p>
+            <w:pPr>
+              <w:spacing w:after="0"/>
+              <w:jc w:val="both"/>
+              <w:rPr>
+                <w:rFonts w:ascii="Arial" w:hAnsi="Arial" w:cs="Arial"/>
+                <w:sz w:val="24"/>
+                <w:szCs w:val="24"/>
+                <w:lang w:val="en-GB"/>
+              </w:rPr>
+            </w:pPr>
+            <w:r>
+              <w:rPr>
+                <w:rFonts w:ascii="Arial" w:hAnsi="Arial" w:cs="Arial"/>
+                <w:sz w:val="24"/>
+                <w:szCs w:val="24"/>
+                <w:lang w:val="en-GB"/>
+              </w:rPr>
+              <w:t xml:space="preserve">     </w:t>
+            </w:r>
+            <w:r>
+              <w:rPr>
+                <w:rFonts w:ascii="Arial" w:hAnsi="Arial" w:cs="Arial"/>
+                <w:sz w:val="24"/>
+                <w:szCs w:val="24"/>
+                <w:lang w:val="en-GB"/>
+              </w:rPr>
+              <w:t>5. The error message is displayed, and the process is cancelled.</w:t>
             </w:r>
           </w:p>
         </w:tc>
@@ -15802,13 +16342,17 @@
               <w:jc w:val="both"/>
               <w:rPr>
                 <w:rFonts w:ascii="Arial" w:hAnsi="Arial" w:cs="Arial"/>
-                <w:sz w:val="24"/>
-                <w:szCs w:val="24"/>
-              </w:rPr>
-            </w:pPr>
-            <w:r>
-              <w:rPr>
-                <w:rFonts w:ascii="Arial" w:hAnsi="Arial" w:cs="Arial"/>
+                <w:b/>
+                <w:bCs/>
+                <w:sz w:val="24"/>
+                <w:szCs w:val="24"/>
+              </w:rPr>
+            </w:pPr>
+            <w:r>
+              <w:rPr>
+                <w:rFonts w:ascii="Arial" w:hAnsi="Arial" w:cs="Arial"/>
+                <w:b/>
+                <w:bCs/>
                 <w:sz w:val="24"/>
                 <w:szCs w:val="24"/>
               </w:rPr>
@@ -15818,6 +16362,8 @@
             <w:r>
               <w:rPr>
                 <w:rFonts w:ascii="Arial" w:hAnsi="Arial" w:cs="Arial"/>
+                <w:b/>
+                <w:bCs/>
                 <w:sz w:val="24"/>
                 <w:szCs w:val="24"/>
               </w:rPr>
@@ -15827,18 +16373,12 @@
             <w:r>
               <w:rPr>
                 <w:rFonts w:ascii="Arial" w:hAnsi="Arial" w:cs="Arial"/>
-                <w:sz w:val="24"/>
-                <w:szCs w:val="24"/>
-              </w:rPr>
-              <w:t>: 0</w:t>
-            </w:r>
-            <w:r>
-              <w:rPr>
-                <w:rFonts w:ascii="Arial" w:hAnsi="Arial" w:cs="Arial"/>
-                <w:sz w:val="24"/>
-                <w:szCs w:val="24"/>
-              </w:rPr>
-              <w:t>9</w:t>
+                <w:b/>
+                <w:bCs/>
+                <w:sz w:val="24"/>
+                <w:szCs w:val="24"/>
+              </w:rPr>
+              <w:t>: 09</w:t>
             </w:r>
           </w:p>
         </w:tc>
@@ -15863,7 +16403,6 @@
                 <w:sz w:val="24"/>
                 <w:szCs w:val="24"/>
               </w:rPr>
-              <w:lastRenderedPageBreak/>
               <w:t>Name</w:t>
             </w:r>
           </w:p>
@@ -15908,6 +16447,15 @@
                 <w:lang w:val="en-GB"/>
               </w:rPr>
               <w:t xml:space="preserve">-End: </w:t>
+            </w:r>
+            <w:r>
+              <w:rPr>
+                <w:rFonts w:ascii="Arial" w:hAnsi="Arial" w:cs="Arial"/>
+                <w:sz w:val="24"/>
+                <w:szCs w:val="24"/>
+                <w:lang w:val="en-GB"/>
+              </w:rPr>
+              <w:t>Visualize the result of a specific survey.</w:t>
             </w:r>
           </w:p>
         </w:tc>
@@ -16057,15 +16605,7 @@
                 <w:sz w:val="24"/>
                 <w:szCs w:val="24"/>
               </w:rPr>
-              <w:t>REQ-00</w:t>
-            </w:r>
-            <w:r>
-              <w:rPr>
-                <w:rFonts w:ascii="Arial" w:hAnsi="Arial" w:cs="Arial"/>
-                <w:sz w:val="24"/>
-                <w:szCs w:val="24"/>
-              </w:rPr>
-              <w:t>9</w:t>
+              <w:t>REQ-009</w:t>
             </w:r>
           </w:p>
         </w:tc>
@@ -16108,6 +16648,15 @@
                 <w:lang w:val="en-GB"/>
               </w:rPr>
             </w:pPr>
+            <w:r>
+              <w:rPr>
+                <w:rFonts w:ascii="Arial" w:hAnsi="Arial" w:cs="Arial"/>
+                <w:sz w:val="24"/>
+                <w:szCs w:val="24"/>
+                <w:lang w:val="en-GB"/>
+              </w:rPr>
+              <w:t>Admin of a company wants to visualize the results of specific survey in a text form.</w:t>
+            </w:r>
           </w:p>
         </w:tc>
       </w:tr>
@@ -16184,6 +16733,14 @@
               <w:t>company</w:t>
             </w:r>
             <w:proofErr w:type="spellEnd"/>
+            <w:r>
+              <w:rPr>
+                <w:rFonts w:ascii="Arial" w:hAnsi="Arial" w:cs="Arial"/>
+                <w:sz w:val="24"/>
+                <w:szCs w:val="24"/>
+              </w:rPr>
+              <w:t>.</w:t>
+            </w:r>
           </w:p>
         </w:tc>
       </w:tr>
@@ -16288,6 +16845,15 @@
                 <w:lang w:val="en-GB"/>
               </w:rPr>
             </w:pPr>
+            <w:r>
+              <w:rPr>
+                <w:rFonts w:ascii="Arial" w:hAnsi="Arial" w:cs="Arial"/>
+                <w:sz w:val="24"/>
+                <w:szCs w:val="24"/>
+                <w:lang w:val="en-GB"/>
+              </w:rPr>
+              <w:t>The results are visualized in a text form.</w:t>
+            </w:r>
           </w:p>
         </w:tc>
       </w:tr>
@@ -16331,6 +16897,15 @@
                 <w:lang w:val="en-GB"/>
               </w:rPr>
             </w:pPr>
+            <w:r>
+              <w:rPr>
+                <w:rFonts w:ascii="Arial" w:hAnsi="Arial" w:cs="Arial"/>
+                <w:sz w:val="24"/>
+                <w:szCs w:val="24"/>
+                <w:lang w:val="en-GB"/>
+              </w:rPr>
+              <w:t>The results of a survey are displayed on the web site.</w:t>
+            </w:r>
           </w:p>
         </w:tc>
       </w:tr>
@@ -16404,7 +16979,25 @@
                 <w:szCs w:val="24"/>
                 <w:lang w:val="en-GB"/>
               </w:rPr>
-              <w:t>dmin selects the option 'company'</w:t>
+              <w:t>dmin selects the option '</w:t>
+            </w:r>
+            <w:r>
+              <w:rPr>
+                <w:rFonts w:ascii="Arial" w:hAnsi="Arial" w:cs="Arial"/>
+                <w:sz w:val="24"/>
+                <w:szCs w:val="24"/>
+                <w:lang w:val="en-GB"/>
+              </w:rPr>
+              <w:t>surveys</w:t>
+            </w:r>
+            <w:r>
+              <w:rPr>
+                <w:rFonts w:ascii="Arial" w:hAnsi="Arial" w:cs="Arial"/>
+                <w:sz w:val="24"/>
+                <w:szCs w:val="24"/>
+                <w:lang w:val="en-GB"/>
+              </w:rPr>
+              <w:t>'</w:t>
             </w:r>
           </w:p>
           <w:p>
@@ -16430,7 +17023,25 @@
                 <w:szCs w:val="24"/>
                 <w:lang w:val="en-GB"/>
               </w:rPr>
-              <w:t>Admin selects the option ‘new knowledge’</w:t>
+              <w:t xml:space="preserve">Admin selects </w:t>
+            </w:r>
+            <w:r>
+              <w:rPr>
+                <w:rFonts w:ascii="Arial" w:hAnsi="Arial" w:cs="Arial"/>
+                <w:sz w:val="24"/>
+                <w:szCs w:val="24"/>
+                <w:lang w:val="en-GB"/>
+              </w:rPr>
+              <w:t>a specific survey</w:t>
+            </w:r>
+            <w:r>
+              <w:rPr>
+                <w:rFonts w:ascii="Arial" w:hAnsi="Arial" w:cs="Arial"/>
+                <w:sz w:val="24"/>
+                <w:szCs w:val="24"/>
+                <w:lang w:val="en-GB"/>
+              </w:rPr>
+              <w:t xml:space="preserve"> </w:t>
             </w:r>
           </w:p>
           <w:p>
@@ -16465,51 +17076,16 @@
                 <w:szCs w:val="24"/>
                 <w:lang w:val="en-GB"/>
               </w:rPr>
-              <w:t xml:space="preserve">dmin enters the </w:t>
-            </w:r>
-            <w:r>
-              <w:rPr>
-                <w:rFonts w:ascii="Arial" w:hAnsi="Arial" w:cs="Arial"/>
-                <w:sz w:val="24"/>
-                <w:szCs w:val="24"/>
-                <w:lang w:val="en-GB"/>
-              </w:rPr>
-              <w:t>knowledge</w:t>
-            </w:r>
-            <w:r>
-              <w:rPr>
-                <w:rFonts w:ascii="Arial" w:hAnsi="Arial" w:cs="Arial"/>
-                <w:sz w:val="24"/>
-                <w:szCs w:val="24"/>
-                <w:lang w:val="en-GB"/>
-              </w:rPr>
-              <w:t xml:space="preserve"> information</w:t>
-            </w:r>
-          </w:p>
-          <w:p>
-            <w:pPr>
-              <w:pStyle w:val="Listenabsatz"/>
-              <w:numPr>
-                <w:ilvl w:val="0"/>
-                <w:numId w:val="28"/>
-              </w:numPr>
-              <w:spacing w:after="0"/>
-              <w:jc w:val="both"/>
-              <w:rPr>
-                <w:rFonts w:ascii="Arial" w:hAnsi="Arial" w:cs="Arial"/>
-                <w:sz w:val="24"/>
-                <w:szCs w:val="24"/>
-                <w:lang w:val="en-GB"/>
-              </w:rPr>
-            </w:pPr>
-            <w:r>
-              <w:rPr>
-                <w:rFonts w:ascii="Arial" w:hAnsi="Arial" w:cs="Arial"/>
-                <w:sz w:val="24"/>
-                <w:szCs w:val="24"/>
-                <w:lang w:val="en-GB"/>
-              </w:rPr>
-              <w:t>Press ‘save’ information</w:t>
+              <w:t xml:space="preserve">dmin </w:t>
+            </w:r>
+            <w:r>
+              <w:rPr>
+                <w:rFonts w:ascii="Arial" w:hAnsi="Arial" w:cs="Arial"/>
+                <w:sz w:val="24"/>
+                <w:szCs w:val="24"/>
+                <w:lang w:val="en-GB"/>
+              </w:rPr>
+              <w:t>selects ‘show results’</w:t>
             </w:r>
           </w:p>
         </w:tc>
@@ -16642,6 +17218,55 @@
                 <w:lang w:val="en-GB"/>
               </w:rPr>
               <w:t xml:space="preserve">4. </w:t>
+            </w:r>
+            <w:r>
+              <w:rPr>
+                <w:rFonts w:ascii="Arial" w:hAnsi="Arial" w:cs="Arial"/>
+                <w:sz w:val="24"/>
+                <w:szCs w:val="24"/>
+                <w:lang w:val="en-GB"/>
+              </w:rPr>
+              <w:t>I</w:t>
+            </w:r>
+            <w:r>
+              <w:rPr>
+                <w:rFonts w:ascii="Arial" w:hAnsi="Arial" w:cs="Arial"/>
+                <w:sz w:val="24"/>
+                <w:szCs w:val="24"/>
+                <w:lang w:val="en-GB"/>
+              </w:rPr>
+              <w:t>t is checked whether the results already exist.</w:t>
+            </w:r>
+            <w:r>
+              <w:rPr>
+                <w:rFonts w:ascii="Arial" w:hAnsi="Arial" w:cs="Arial"/>
+                <w:sz w:val="24"/>
+                <w:szCs w:val="24"/>
+                <w:lang w:val="en-GB"/>
+              </w:rPr>
+              <w:t xml:space="preserve"> </w:t>
+            </w:r>
+          </w:p>
+          <w:p>
+            <w:pPr>
+              <w:spacing w:after="0"/>
+              <w:ind w:left="360"/>
+              <w:jc w:val="both"/>
+              <w:rPr>
+                <w:rFonts w:ascii="Arial" w:hAnsi="Arial" w:cs="Arial"/>
+                <w:sz w:val="24"/>
+                <w:szCs w:val="24"/>
+                <w:lang w:val="en-GB"/>
+              </w:rPr>
+            </w:pPr>
+            <w:r>
+              <w:rPr>
+                <w:rFonts w:ascii="Arial" w:hAnsi="Arial" w:cs="Arial"/>
+                <w:sz w:val="24"/>
+                <w:szCs w:val="24"/>
+                <w:lang w:val="en-GB"/>
+              </w:rPr>
+              <w:t>5. If not, an error message is displayed.</w:t>
             </w:r>
           </w:p>
         </w:tc>
@@ -16690,13 +17315,17 @@
               <w:jc w:val="both"/>
               <w:rPr>
                 <w:rFonts w:ascii="Arial" w:hAnsi="Arial" w:cs="Arial"/>
-                <w:sz w:val="24"/>
-                <w:szCs w:val="24"/>
-              </w:rPr>
-            </w:pPr>
-            <w:r>
-              <w:rPr>
-                <w:rFonts w:ascii="Arial" w:hAnsi="Arial" w:cs="Arial"/>
+                <w:b/>
+                <w:bCs/>
+                <w:sz w:val="24"/>
+                <w:szCs w:val="24"/>
+              </w:rPr>
+            </w:pPr>
+            <w:r>
+              <w:rPr>
+                <w:rFonts w:ascii="Arial" w:hAnsi="Arial" w:cs="Arial"/>
+                <w:b/>
+                <w:bCs/>
                 <w:sz w:val="24"/>
                 <w:szCs w:val="24"/>
               </w:rPr>
@@ -16706,6 +17335,8 @@
             <w:r>
               <w:rPr>
                 <w:rFonts w:ascii="Arial" w:hAnsi="Arial" w:cs="Arial"/>
+                <w:b/>
+                <w:bCs/>
                 <w:sz w:val="24"/>
                 <w:szCs w:val="24"/>
               </w:rPr>
@@ -16715,18 +17346,12 @@
             <w:r>
               <w:rPr>
                 <w:rFonts w:ascii="Arial" w:hAnsi="Arial" w:cs="Arial"/>
-                <w:sz w:val="24"/>
-                <w:szCs w:val="24"/>
-              </w:rPr>
-              <w:t xml:space="preserve">: </w:t>
-            </w:r>
-            <w:r>
-              <w:rPr>
-                <w:rFonts w:ascii="Arial" w:hAnsi="Arial" w:cs="Arial"/>
-                <w:sz w:val="24"/>
-                <w:szCs w:val="24"/>
-              </w:rPr>
-              <w:t>10</w:t>
+                <w:b/>
+                <w:bCs/>
+                <w:sz w:val="24"/>
+                <w:szCs w:val="24"/>
+              </w:rPr>
+              <w:t>: 10</w:t>
             </w:r>
           </w:p>
         </w:tc>
@@ -16796,6 +17421,33 @@
               </w:rPr>
               <w:t xml:space="preserve">-End: </w:t>
             </w:r>
+            <w:r>
+              <w:rPr>
+                <w:rFonts w:ascii="Arial" w:hAnsi="Arial" w:cs="Arial"/>
+                <w:sz w:val="24"/>
+                <w:szCs w:val="24"/>
+                <w:lang w:val="en-GB"/>
+              </w:rPr>
+              <w:t>Export the survey</w:t>
+            </w:r>
+            <w:r>
+              <w:rPr>
+                <w:rFonts w:ascii="Arial" w:hAnsi="Arial" w:cs="Arial"/>
+                <w:sz w:val="24"/>
+                <w:szCs w:val="24"/>
+                <w:lang w:val="en-GB"/>
+              </w:rPr>
+              <w:t>s</w:t>
+            </w:r>
+            <w:r>
+              <w:rPr>
+                <w:rFonts w:ascii="Arial" w:hAnsi="Arial" w:cs="Arial"/>
+                <w:sz w:val="24"/>
+                <w:szCs w:val="24"/>
+                <w:lang w:val="en-GB"/>
+              </w:rPr>
+              <w:t xml:space="preserve"> in a CSV-file</w:t>
+            </w:r>
           </w:p>
         </w:tc>
       </w:tr>
@@ -16944,15 +17596,7 @@
                 <w:sz w:val="24"/>
                 <w:szCs w:val="24"/>
               </w:rPr>
-              <w:t>REQ-0</w:t>
-            </w:r>
-            <w:r>
-              <w:rPr>
-                <w:rFonts w:ascii="Arial" w:hAnsi="Arial" w:cs="Arial"/>
-                <w:sz w:val="24"/>
-                <w:szCs w:val="24"/>
-              </w:rPr>
-              <w:t>10</w:t>
+              <w:t>REQ-010</w:t>
             </w:r>
           </w:p>
         </w:tc>
@@ -16984,17 +17628,36 @@
         <w:tc>
           <w:tcPr>
             <w:tcW w:w="6804" w:type="dxa"/>
-          </w:tcPr>
-          <w:p>
-            <w:pPr>
-              <w:jc w:val="both"/>
-              <w:rPr>
-                <w:rFonts w:ascii="Arial" w:hAnsi="Arial" w:cs="Arial"/>
-                <w:sz w:val="24"/>
-                <w:szCs w:val="24"/>
-                <w:lang w:val="en-GB"/>
-              </w:rPr>
-            </w:pPr>
+            <w:vAlign w:val="bottom"/>
+          </w:tcPr>
+          <w:p>
+            <w:pPr>
+              <w:jc w:val="both"/>
+              <w:rPr>
+                <w:rFonts w:ascii="Arial" w:hAnsi="Arial" w:cs="Arial"/>
+                <w:sz w:val="24"/>
+                <w:szCs w:val="24"/>
+                <w:lang w:val="en-GB"/>
+              </w:rPr>
+            </w:pPr>
+            <w:r>
+              <w:rPr>
+                <w:rFonts w:ascii="Arial" w:hAnsi="Arial" w:cs="Arial"/>
+                <w:sz w:val="24"/>
+                <w:szCs w:val="24"/>
+                <w:lang w:val="en-GB"/>
+              </w:rPr>
+              <w:t xml:space="preserve">Admin wants to </w:t>
+            </w:r>
+            <w:r>
+              <w:rPr>
+                <w:rFonts w:ascii="Arial" w:hAnsi="Arial" w:cs="Arial"/>
+                <w:sz w:val="24"/>
+                <w:szCs w:val="24"/>
+                <w:lang w:val="en-GB"/>
+              </w:rPr>
+              <w:t>export the surveys of his company to a file in CSV format.</w:t>
+            </w:r>
           </w:p>
         </w:tc>
       </w:tr>
@@ -17018,6 +17681,7 @@
                 <w:sz w:val="24"/>
                 <w:szCs w:val="24"/>
               </w:rPr>
+              <w:lastRenderedPageBreak/>
               <w:t>Stakeholder</w:t>
             </w:r>
           </w:p>
@@ -17175,6 +17839,15 @@
                 <w:lang w:val="en-GB"/>
               </w:rPr>
             </w:pPr>
+            <w:r>
+              <w:rPr>
+                <w:rFonts w:ascii="Arial" w:hAnsi="Arial" w:cs="Arial"/>
+                <w:sz w:val="24"/>
+                <w:szCs w:val="24"/>
+                <w:lang w:val="en-GB"/>
+              </w:rPr>
+              <w:t>Surveys are exported in a CSV-file</w:t>
+            </w:r>
           </w:p>
         </w:tc>
       </w:tr>
@@ -17218,6 +17891,15 @@
                 <w:lang w:val="en-GB"/>
               </w:rPr>
             </w:pPr>
+            <w:r>
+              <w:rPr>
+                <w:rFonts w:ascii="Arial" w:hAnsi="Arial" w:cs="Arial"/>
+                <w:sz w:val="24"/>
+                <w:szCs w:val="24"/>
+                <w:lang w:val="en-GB"/>
+              </w:rPr>
+              <w:t>CSV file with survey results can be downloaded.</w:t>
+            </w:r>
           </w:p>
         </w:tc>
       </w:tr>
@@ -17291,7 +17973,25 @@
                 <w:szCs w:val="24"/>
                 <w:lang w:val="en-GB"/>
               </w:rPr>
-              <w:t>dmin selects the option 'company'</w:t>
+              <w:t>dmin selects the option '</w:t>
+            </w:r>
+            <w:r>
+              <w:rPr>
+                <w:rFonts w:ascii="Arial" w:hAnsi="Arial" w:cs="Arial"/>
+                <w:sz w:val="24"/>
+                <w:szCs w:val="24"/>
+                <w:lang w:val="en-GB"/>
+              </w:rPr>
+              <w:t>surveys</w:t>
+            </w:r>
+            <w:r>
+              <w:rPr>
+                <w:rFonts w:ascii="Arial" w:hAnsi="Arial" w:cs="Arial"/>
+                <w:sz w:val="24"/>
+                <w:szCs w:val="24"/>
+                <w:lang w:val="en-GB"/>
+              </w:rPr>
+              <w:t>'</w:t>
             </w:r>
           </w:p>
           <w:p>
@@ -17317,7 +18017,7 @@
                 <w:szCs w:val="24"/>
                 <w:lang w:val="en-GB"/>
               </w:rPr>
-              <w:t>Admin selects the option ‘new knowledge’</w:t>
+              <w:t>Admin selects the option ‘export to a CSV’</w:t>
             </w:r>
           </w:p>
           <w:p>
@@ -17343,34 +18043,7 @@
                 <w:szCs w:val="24"/>
                 <w:lang w:val="en-GB"/>
               </w:rPr>
-              <w:t>A</w:t>
-            </w:r>
-            <w:r>
-              <w:rPr>
-                <w:rFonts w:ascii="Arial" w:hAnsi="Arial" w:cs="Arial"/>
-                <w:sz w:val="24"/>
-                <w:szCs w:val="24"/>
-                <w:lang w:val="en-GB"/>
-              </w:rPr>
-              <w:t xml:space="preserve">dmin enters the </w:t>
-            </w:r>
-            <w:r>
-              <w:rPr>
-                <w:rFonts w:ascii="Arial" w:hAnsi="Arial" w:cs="Arial"/>
-                <w:sz w:val="24"/>
-                <w:szCs w:val="24"/>
-                <w:lang w:val="en-GB"/>
-              </w:rPr>
-              <w:t>knowledge</w:t>
-            </w:r>
-            <w:r>
-              <w:rPr>
-                <w:rFonts w:ascii="Arial" w:hAnsi="Arial" w:cs="Arial"/>
-                <w:sz w:val="24"/>
-                <w:szCs w:val="24"/>
-                <w:lang w:val="en-GB"/>
-              </w:rPr>
-              <w:t xml:space="preserve"> information</w:t>
+              <w:t>CSV was created and can be downloaded</w:t>
             </w:r>
           </w:p>
           <w:p>
@@ -17396,7 +18069,7 @@
                 <w:szCs w:val="24"/>
                 <w:lang w:val="en-GB"/>
               </w:rPr>
-              <w:t>Press ‘save’ information</w:t>
+              <w:t xml:space="preserve">Press ‘download CSV’ </w:t>
             </w:r>
           </w:p>
         </w:tc>
@@ -17528,7 +18201,7 @@
                 <w:szCs w:val="24"/>
                 <w:lang w:val="en-GB"/>
               </w:rPr>
-              <w:t xml:space="preserve">4. </w:t>
+              <w:t>4. ?????????</w:t>
             </w:r>
           </w:p>
         </w:tc>
@@ -17577,13 +18250,17 @@
               <w:jc w:val="both"/>
               <w:rPr>
                 <w:rFonts w:ascii="Arial" w:hAnsi="Arial" w:cs="Arial"/>
-                <w:sz w:val="24"/>
-                <w:szCs w:val="24"/>
-              </w:rPr>
-            </w:pPr>
-            <w:r>
-              <w:rPr>
-                <w:rFonts w:ascii="Arial" w:hAnsi="Arial" w:cs="Arial"/>
+                <w:b/>
+                <w:bCs/>
+                <w:sz w:val="24"/>
+                <w:szCs w:val="24"/>
+              </w:rPr>
+            </w:pPr>
+            <w:r>
+              <w:rPr>
+                <w:rFonts w:ascii="Arial" w:hAnsi="Arial" w:cs="Arial"/>
+                <w:b/>
+                <w:bCs/>
                 <w:sz w:val="24"/>
                 <w:szCs w:val="24"/>
               </w:rPr>
@@ -17593,6 +18270,8 @@
             <w:r>
               <w:rPr>
                 <w:rFonts w:ascii="Arial" w:hAnsi="Arial" w:cs="Arial"/>
+                <w:b/>
+                <w:bCs/>
                 <w:sz w:val="24"/>
                 <w:szCs w:val="24"/>
               </w:rPr>
@@ -17602,18 +18281,12 @@
             <w:r>
               <w:rPr>
                 <w:rFonts w:ascii="Arial" w:hAnsi="Arial" w:cs="Arial"/>
-                <w:sz w:val="24"/>
-                <w:szCs w:val="24"/>
-              </w:rPr>
-              <w:t xml:space="preserve">: </w:t>
-            </w:r>
-            <w:r>
-              <w:rPr>
-                <w:rFonts w:ascii="Arial" w:hAnsi="Arial" w:cs="Arial"/>
-                <w:sz w:val="24"/>
-                <w:szCs w:val="24"/>
-              </w:rPr>
-              <w:t>11</w:t>
+                <w:b/>
+                <w:bCs/>
+                <w:sz w:val="24"/>
+                <w:szCs w:val="24"/>
+              </w:rPr>
+              <w:t>: 11</w:t>
             </w:r>
           </w:p>
         </w:tc>
@@ -17638,7 +18311,6 @@
                 <w:sz w:val="24"/>
                 <w:szCs w:val="24"/>
               </w:rPr>
-              <w:lastRenderedPageBreak/>
               <w:t>Name</w:t>
             </w:r>
           </w:p>
@@ -17675,8 +18347,33 @@
               </w:rPr>
               <w:t xml:space="preserve">: </w:t>
             </w:r>
-            <w:bookmarkStart w:id="20" w:name="_GoBack"/>
-            <w:bookmarkEnd w:id="20"/>
+            <w:r>
+              <w:rPr>
+                <w:rFonts w:ascii="Arial" w:hAnsi="Arial" w:cs="Arial"/>
+                <w:sz w:val="24"/>
+                <w:szCs w:val="24"/>
+                <w:lang w:val="en-GB"/>
+              </w:rPr>
+              <w:t xml:space="preserve">Response </w:t>
+            </w:r>
+            <w:r>
+              <w:rPr>
+                <w:rFonts w:ascii="Arial" w:hAnsi="Arial" w:cs="Arial"/>
+                <w:sz w:val="24"/>
+                <w:szCs w:val="24"/>
+                <w:lang w:val="en-GB"/>
+              </w:rPr>
+              <w:t>the</w:t>
+            </w:r>
+            <w:r>
+              <w:rPr>
+                <w:rFonts w:ascii="Arial" w:hAnsi="Arial" w:cs="Arial"/>
+                <w:sz w:val="24"/>
+                <w:szCs w:val="24"/>
+                <w:lang w:val="en-GB"/>
+              </w:rPr>
+              <w:t xml:space="preserve"> survey</w:t>
+            </w:r>
           </w:p>
         </w:tc>
       </w:tr>
@@ -17825,15 +18522,7 @@
                 <w:sz w:val="24"/>
                 <w:szCs w:val="24"/>
               </w:rPr>
-              <w:t>REQ-0</w:t>
-            </w:r>
-            <w:r>
-              <w:rPr>
-                <w:rFonts w:ascii="Arial" w:hAnsi="Arial" w:cs="Arial"/>
-                <w:sz w:val="24"/>
-                <w:szCs w:val="24"/>
-              </w:rPr>
-              <w:t>11</w:t>
+              <w:t>REQ-011</w:t>
             </w:r>
           </w:p>
         </w:tc>
@@ -17876,6 +18565,15 @@
                 <w:lang w:val="en-GB"/>
               </w:rPr>
             </w:pPr>
+            <w:r>
+              <w:rPr>
+                <w:rFonts w:ascii="Arial" w:hAnsi="Arial" w:cs="Arial"/>
+                <w:sz w:val="24"/>
+                <w:szCs w:val="24"/>
+                <w:lang w:val="en-GB"/>
+              </w:rPr>
+              <w:t>A customer would like to respond the survey</w:t>
+            </w:r>
           </w:p>
         </w:tc>
       </w:tr>
@@ -17922,36 +18620,8 @@
                 <w:sz w:val="24"/>
                 <w:szCs w:val="24"/>
               </w:rPr>
-              <w:t xml:space="preserve">Administrator </w:t>
-            </w:r>
-            <w:proofErr w:type="spellStart"/>
-            <w:r>
-              <w:rPr>
-                <w:rFonts w:ascii="Arial" w:hAnsi="Arial" w:cs="Arial"/>
-                <w:sz w:val="24"/>
-                <w:szCs w:val="24"/>
-              </w:rPr>
-              <w:t>of</w:t>
-            </w:r>
-            <w:proofErr w:type="spellEnd"/>
-            <w:r>
-              <w:rPr>
-                <w:rFonts w:ascii="Arial" w:hAnsi="Arial" w:cs="Arial"/>
-                <w:sz w:val="24"/>
-                <w:szCs w:val="24"/>
-              </w:rPr>
-              <w:t xml:space="preserve"> a </w:t>
-            </w:r>
-            <w:proofErr w:type="spellStart"/>
-            <w:r>
-              <w:rPr>
-                <w:rFonts w:ascii="Arial" w:hAnsi="Arial" w:cs="Arial"/>
-                <w:sz w:val="24"/>
-                <w:szCs w:val="24"/>
-              </w:rPr>
-              <w:t>company</w:t>
-            </w:r>
-            <w:proofErr w:type="spellEnd"/>
+              <w:t>Client</w:t>
+            </w:r>
           </w:p>
         </w:tc>
       </w:tr>
@@ -18002,16 +18672,7 @@
                 <w:szCs w:val="24"/>
                 <w:lang w:val="en-GB"/>
               </w:rPr>
-              <w:t xml:space="preserve">Admin is already logged in to </w:t>
-            </w:r>
-            <w:r>
-              <w:rPr>
-                <w:rFonts w:ascii="Arial" w:hAnsi="Arial" w:cs="Arial"/>
-                <w:sz w:val="24"/>
-                <w:szCs w:val="24"/>
-                <w:lang w:val="en-GB"/>
-              </w:rPr>
-              <w:t>Front-End.</w:t>
+              <w:t>Client has access to the surveys</w:t>
             </w:r>
           </w:p>
         </w:tc>
@@ -18056,6 +18717,24 @@
                 <w:lang w:val="en-GB"/>
               </w:rPr>
             </w:pPr>
+            <w:r>
+              <w:rPr>
+                <w:rFonts w:ascii="Arial" w:hAnsi="Arial" w:cs="Arial"/>
+                <w:sz w:val="24"/>
+                <w:szCs w:val="24"/>
+                <w:lang w:val="en-GB"/>
+              </w:rPr>
+              <w:t>Client</w:t>
+            </w:r>
+            <w:r>
+              <w:rPr>
+                <w:rFonts w:ascii="Arial" w:hAnsi="Arial" w:cs="Arial"/>
+                <w:sz w:val="24"/>
+                <w:szCs w:val="24"/>
+                <w:lang w:val="en-GB"/>
+              </w:rPr>
+              <w:t xml:space="preserve"> participated in the survey</w:t>
+            </w:r>
           </w:p>
         </w:tc>
       </w:tr>
@@ -18099,6 +18778,15 @@
                 <w:lang w:val="en-GB"/>
               </w:rPr>
             </w:pPr>
+            <w:r>
+              <w:rPr>
+                <w:rFonts w:ascii="Arial" w:hAnsi="Arial" w:cs="Arial"/>
+                <w:sz w:val="24"/>
+                <w:szCs w:val="24"/>
+                <w:lang w:val="en-GB"/>
+              </w:rPr>
+              <w:t>The answers of a client are stored in the system</w:t>
+            </w:r>
           </w:p>
         </w:tc>
       </w:tr>
@@ -18163,16 +18851,7 @@
                 <w:szCs w:val="24"/>
                 <w:lang w:val="en-GB"/>
               </w:rPr>
-              <w:t>A</w:t>
-            </w:r>
-            <w:r>
-              <w:rPr>
-                <w:rFonts w:ascii="Arial" w:hAnsi="Arial" w:cs="Arial"/>
-                <w:sz w:val="24"/>
-                <w:szCs w:val="24"/>
-                <w:lang w:val="en-GB"/>
-              </w:rPr>
-              <w:t>dmin selects the option 'company'</w:t>
+              <w:t>Client selects the option ‘Companies’.</w:t>
             </w:r>
           </w:p>
           <w:p>
@@ -18198,7 +18877,7 @@
                 <w:szCs w:val="24"/>
                 <w:lang w:val="en-GB"/>
               </w:rPr>
-              <w:t>Admin selects the option ‘new knowledge’</w:t>
+              <w:t>Client selects a company with a click.</w:t>
             </w:r>
           </w:p>
           <w:p>
@@ -18224,34 +18903,16 @@
                 <w:szCs w:val="24"/>
                 <w:lang w:val="en-GB"/>
               </w:rPr>
-              <w:t>A</w:t>
-            </w:r>
-            <w:r>
-              <w:rPr>
-                <w:rFonts w:ascii="Arial" w:hAnsi="Arial" w:cs="Arial"/>
-                <w:sz w:val="24"/>
-                <w:szCs w:val="24"/>
-                <w:lang w:val="en-GB"/>
-              </w:rPr>
-              <w:t xml:space="preserve">dmin enters the </w:t>
-            </w:r>
-            <w:r>
-              <w:rPr>
-                <w:rFonts w:ascii="Arial" w:hAnsi="Arial" w:cs="Arial"/>
-                <w:sz w:val="24"/>
-                <w:szCs w:val="24"/>
-                <w:lang w:val="en-GB"/>
-              </w:rPr>
-              <w:t>knowledge</w:t>
-            </w:r>
-            <w:r>
-              <w:rPr>
-                <w:rFonts w:ascii="Arial" w:hAnsi="Arial" w:cs="Arial"/>
-                <w:sz w:val="24"/>
-                <w:szCs w:val="24"/>
-                <w:lang w:val="en-GB"/>
-              </w:rPr>
-              <w:t xml:space="preserve"> information</w:t>
+              <w:t>Client</w:t>
+            </w:r>
+            <w:r>
+              <w:rPr>
+                <w:rFonts w:ascii="Arial" w:hAnsi="Arial" w:cs="Arial"/>
+                <w:sz w:val="24"/>
+                <w:szCs w:val="24"/>
+                <w:lang w:val="en-GB"/>
+              </w:rPr>
+              <w:t xml:space="preserve"> selects a product for which he wants to answer the questions.</w:t>
             </w:r>
           </w:p>
           <w:p>
@@ -18277,7 +18938,95 @@
                 <w:szCs w:val="24"/>
                 <w:lang w:val="en-GB"/>
               </w:rPr>
-              <w:t>Press ‘save’ information</w:t>
+              <w:t>C</w:t>
+            </w:r>
+            <w:r>
+              <w:rPr>
+                <w:rFonts w:ascii="Arial" w:hAnsi="Arial" w:cs="Arial"/>
+                <w:sz w:val="24"/>
+                <w:szCs w:val="24"/>
+                <w:lang w:val="en-GB"/>
+              </w:rPr>
+              <w:t>lient fills out the survey</w:t>
+            </w:r>
+            <w:r>
+              <w:rPr>
+                <w:rFonts w:ascii="Arial" w:hAnsi="Arial" w:cs="Arial"/>
+                <w:sz w:val="24"/>
+                <w:szCs w:val="24"/>
+                <w:lang w:val="en-GB"/>
+              </w:rPr>
+              <w:t>.</w:t>
+            </w:r>
+          </w:p>
+          <w:p>
+            <w:pPr>
+              <w:pStyle w:val="Listenabsatz"/>
+              <w:numPr>
+                <w:ilvl w:val="0"/>
+                <w:numId w:val="30"/>
+              </w:numPr>
+              <w:spacing w:after="0"/>
+              <w:jc w:val="both"/>
+              <w:rPr>
+                <w:rFonts w:ascii="Arial" w:hAnsi="Arial" w:cs="Arial"/>
+                <w:sz w:val="24"/>
+                <w:szCs w:val="24"/>
+                <w:lang w:val="en-GB"/>
+              </w:rPr>
+            </w:pPr>
+            <w:r>
+              <w:rPr>
+                <w:rFonts w:ascii="Arial" w:hAnsi="Arial" w:cs="Arial"/>
+                <w:sz w:val="24"/>
+                <w:szCs w:val="24"/>
+                <w:lang w:val="en-GB"/>
+              </w:rPr>
+              <w:t>Client clicks the button ‘send’</w:t>
+            </w:r>
+          </w:p>
+          <w:p>
+            <w:pPr>
+              <w:pStyle w:val="Listenabsatz"/>
+              <w:numPr>
+                <w:ilvl w:val="0"/>
+                <w:numId w:val="30"/>
+              </w:numPr>
+              <w:spacing w:after="0"/>
+              <w:jc w:val="both"/>
+              <w:rPr>
+                <w:rFonts w:ascii="Arial" w:hAnsi="Arial" w:cs="Arial"/>
+                <w:sz w:val="24"/>
+                <w:szCs w:val="24"/>
+                <w:lang w:val="en-GB"/>
+              </w:rPr>
+            </w:pPr>
+            <w:r>
+              <w:rPr>
+                <w:rFonts w:ascii="Arial" w:hAnsi="Arial" w:cs="Arial"/>
+                <w:sz w:val="24"/>
+                <w:szCs w:val="24"/>
+                <w:lang w:val="en-GB"/>
+              </w:rPr>
+              <w:t>Message is displayed: “</w:t>
+            </w:r>
+            <w:r>
+              <w:rPr>
+                <w:rFonts w:ascii="Arial" w:hAnsi="Arial" w:cs="Arial"/>
+                <w:sz w:val="24"/>
+                <w:szCs w:val="24"/>
+                <w:lang w:val="en-GB"/>
+              </w:rPr>
+              <w:t>Successfully participated in the survey</w:t>
+            </w:r>
+            <w:r>
+              <w:rPr>
+                <w:rFonts w:ascii="Arial" w:hAnsi="Arial" w:cs="Arial"/>
+                <w:sz w:val="24"/>
+                <w:szCs w:val="24"/>
+                <w:lang w:val="en-GB"/>
+              </w:rPr>
+              <w:t>”</w:t>
             </w:r>
           </w:p>
         </w:tc>
@@ -18392,24 +19141,63 @@
           </w:tcPr>
           <w:p>
             <w:pPr>
+              <w:pStyle w:val="Listenabsatz"/>
+              <w:numPr>
+                <w:ilvl w:val="0"/>
+                <w:numId w:val="28"/>
+              </w:numPr>
               <w:spacing w:after="0"/>
-              <w:ind w:left="360"/>
-              <w:jc w:val="both"/>
-              <w:rPr>
-                <w:rFonts w:ascii="Arial" w:hAnsi="Arial" w:cs="Arial"/>
-                <w:sz w:val="24"/>
-                <w:szCs w:val="24"/>
-                <w:lang w:val="en-GB"/>
-              </w:rPr>
-            </w:pPr>
-            <w:r>
-              <w:rPr>
-                <w:rFonts w:ascii="Arial" w:hAnsi="Arial" w:cs="Arial"/>
-                <w:sz w:val="24"/>
-                <w:szCs w:val="24"/>
-                <w:lang w:val="en-GB"/>
-              </w:rPr>
-              <w:t xml:space="preserve">4. </w:t>
+              <w:jc w:val="both"/>
+              <w:rPr>
+                <w:rFonts w:ascii="Arial" w:hAnsi="Arial" w:cs="Arial"/>
+                <w:sz w:val="24"/>
+                <w:szCs w:val="24"/>
+                <w:lang w:val="en-GB"/>
+              </w:rPr>
+            </w:pPr>
+            <w:r>
+              <w:rPr>
+                <w:rFonts w:ascii="Arial" w:hAnsi="Arial" w:cs="Arial"/>
+                <w:sz w:val="24"/>
+                <w:szCs w:val="24"/>
+                <w:lang w:val="en-GB"/>
+              </w:rPr>
+              <w:t>A survey to a product isn’t available.</w:t>
+            </w:r>
+          </w:p>
+          <w:p>
+            <w:pPr>
+              <w:pStyle w:val="Listenabsatz"/>
+              <w:numPr>
+                <w:ilvl w:val="0"/>
+                <w:numId w:val="28"/>
+              </w:numPr>
+              <w:spacing w:after="0"/>
+              <w:jc w:val="both"/>
+              <w:rPr>
+                <w:rFonts w:ascii="Arial" w:hAnsi="Arial" w:cs="Arial"/>
+                <w:sz w:val="24"/>
+                <w:szCs w:val="24"/>
+                <w:lang w:val="en-GB"/>
+              </w:rPr>
+            </w:pPr>
+            <w:r>
+              <w:rPr>
+                <w:rFonts w:ascii="Arial" w:hAnsi="Arial" w:cs="Arial"/>
+                <w:sz w:val="24"/>
+                <w:szCs w:val="24"/>
+                <w:lang w:val="en-GB"/>
+              </w:rPr>
+              <w:t xml:space="preserve">The process is </w:t>
+            </w:r>
+            <w:r>
+              <w:rPr>
+                <w:rFonts w:ascii="Arial" w:hAnsi="Arial" w:cs="Arial"/>
+                <w:sz w:val="24"/>
+                <w:szCs w:val="24"/>
+                <w:lang w:val="en-GB"/>
+              </w:rPr>
+              <w:t>cancelled</w:t>
             </w:r>
           </w:p>
         </w:tc>
@@ -18423,6 +19211,396 @@
           <w:lang w:val="en-GB"/>
         </w:rPr>
       </w:pPr>
+    </w:p>
+    <w:p>
+      <w:pPr>
+        <w:ind w:left="142"/>
+        <w:rPr>
+          <w:rFonts w:ascii="Arial" w:hAnsi="Arial" w:cs="Arial"/>
+          <w:color w:val="FF0000"/>
+          <w:lang w:val="en-GB"/>
+        </w:rPr>
+      </w:pPr>
+      <w:r>
+        <w:rPr>
+          <w:rFonts w:ascii="Arial" w:hAnsi="Arial" w:cs="Arial"/>
+          <w:noProof/>
+          <w:color w:val="FF0000"/>
+          <w:bdr w:val="single" w:sz="24" w:space="0" w:color="auto"/>
+          <w:lang w:val="en-GB"/>
+        </w:rPr>
+        <w:lastRenderedPageBreak/>
+        <w:drawing>
+          <wp:inline distT="0" distB="0" distL="0" distR="0" wp14:anchorId="4CBADCC4" wp14:editId="50553A29">
+            <wp:extent cx="5542985" cy="3543300"/>
+            <wp:effectExtent l="0" t="0" r="635" b="0"/>
+            <wp:docPr id="1" name="Grafik 1" descr="Ein Bild, das Himmel, Karte, Text, Foto enthält.&#10;&#10;Automatisch generierte Beschreibung"/>
+            <wp:cNvGraphicFramePr>
+              <a:graphicFrameLocks xmlns:a="http://schemas.openxmlformats.org/drawingml/2006/main" noChangeAspect="1"/>
+            </wp:cNvGraphicFramePr>
+            <a:graphic xmlns:a="http://schemas.openxmlformats.org/drawingml/2006/main">
+              <a:graphicData uri="http://schemas.openxmlformats.org/drawingml/2006/picture">
+                <pic:pic xmlns:pic="http://schemas.openxmlformats.org/drawingml/2006/picture">
+                  <pic:nvPicPr>
+                    <pic:cNvPr id="1" name="Admin_Back-End.png"/>
+                    <pic:cNvPicPr/>
+                  </pic:nvPicPr>
+                  <pic:blipFill>
+                    <a:blip r:embed="rId7">
+                      <a:extLst>
+                        <a:ext uri="{28A0092B-C50C-407E-A947-70E740481C1C}">
+                          <a14:useLocalDpi xmlns:a14="http://schemas.microsoft.com/office/drawing/2010/main" val="0"/>
+                        </a:ext>
+                      </a:extLst>
+                    </a:blip>
+                    <a:stretch>
+                      <a:fillRect/>
+                    </a:stretch>
+                  </pic:blipFill>
+                  <pic:spPr>
+                    <a:xfrm>
+                      <a:off x="0" y="0"/>
+                      <a:ext cx="5549322" cy="3547351"/>
+                    </a:xfrm>
+                    <a:prstGeom prst="rect">
+                      <a:avLst/>
+                    </a:prstGeom>
+                    <a:effectLst>
+                      <a:softEdge rad="0"/>
+                    </a:effectLst>
+                  </pic:spPr>
+                </pic:pic>
+              </a:graphicData>
+            </a:graphic>
+          </wp:inline>
+        </w:drawing>
+      </w:r>
+    </w:p>
+    <w:p>
+      <w:pPr>
+        <w:ind w:left="142"/>
+        <w:rPr>
+          <w:rFonts w:ascii="Arial" w:hAnsi="Arial" w:cs="Arial"/>
+          <w:color w:val="FF0000"/>
+          <w:lang w:val="en-GB"/>
+        </w:rPr>
+      </w:pPr>
+      <w:r>
+        <w:rPr>
+          <w:rFonts w:ascii="Arial" w:hAnsi="Arial" w:cs="Arial"/>
+          <w:noProof/>
+          <w:color w:val="FF0000"/>
+          <w:bdr w:val="single" w:sz="24" w:space="0" w:color="auto"/>
+          <w:lang w:val="en-GB"/>
+        </w:rPr>
+        <w:drawing>
+          <wp:inline distT="0" distB="0" distL="0" distR="0" wp14:anchorId="1223792D" wp14:editId="648228AA">
+            <wp:extent cx="5596340" cy="3073400"/>
+            <wp:effectExtent l="0" t="0" r="4445" b="0"/>
+            <wp:docPr id="2" name="Grafik 2" descr="Ein Bild, das Karte enthält.&#10;&#10;Automatisch generierte Beschreibung"/>
+            <wp:cNvGraphicFramePr>
+              <a:graphicFrameLocks xmlns:a="http://schemas.openxmlformats.org/drawingml/2006/main" noChangeAspect="1"/>
+            </wp:cNvGraphicFramePr>
+            <a:graphic xmlns:a="http://schemas.openxmlformats.org/drawingml/2006/main">
+              <a:graphicData uri="http://schemas.openxmlformats.org/drawingml/2006/picture">
+                <pic:pic xmlns:pic="http://schemas.openxmlformats.org/drawingml/2006/picture">
+                  <pic:nvPicPr>
+                    <pic:cNvPr id="2" name="Admin_Back-End_User-Management.png"/>
+                    <pic:cNvPicPr/>
+                  </pic:nvPicPr>
+                  <pic:blipFill>
+                    <a:blip r:embed="rId8">
+                      <a:extLst>
+                        <a:ext uri="{28A0092B-C50C-407E-A947-70E740481C1C}">
+                          <a14:useLocalDpi xmlns:a14="http://schemas.microsoft.com/office/drawing/2010/main" val="0"/>
+                        </a:ext>
+                      </a:extLst>
+                    </a:blip>
+                    <a:stretch>
+                      <a:fillRect/>
+                    </a:stretch>
+                  </pic:blipFill>
+                  <pic:spPr>
+                    <a:xfrm>
+                      <a:off x="0" y="0"/>
+                      <a:ext cx="5619176" cy="3085941"/>
+                    </a:xfrm>
+                    <a:prstGeom prst="rect">
+                      <a:avLst/>
+                    </a:prstGeom>
+                  </pic:spPr>
+                </pic:pic>
+              </a:graphicData>
+            </a:graphic>
+          </wp:inline>
+        </w:drawing>
+      </w:r>
+    </w:p>
+    <w:p>
+      <w:pPr>
+        <w:ind w:left="142"/>
+        <w:rPr>
+          <w:rFonts w:ascii="Arial" w:hAnsi="Arial" w:cs="Arial"/>
+          <w:color w:val="FF0000"/>
+          <w:lang w:val="en-GB"/>
+        </w:rPr>
+      </w:pPr>
+      <w:r>
+        <w:rPr>
+          <w:rFonts w:ascii="Arial" w:hAnsi="Arial" w:cs="Arial"/>
+          <w:color w:val="FF0000"/>
+          <w:lang w:val="en-GB"/>
+        </w:rPr>
+        <w:t>Notice: T</w:t>
+      </w:r>
+      <w:r>
+        <w:rPr>
+          <w:rFonts w:ascii="Arial" w:hAnsi="Arial" w:cs="Arial"/>
+          <w:color w:val="FF0000"/>
+          <w:lang w:val="en-GB"/>
+        </w:rPr>
+        <w:t>he same applies to companies</w:t>
+      </w:r>
+      <w:r>
+        <w:rPr>
+          <w:rFonts w:ascii="Arial" w:hAnsi="Arial" w:cs="Arial"/>
+          <w:color w:val="FF0000"/>
+          <w:lang w:val="en-GB"/>
+        </w:rPr>
+        <w:t xml:space="preserve">, </w:t>
+      </w:r>
+      <w:r>
+        <w:rPr>
+          <w:rFonts w:ascii="Arial" w:hAnsi="Arial" w:cs="Arial"/>
+          <w:color w:val="FF0000"/>
+          <w:lang w:val="en-GB"/>
+        </w:rPr>
+        <w:t>products</w:t>
+      </w:r>
+      <w:r>
+        <w:rPr>
+          <w:rFonts w:ascii="Arial" w:hAnsi="Arial" w:cs="Arial"/>
+          <w:color w:val="FF0000"/>
+          <w:lang w:val="en-GB"/>
+        </w:rPr>
+        <w:t>,</w:t>
+      </w:r>
+      <w:r>
+        <w:rPr>
+          <w:rFonts w:ascii="Arial" w:hAnsi="Arial" w:cs="Arial"/>
+          <w:color w:val="FF0000"/>
+          <w:lang w:val="en-GB"/>
+        </w:rPr>
+        <w:t xml:space="preserve"> knowledge</w:t>
+      </w:r>
+      <w:r>
+        <w:rPr>
+          <w:rFonts w:ascii="Arial" w:hAnsi="Arial" w:cs="Arial"/>
+          <w:color w:val="FF0000"/>
+          <w:lang w:val="en-GB"/>
+        </w:rPr>
+        <w:t xml:space="preserve"> and questions of survey</w:t>
+      </w:r>
+      <w:r>
+        <w:rPr>
+          <w:rFonts w:ascii="Arial" w:hAnsi="Arial" w:cs="Arial"/>
+          <w:color w:val="FF0000"/>
+          <w:lang w:val="en-GB"/>
+        </w:rPr>
+        <w:t>!!!</w:t>
+      </w:r>
+    </w:p>
+    <w:p>
+      <w:pPr>
+        <w:ind w:left="142"/>
+        <w:rPr>
+          <w:rFonts w:ascii="Arial" w:hAnsi="Arial" w:cs="Arial"/>
+          <w:color w:val="FF0000"/>
+          <w:lang w:val="en-GB"/>
+        </w:rPr>
+      </w:pPr>
+    </w:p>
+    <w:p>
+      <w:pPr>
+        <w:ind w:left="142"/>
+        <w:rPr>
+          <w:rFonts w:ascii="Arial" w:hAnsi="Arial" w:cs="Arial"/>
+          <w:color w:val="FF0000"/>
+          <w:lang w:val="en-GB"/>
+        </w:rPr>
+      </w:pPr>
+      <w:r>
+        <w:rPr>
+          <w:rFonts w:ascii="Arial" w:hAnsi="Arial" w:cs="Arial"/>
+          <w:noProof/>
+          <w:color w:val="FF0000"/>
+          <w:bdr w:val="single" w:sz="24" w:space="0" w:color="auto"/>
+          <w:lang w:val="en-GB"/>
+        </w:rPr>
+        <w:lastRenderedPageBreak/>
+        <w:drawing>
+          <wp:inline distT="0" distB="0" distL="0" distR="0" wp14:anchorId="0AC379F4" wp14:editId="5207C37C">
+            <wp:extent cx="5638800" cy="4103020"/>
+            <wp:effectExtent l="0" t="0" r="0" b="0"/>
+            <wp:docPr id="3" name="Grafik 3" descr="Ein Bild, das Karte, Text enthält.&#10;&#10;Automatisch generierte Beschreibung"/>
+            <wp:cNvGraphicFramePr>
+              <a:graphicFrameLocks xmlns:a="http://schemas.openxmlformats.org/drawingml/2006/main" noChangeAspect="1"/>
+            </wp:cNvGraphicFramePr>
+            <a:graphic xmlns:a="http://schemas.openxmlformats.org/drawingml/2006/main">
+              <a:graphicData uri="http://schemas.openxmlformats.org/drawingml/2006/picture">
+                <pic:pic xmlns:pic="http://schemas.openxmlformats.org/drawingml/2006/picture">
+                  <pic:nvPicPr>
+                    <pic:cNvPr id="3" name="CompanyAdmin_Front-End.png"/>
+                    <pic:cNvPicPr/>
+                  </pic:nvPicPr>
+                  <pic:blipFill>
+                    <a:blip r:embed="rId9">
+                      <a:extLst>
+                        <a:ext uri="{28A0092B-C50C-407E-A947-70E740481C1C}">
+                          <a14:useLocalDpi xmlns:a14="http://schemas.microsoft.com/office/drawing/2010/main" val="0"/>
+                        </a:ext>
+                      </a:extLst>
+                    </a:blip>
+                    <a:stretch>
+                      <a:fillRect/>
+                    </a:stretch>
+                  </pic:blipFill>
+                  <pic:spPr>
+                    <a:xfrm>
+                      <a:off x="0" y="0"/>
+                      <a:ext cx="5648756" cy="4110265"/>
+                    </a:xfrm>
+                    <a:prstGeom prst="rect">
+                      <a:avLst/>
+                    </a:prstGeom>
+                  </pic:spPr>
+                </pic:pic>
+              </a:graphicData>
+            </a:graphic>
+          </wp:inline>
+        </w:drawing>
+      </w:r>
+    </w:p>
+    <w:p>
+      <w:pPr>
+        <w:ind w:left="142"/>
+        <w:rPr>
+          <w:rFonts w:ascii="Arial" w:hAnsi="Arial" w:cs="Arial"/>
+          <w:color w:val="FF0000"/>
+          <w:lang w:val="en-GB"/>
+        </w:rPr>
+      </w:pPr>
+      <w:r>
+        <w:rPr>
+          <w:rFonts w:ascii="Arial" w:hAnsi="Arial" w:cs="Arial"/>
+          <w:noProof/>
+          <w:color w:val="FF0000"/>
+          <w:bdr w:val="single" w:sz="24" w:space="0" w:color="auto"/>
+          <w:lang w:val="en-GB"/>
+        </w:rPr>
+        <w:drawing>
+          <wp:inline distT="0" distB="0" distL="0" distR="0" wp14:anchorId="4466FBCC" wp14:editId="542051FA">
+            <wp:extent cx="5698624" cy="4146550"/>
+            <wp:effectExtent l="0" t="0" r="0" b="6350"/>
+            <wp:docPr id="4" name="Grafik 4" descr="Ein Bild, das Karte, Himmel, Text, Foto enthält.&#10;&#10;Automatisch generierte Beschreibung"/>
+            <wp:cNvGraphicFramePr>
+              <a:graphicFrameLocks xmlns:a="http://schemas.openxmlformats.org/drawingml/2006/main" noChangeAspect="1"/>
+            </wp:cNvGraphicFramePr>
+            <a:graphic xmlns:a="http://schemas.openxmlformats.org/drawingml/2006/main">
+              <a:graphicData uri="http://schemas.openxmlformats.org/drawingml/2006/picture">
+                <pic:pic xmlns:pic="http://schemas.openxmlformats.org/drawingml/2006/picture">
+                  <pic:nvPicPr>
+                    <pic:cNvPr id="4" name="Company Employee_Front-End.png"/>
+                    <pic:cNvPicPr/>
+                  </pic:nvPicPr>
+                  <pic:blipFill>
+                    <a:blip r:embed="rId10">
+                      <a:extLst>
+                        <a:ext uri="{28A0092B-C50C-407E-A947-70E740481C1C}">
+                          <a14:useLocalDpi xmlns:a14="http://schemas.microsoft.com/office/drawing/2010/main" val="0"/>
+                        </a:ext>
+                      </a:extLst>
+                    </a:blip>
+                    <a:stretch>
+                      <a:fillRect/>
+                    </a:stretch>
+                  </pic:blipFill>
+                  <pic:spPr>
+                    <a:xfrm>
+                      <a:off x="0" y="0"/>
+                      <a:ext cx="5711092" cy="4155622"/>
+                    </a:xfrm>
+                    <a:prstGeom prst="rect">
+                      <a:avLst/>
+                    </a:prstGeom>
+                  </pic:spPr>
+                </pic:pic>
+              </a:graphicData>
+            </a:graphic>
+          </wp:inline>
+        </w:drawing>
+      </w:r>
+    </w:p>
+    <w:p>
+      <w:pPr>
+        <w:ind w:left="142"/>
+        <w:rPr>
+          <w:rFonts w:ascii="Arial" w:hAnsi="Arial" w:cs="Arial"/>
+          <w:color w:val="FF0000"/>
+          <w:lang w:val="en-GB"/>
+        </w:rPr>
+      </w:pPr>
+      <w:r>
+        <w:rPr>
+          <w:rFonts w:ascii="Arial" w:hAnsi="Arial" w:cs="Arial"/>
+          <w:noProof/>
+          <w:color w:val="FF0000"/>
+          <w:bdr w:val="single" w:sz="24" w:space="0" w:color="auto"/>
+          <w:lang w:val="en-GB"/>
+        </w:rPr>
+        <w:lastRenderedPageBreak/>
+        <w:drawing>
+          <wp:inline distT="0" distB="0" distL="0" distR="0" wp14:anchorId="3D13AC4C" wp14:editId="206B6D09">
+            <wp:extent cx="5702300" cy="725952"/>
+            <wp:effectExtent l="0" t="0" r="0" b="0"/>
+            <wp:docPr id="5" name="Grafik 5"/>
+            <wp:cNvGraphicFramePr>
+              <a:graphicFrameLocks xmlns:a="http://schemas.openxmlformats.org/drawingml/2006/main" noChangeAspect="1"/>
+            </wp:cNvGraphicFramePr>
+            <a:graphic xmlns:a="http://schemas.openxmlformats.org/drawingml/2006/main">
+              <a:graphicData uri="http://schemas.openxmlformats.org/drawingml/2006/picture">
+                <pic:pic xmlns:pic="http://schemas.openxmlformats.org/drawingml/2006/picture">
+                  <pic:nvPicPr>
+                    <pic:cNvPr id="5" name="Client_Front-End.png"/>
+                    <pic:cNvPicPr/>
+                  </pic:nvPicPr>
+                  <pic:blipFill>
+                    <a:blip r:embed="rId11">
+                      <a:extLst>
+                        <a:ext uri="{28A0092B-C50C-407E-A947-70E740481C1C}">
+                          <a14:useLocalDpi xmlns:a14="http://schemas.microsoft.com/office/drawing/2010/main" val="0"/>
+                        </a:ext>
+                      </a:extLst>
+                    </a:blip>
+                    <a:stretch>
+                      <a:fillRect/>
+                    </a:stretch>
+                  </pic:blipFill>
+                  <pic:spPr>
+                    <a:xfrm>
+                      <a:off x="0" y="0"/>
+                      <a:ext cx="5725885" cy="728955"/>
+                    </a:xfrm>
+                    <a:prstGeom prst="rect">
+                      <a:avLst/>
+                    </a:prstGeom>
+                  </pic:spPr>
+                </pic:pic>
+              </a:graphicData>
+            </a:graphic>
+          </wp:inline>
+        </w:drawing>
+      </w:r>
     </w:p>
     <w:p>
       <w:pPr>
@@ -18436,15 +19614,16 @@
           <w:color w:val="000000"/>
         </w:rPr>
       </w:pPr>
-      <w:bookmarkStart w:id="21" w:name="_Toc33271513"/>
+      <w:bookmarkStart w:id="20" w:name="_Toc33271513"/>
       <w:r>
         <w:rPr>
           <w:rFonts w:ascii="Arial" w:hAnsi="Arial" w:cs="Arial"/>
           <w:color w:val="000000"/>
         </w:rPr>
-        <w:lastRenderedPageBreak/>
         <w:t>Design</w:t>
       </w:r>
+      <w:bookmarkStart w:id="21" w:name="_GoBack"/>
+      <w:bookmarkEnd w:id="20"/>
       <w:bookmarkEnd w:id="21"/>
     </w:p>
     <w:p>
@@ -18506,7 +19685,7 @@
                     <pic:cNvPicPr/>
                   </pic:nvPicPr>
                   <pic:blipFill>
-                    <a:blip r:embed="rId7">
+                    <a:blip r:embed="rId12">
                       <a:extLst>
                         <a:ext uri="{28A0092B-C50C-407E-A947-70E740481C1C}">
                           <a14:useLocalDpi xmlns:a14="http://schemas.microsoft.com/office/drawing/2010/main" val="0"/>
@@ -18575,7 +19754,7 @@
                     <pic:cNvPicPr/>
                   </pic:nvPicPr>
                   <pic:blipFill>
-                    <a:blip r:embed="rId8">
+                    <a:blip r:embed="rId13">
                       <a:extLst>
                         <a:ext uri="{28A0092B-C50C-407E-A947-70E740481C1C}">
                           <a14:useLocalDpi xmlns:a14="http://schemas.microsoft.com/office/drawing/2010/main" val="0"/>
@@ -18643,7 +19822,7 @@
                     <pic:cNvPicPr/>
                   </pic:nvPicPr>
                   <pic:blipFill>
-                    <a:blip r:embed="rId9">
+                    <a:blip r:embed="rId14">
                       <a:extLst>
                         <a:ext uri="{28A0092B-C50C-407E-A947-70E740481C1C}">
                           <a14:useLocalDpi xmlns:a14="http://schemas.microsoft.com/office/drawing/2010/main" val="0"/>
@@ -19401,12 +20580,12 @@
       </w:pPr>
     </w:p>
     <w:sectPr>
-      <w:headerReference w:type="even" r:id="rId10"/>
-      <w:headerReference w:type="default" r:id="rId11"/>
-      <w:footerReference w:type="even" r:id="rId12"/>
-      <w:footerReference w:type="default" r:id="rId13"/>
-      <w:headerReference w:type="first" r:id="rId14"/>
-      <w:footerReference w:type="first" r:id="rId15"/>
+      <w:headerReference w:type="even" r:id="rId15"/>
+      <w:headerReference w:type="default" r:id="rId16"/>
+      <w:footerReference w:type="even" r:id="rId17"/>
+      <w:footerReference w:type="default" r:id="rId18"/>
+      <w:headerReference w:type="first" r:id="rId19"/>
+      <w:footerReference w:type="first" r:id="rId20"/>
       <w:pgSz w:w="11906" w:h="16838"/>
       <w:pgMar w:top="1134" w:right="1134" w:bottom="1134" w:left="1134" w:header="0" w:footer="850" w:gutter="0"/>
       <w:pgNumType w:start="1"/>
